--- a/Записка/Записка Full.docx
+++ b/Записка/Записка Full.docx
@@ -1,6 +1,6 @@
 
 <file path=word/document.xml><?xml version="1.0" encoding="utf-8"?>
-<w:document xmlns:wpc="http://schemas.microsoft.com/office/word/2010/wordprocessingCanvas" xmlns:mc="http://schemas.openxmlformats.org/markup-compatibility/2006" xmlns:o="urn:schemas-microsoft-com:office:office" xmlns:r="http://schemas.openxmlformats.org/officeDocument/2006/relationships" xmlns:m="http://schemas.openxmlformats.org/officeDocument/2006/math" xmlns:v="urn:schemas-microsoft-com:vml" xmlns:wp14="http://schemas.microsoft.com/office/word/2010/wordprocessingDrawing" xmlns:wp="http://schemas.openxmlformats.org/drawingml/2006/wordprocessingDrawing" xmlns:w10="urn:schemas-microsoft-com:office:word" xmlns:w="http://schemas.openxmlformats.org/wordprocessingml/2006/main" xmlns:w14="http://schemas.microsoft.com/office/word/2010/wordml" xmlns:wpg="http://schemas.microsoft.com/office/word/2010/wordprocessingGroup" xmlns:wpi="http://schemas.microsoft.com/office/word/2010/wordprocessingInk" xmlns:wne="http://schemas.microsoft.com/office/word/2006/wordml" xmlns:wps="http://schemas.microsoft.com/office/word/2010/wordprocessingShape" mc:Ignorable="w14 wp14">
+<w:document xmlns:wpc="http://schemas.microsoft.com/office/word/2010/wordprocessingCanvas" xmlns:cx="http://schemas.microsoft.com/office/drawing/2014/chartex" xmlns:cx1="http://schemas.microsoft.com/office/drawing/2015/9/8/chartex" xmlns:cx2="http://schemas.microsoft.com/office/drawing/2015/10/21/chartex" xmlns:cx3="http://schemas.microsoft.com/office/drawing/2016/5/9/chartex" xmlns:cx4="http://schemas.microsoft.com/office/drawing/2016/5/10/chartex" xmlns:cx5="http://schemas.microsoft.com/office/drawing/2016/5/11/chartex" xmlns:cx6="http://schemas.microsoft.com/office/drawing/2016/5/12/chartex" xmlns:cx7="http://schemas.microsoft.com/office/drawing/2016/5/13/chartex" xmlns:cx8="http://schemas.microsoft.com/office/drawing/2016/5/14/chartex" xmlns:mc="http://schemas.openxmlformats.org/markup-compatibility/2006" xmlns:o="urn:schemas-microsoft-com:office:office" xmlns:r="http://schemas.openxmlformats.org/officeDocument/2006/relationships" xmlns:m="http://schemas.openxmlformats.org/officeDocument/2006/math" xmlns:v="urn:schemas-microsoft-com:vml" xmlns:wp14="http://schemas.microsoft.com/office/word/2010/wordprocessingDrawing" xmlns:wp="http://schemas.openxmlformats.org/drawingml/2006/wordprocessingDrawing" xmlns:w10="urn:schemas-microsoft-com:office:word" xmlns:w="http://schemas.openxmlformats.org/wordprocessingml/2006/main" xmlns:w14="http://schemas.microsoft.com/office/word/2010/wordml" xmlns:w15="http://schemas.microsoft.com/office/word/2012/wordml" xmlns:w16se="http://schemas.microsoft.com/office/word/2015/wordml/symex" xmlns:wpg="http://schemas.microsoft.com/office/word/2010/wordprocessingGroup" xmlns:wpi="http://schemas.microsoft.com/office/word/2010/wordprocessingInk" xmlns:wne="http://schemas.microsoft.com/office/word/2006/wordml" xmlns:wps="http://schemas.microsoft.com/office/word/2010/wordprocessingShape" mc:Ignorable="w14 w15 w16se wp14">
   <w:body>
     <w:p>
       <w:pPr>
@@ -151,7 +151,7 @@
     </w:p>
     <w:p>
       <w:pPr>
-        <w:pStyle w:val="BodyText"/>
+        <w:pStyle w:val="a4"/>
         <w:numPr>
           <w:ilvl w:val="0"/>
           <w:numId w:val="2"/>
@@ -230,7 +230,7 @@
     </w:p>
     <w:p>
       <w:pPr>
-        <w:pStyle w:val="BodyText"/>
+        <w:pStyle w:val="a4"/>
         <w:numPr>
           <w:ilvl w:val="0"/>
           <w:numId w:val="2"/>
@@ -273,7 +273,7 @@
     </w:p>
     <w:p>
       <w:pPr>
-        <w:pStyle w:val="BodyText"/>
+        <w:pStyle w:val="a4"/>
         <w:numPr>
           <w:ilvl w:val="0"/>
           <w:numId w:val="2"/>
@@ -307,7 +307,7 @@
     </w:p>
     <w:p>
       <w:pPr>
-        <w:pStyle w:val="BodyText"/>
+        <w:pStyle w:val="a4"/>
         <w:tabs>
           <w:tab w:val="left" w:pos="45"/>
         </w:tabs>
@@ -358,14 +358,14 @@
       </w:r>
       <w:r>
         <w:rPr>
-          <w:rStyle w:val="CommentReference"/>
+          <w:rStyle w:val="a3"/>
           <w:rFonts w:cs="Mangal"/>
         </w:rPr>
         <w:t xml:space="preserve"> </w:t>
       </w:r>
       <w:r>
         <w:rPr>
-          <w:rStyle w:val="CommentReference"/>
+          <w:rStyle w:val="a3"/>
           <w:rFonts w:ascii="Times New Roman" w:hAnsi="Times New Roman" w:cs="Times New Roman"/>
           <w:sz w:val="28"/>
           <w:szCs w:val="28"/>
@@ -384,7 +384,7 @@
     </w:p>
     <w:p>
       <w:pPr>
-        <w:pStyle w:val="BodyText"/>
+        <w:pStyle w:val="a4"/>
         <w:tabs>
           <w:tab w:val="left" w:pos="45"/>
         </w:tabs>
@@ -445,7 +445,7 @@
     </w:p>
     <w:p>
       <w:pPr>
-        <w:pStyle w:val="BodyText"/>
+        <w:pStyle w:val="a4"/>
         <w:tabs>
           <w:tab w:val="left" w:pos="45"/>
         </w:tabs>
@@ -480,7 +480,7 @@
     </w:p>
     <w:p>
       <w:pPr>
-        <w:pStyle w:val="BodyText"/>
+        <w:pStyle w:val="a4"/>
         <w:tabs>
           <w:tab w:val="left" w:pos="45"/>
         </w:tabs>
@@ -525,7 +525,7 @@
     </w:p>
     <w:p>
       <w:pPr>
-        <w:pStyle w:val="BodyText"/>
+        <w:pStyle w:val="a4"/>
         <w:numPr>
           <w:ilvl w:val="0"/>
           <w:numId w:val="1"/>
@@ -563,7 +563,7 @@
     </w:p>
     <w:p>
       <w:pPr>
-        <w:pStyle w:val="BodyText"/>
+        <w:pStyle w:val="a4"/>
         <w:numPr>
           <w:ilvl w:val="0"/>
           <w:numId w:val="1"/>
@@ -601,7 +601,7 @@
     </w:p>
     <w:p>
       <w:pPr>
-        <w:pStyle w:val="BodyText"/>
+        <w:pStyle w:val="a4"/>
         <w:numPr>
           <w:ilvl w:val="0"/>
           <w:numId w:val="1"/>
@@ -630,7 +630,7 @@
     </w:p>
     <w:p>
       <w:pPr>
-        <w:pStyle w:val="BodyText"/>
+        <w:pStyle w:val="a4"/>
         <w:tabs>
           <w:tab w:val="left" w:pos="45"/>
         </w:tabs>
@@ -644,6 +644,7 @@
           <w:szCs w:val="28"/>
         </w:rPr>
       </w:pPr>
+      <w:commentRangeStart w:id="0"/>
       <w:r>
         <w:rPr>
           <w:rFonts w:ascii="Times New Roman" w:hAnsi="Times New Roman" w:cs="Times New Roman"/>
@@ -682,6 +683,15 @@
         </w:rPr>
         <w:t>Flow</w:t>
       </w:r>
+      <w:commentRangeEnd w:id="0"/>
+      <w:r>
+        <w:rPr>
+          <w:rStyle w:val="a3"/>
+          <w:rFonts w:cs="Mangal"/>
+          <w:color w:val="00000A"/>
+        </w:rPr>
+        <w:commentReference w:id="0"/>
+      </w:r>
       <w:r>
         <w:rPr>
           <w:rFonts w:ascii="Times New Roman" w:hAnsi="Times New Roman" w:cs="Times New Roman"/>
@@ -694,7 +704,7 @@
     </w:p>
     <w:p>
       <w:pPr>
-        <w:pStyle w:val="BodyText"/>
+        <w:pStyle w:val="a4"/>
         <w:tabs>
           <w:tab w:val="left" w:pos="45"/>
         </w:tabs>
@@ -715,7 +725,35 @@
           <w:sz w:val="28"/>
           <w:szCs w:val="28"/>
         </w:rPr>
-        <w:t>– Пользователю предлагается четыре статуса задач</w:t>
+        <w:t xml:space="preserve">– </w:t>
+      </w:r>
+      <w:commentRangeStart w:id="1"/>
+      <w:r>
+        <w:rPr>
+          <w:rFonts w:ascii="Times New Roman" w:hAnsi="Times New Roman" w:cs="Times New Roman"/>
+          <w:color w:val="000000"/>
+          <w:sz w:val="28"/>
+          <w:szCs w:val="28"/>
+        </w:rPr>
+        <w:t>П</w:t>
+      </w:r>
+      <w:commentRangeEnd w:id="1"/>
+      <w:r>
+        <w:rPr>
+          <w:rStyle w:val="a3"/>
+          <w:rFonts w:cs="Mangal"/>
+          <w:color w:val="00000A"/>
+        </w:rPr>
+        <w:commentReference w:id="1"/>
+      </w:r>
+      <w:r>
+        <w:rPr>
+          <w:rFonts w:ascii="Times New Roman" w:hAnsi="Times New Roman" w:cs="Times New Roman"/>
+          <w:color w:val="000000"/>
+          <w:sz w:val="28"/>
+          <w:szCs w:val="28"/>
+        </w:rPr>
+        <w:t>ользователю предлагается четыре статуса задач</w:t>
       </w:r>
       <w:r>
         <w:rPr>
@@ -729,7 +767,7 @@
     </w:p>
     <w:p>
       <w:pPr>
-        <w:pStyle w:val="BodyText"/>
+        <w:pStyle w:val="a4"/>
         <w:tabs>
           <w:tab w:val="left" w:pos="45"/>
         </w:tabs>
@@ -764,7 +802,7 @@
     </w:p>
     <w:p>
       <w:pPr>
-        <w:pStyle w:val="BodyText"/>
+        <w:pStyle w:val="a4"/>
         <w:tabs>
           <w:tab w:val="left" w:pos="45"/>
         </w:tabs>
@@ -790,7 +828,7 @@
     </w:p>
     <w:p>
       <w:pPr>
-        <w:pStyle w:val="BodyText"/>
+        <w:pStyle w:val="a4"/>
         <w:spacing w:after="0" w:line="327" w:lineRule="atLeast"/>
         <w:ind w:firstLine="567"/>
         <w:jc w:val="both"/>
@@ -849,7 +887,7 @@
     </w:p>
     <w:p>
       <w:pPr>
-        <w:pStyle w:val="BodyText"/>
+        <w:pStyle w:val="a4"/>
         <w:spacing w:after="0" w:line="327" w:lineRule="atLeast"/>
         <w:ind w:firstLine="567"/>
         <w:jc w:val="center"/>
@@ -865,11 +903,11 @@
           <w:noProof/>
           <w:sz w:val="28"/>
           <w:szCs w:val="28"/>
-          <w:lang w:val="en-US" w:eastAsia="en-US" w:bidi="ar-SA"/>
+          <w:lang w:eastAsia="ru-RU" w:bidi="ar-SA"/>
         </w:rPr>
         <w:lastRenderedPageBreak/>
         <w:drawing>
-          <wp:anchor distT="0" distB="0" distL="0" distR="0" simplePos="0" relativeHeight="251659264" behindDoc="0" locked="0" layoutInCell="1" allowOverlap="1" wp14:anchorId="6BC90190" wp14:editId="194DF424">
+          <wp:anchor distT="0" distB="0" distL="0" distR="0" simplePos="0" relativeHeight="251659264" behindDoc="0" locked="0" layoutInCell="1" allowOverlap="1" wp14:anchorId="7945DFBD" wp14:editId="08A55F3B">
             <wp:simplePos x="0" y="0"/>
             <wp:positionH relativeFrom="column">
               <wp:posOffset>637540</wp:posOffset>
@@ -894,7 +932,7 @@
                     </pic:cNvPicPr>
                   </pic:nvPicPr>
                   <pic:blipFill>
-                    <a:blip r:embed="rId6"/>
+                    <a:blip r:embed="rId9"/>
                     <a:stretch>
                       <a:fillRect/>
                     </a:stretch>
@@ -917,7 +955,7 @@
     </w:p>
     <w:p>
       <w:pPr>
-        <w:pStyle w:val="BodyText"/>
+        <w:pStyle w:val="a4"/>
         <w:spacing w:after="0" w:line="327" w:lineRule="atLeast"/>
         <w:ind w:left="1418" w:firstLine="709"/>
         <w:jc w:val="both"/>
@@ -977,7 +1015,7 @@
     </w:p>
     <w:p>
       <w:pPr>
-        <w:pStyle w:val="BodyText"/>
+        <w:pStyle w:val="a4"/>
         <w:spacing w:after="0" w:line="327" w:lineRule="atLeast"/>
         <w:ind w:firstLine="567"/>
         <w:jc w:val="center"/>
@@ -990,7 +1028,7 @@
     </w:p>
     <w:p>
       <w:pPr>
-        <w:pStyle w:val="BodyText"/>
+        <w:pStyle w:val="a4"/>
         <w:tabs>
           <w:tab w:val="left" w:pos="1306"/>
         </w:tabs>
@@ -1011,10 +1049,10 @@
           <w:color w:val="000000"/>
           <w:sz w:val="28"/>
           <w:szCs w:val="28"/>
-          <w:lang w:val="en-US" w:eastAsia="en-US" w:bidi="ar-SA"/>
+          <w:lang w:eastAsia="ru-RU" w:bidi="ar-SA"/>
         </w:rPr>
         <w:drawing>
-          <wp:anchor distT="0" distB="0" distL="0" distR="0" simplePos="0" relativeHeight="251660288" behindDoc="0" locked="0" layoutInCell="1" allowOverlap="1" wp14:anchorId="5FA00960" wp14:editId="1994A1F0">
+          <wp:anchor distT="0" distB="0" distL="0" distR="0" simplePos="0" relativeHeight="251660288" behindDoc="0" locked="0" layoutInCell="1" allowOverlap="1" wp14:anchorId="4B4320CA" wp14:editId="694DD4B9">
             <wp:simplePos x="0" y="0"/>
             <wp:positionH relativeFrom="column">
               <wp:posOffset>777875</wp:posOffset>
@@ -1039,7 +1077,7 @@
                     </pic:cNvPicPr>
                   </pic:nvPicPr>
                   <pic:blipFill>
-                    <a:blip r:embed="rId7"/>
+                    <a:blip r:embed="rId10"/>
                     <a:stretch>
                       <a:fillRect/>
                     </a:stretch>
@@ -1062,7 +1100,7 @@
     </w:p>
     <w:p>
       <w:pPr>
-        <w:pStyle w:val="BodyText"/>
+        <w:pStyle w:val="a4"/>
         <w:tabs>
           <w:tab w:val="left" w:pos="1306"/>
         </w:tabs>
@@ -1079,7 +1117,7 @@
     </w:p>
     <w:p>
       <w:pPr>
-        <w:pStyle w:val="BodyText"/>
+        <w:pStyle w:val="a4"/>
         <w:tabs>
           <w:tab w:val="left" w:pos="1306"/>
         </w:tabs>
@@ -1096,7 +1134,7 @@
     </w:p>
     <w:p>
       <w:pPr>
-        <w:pStyle w:val="BodyText"/>
+        <w:pStyle w:val="a4"/>
         <w:tabs>
           <w:tab w:val="left" w:pos="1306"/>
         </w:tabs>
@@ -1113,7 +1151,7 @@
     </w:p>
     <w:p>
       <w:pPr>
-        <w:pStyle w:val="BodyText"/>
+        <w:pStyle w:val="a4"/>
         <w:tabs>
           <w:tab w:val="left" w:pos="1306"/>
         </w:tabs>
@@ -1130,7 +1168,7 @@
     </w:p>
     <w:p>
       <w:pPr>
-        <w:pStyle w:val="BodyText"/>
+        <w:pStyle w:val="a4"/>
         <w:tabs>
           <w:tab w:val="left" w:pos="1306"/>
         </w:tabs>
@@ -1147,7 +1185,7 @@
     </w:p>
     <w:p>
       <w:pPr>
-        <w:pStyle w:val="BodyText"/>
+        <w:pStyle w:val="a4"/>
         <w:tabs>
           <w:tab w:val="left" w:pos="1306"/>
         </w:tabs>
@@ -1164,7 +1202,7 @@
     </w:p>
     <w:p>
       <w:pPr>
-        <w:pStyle w:val="BodyText"/>
+        <w:pStyle w:val="a4"/>
         <w:tabs>
           <w:tab w:val="left" w:pos="1306"/>
         </w:tabs>
@@ -1181,7 +1219,7 @@
     </w:p>
     <w:p>
       <w:pPr>
-        <w:pStyle w:val="BodyText"/>
+        <w:pStyle w:val="a4"/>
         <w:tabs>
           <w:tab w:val="left" w:pos="1306"/>
         </w:tabs>
@@ -1198,7 +1236,7 @@
     </w:p>
     <w:p>
       <w:pPr>
-        <w:pStyle w:val="BodyText"/>
+        <w:pStyle w:val="a4"/>
         <w:tabs>
           <w:tab w:val="left" w:pos="1306"/>
         </w:tabs>
@@ -1215,7 +1253,7 @@
     </w:p>
     <w:p>
       <w:pPr>
-        <w:pStyle w:val="BodyText"/>
+        <w:pStyle w:val="a4"/>
         <w:tabs>
           <w:tab w:val="left" w:pos="1306"/>
         </w:tabs>
@@ -1232,7 +1270,7 @@
     </w:p>
     <w:p>
       <w:pPr>
-        <w:pStyle w:val="BodyText"/>
+        <w:pStyle w:val="a4"/>
         <w:tabs>
           <w:tab w:val="left" w:pos="1306"/>
         </w:tabs>
@@ -1249,7 +1287,7 @@
     </w:p>
     <w:p>
       <w:pPr>
-        <w:pStyle w:val="BodyText"/>
+        <w:pStyle w:val="a4"/>
         <w:tabs>
           <w:tab w:val="left" w:pos="1306"/>
         </w:tabs>
@@ -1266,7 +1304,7 @@
     </w:p>
     <w:p>
       <w:pPr>
-        <w:pStyle w:val="BodyText"/>
+        <w:pStyle w:val="a4"/>
         <w:tabs>
           <w:tab w:val="left" w:pos="1306"/>
         </w:tabs>
@@ -1346,7 +1384,7 @@
     </w:p>
     <w:p>
       <w:pPr>
-        <w:pStyle w:val="BodyText"/>
+        <w:pStyle w:val="a4"/>
         <w:tabs>
           <w:tab w:val="left" w:pos="1306"/>
         </w:tabs>
@@ -1363,7 +1401,7 @@
     </w:p>
     <w:p>
       <w:pPr>
-        <w:pStyle w:val="BodyText"/>
+        <w:pStyle w:val="a4"/>
         <w:tabs>
           <w:tab w:val="left" w:pos="1306"/>
         </w:tabs>
@@ -1406,7 +1444,7 @@
     </w:p>
     <w:p>
       <w:pPr>
-        <w:pStyle w:val="BodyText"/>
+        <w:pStyle w:val="a4"/>
         <w:numPr>
           <w:ilvl w:val="0"/>
           <w:numId w:val="3"/>
@@ -1462,7 +1500,7 @@
     </w:p>
     <w:p>
       <w:pPr>
-        <w:pStyle w:val="BodyText"/>
+        <w:pStyle w:val="a4"/>
         <w:numPr>
           <w:ilvl w:val="0"/>
           <w:numId w:val="3"/>
@@ -1518,7 +1556,7 @@
     </w:p>
     <w:p>
       <w:pPr>
-        <w:pStyle w:val="BodyText"/>
+        <w:pStyle w:val="a4"/>
         <w:numPr>
           <w:ilvl w:val="0"/>
           <w:numId w:val="3"/>
@@ -1557,7 +1595,7 @@
     </w:p>
     <w:p>
       <w:pPr>
-        <w:pStyle w:val="BodyText"/>
+        <w:pStyle w:val="a4"/>
         <w:numPr>
           <w:ilvl w:val="0"/>
           <w:numId w:val="3"/>
@@ -1595,7 +1633,7 @@
     </w:p>
     <w:p>
       <w:pPr>
-        <w:pStyle w:val="BodyText"/>
+        <w:pStyle w:val="a4"/>
         <w:tabs>
           <w:tab w:val="left" w:pos="1306"/>
         </w:tabs>
@@ -1873,7 +1911,28 @@
           <w:sz w:val="28"/>
           <w:szCs w:val="28"/>
         </w:rPr>
-        <w:t>Веб-сайт представлен единственной веб-страницей-оболочкой, организующей взаимодействие с пользователем посредством динамической подгрузки</w:t>
+        <w:t xml:space="preserve">Веб-сайт представлен единственной веб-страницей-оболочкой, организующей взаимодействие с пользователем посредством динамической </w:t>
+      </w:r>
+      <w:commentRangeStart w:id="2"/>
+      <w:proofErr w:type="spellStart"/>
+      <w:r>
+        <w:rPr>
+          <w:rFonts w:ascii="Times New Roman" w:hAnsi="Times New Roman" w:cs="Times New Roman"/>
+          <w:color w:val="000000"/>
+          <w:sz w:val="28"/>
+          <w:szCs w:val="28"/>
+        </w:rPr>
+        <w:t>подгрузки</w:t>
+      </w:r>
+      <w:commentRangeEnd w:id="2"/>
+      <w:proofErr w:type="spellEnd"/>
+      <w:r>
+        <w:rPr>
+          <w:rStyle w:val="a3"/>
+          <w:rFonts w:cs="Mangal"/>
+          <w:color w:val="00000A"/>
+        </w:rPr>
+        <w:commentReference w:id="2"/>
       </w:r>
       <w:r>
         <w:rPr>
@@ -1943,7 +2002,55 @@
           <w:sz w:val="28"/>
           <w:szCs w:val="28"/>
         </w:rPr>
-        <w:t xml:space="preserve">В настоящее время наиболее пополярными фреймворками разработки </w:t>
+        <w:t xml:space="preserve">В настоящее время наиболее </w:t>
+      </w:r>
+      <w:proofErr w:type="spellStart"/>
+      <w:r>
+        <w:rPr>
+          <w:rFonts w:ascii="Times New Roman" w:hAnsi="Times New Roman" w:cs="Times New Roman"/>
+          <w:color w:val="000000"/>
+          <w:sz w:val="28"/>
+          <w:szCs w:val="28"/>
+        </w:rPr>
+        <w:t>поп</w:t>
+      </w:r>
+      <w:commentRangeStart w:id="3"/>
+      <w:r>
+        <w:rPr>
+          <w:rFonts w:ascii="Times New Roman" w:hAnsi="Times New Roman" w:cs="Times New Roman"/>
+          <w:color w:val="000000"/>
+          <w:sz w:val="28"/>
+          <w:szCs w:val="28"/>
+        </w:rPr>
+        <w:t>о</w:t>
+      </w:r>
+      <w:commentRangeEnd w:id="3"/>
+      <w:r>
+        <w:rPr>
+          <w:rStyle w:val="a3"/>
+          <w:rFonts w:cs="Mangal"/>
+          <w:color w:val="00000A"/>
+        </w:rPr>
+        <w:commentReference w:id="3"/>
+      </w:r>
+      <w:r>
+        <w:rPr>
+          <w:rFonts w:ascii="Times New Roman" w:hAnsi="Times New Roman" w:cs="Times New Roman"/>
+          <w:color w:val="000000"/>
+          <w:sz w:val="28"/>
+          <w:szCs w:val="28"/>
+        </w:rPr>
+        <w:t>лярными</w:t>
+      </w:r>
+      <w:proofErr w:type="spellEnd"/>
+      <w:r>
+        <w:rPr>
+          <w:rFonts w:ascii="Times New Roman" w:hAnsi="Times New Roman" w:cs="Times New Roman"/>
+          <w:color w:val="000000"/>
+          <w:sz w:val="28"/>
+          <w:szCs w:val="28"/>
+        </w:rPr>
+        <w:t xml:space="preserve"> фреймворками разработки </w:t>
       </w:r>
       <w:r>
         <w:rPr>
@@ -1962,7 +2069,37 @@
           <w:sz w:val="28"/>
           <w:szCs w:val="28"/>
         </w:rPr>
-        <w:t xml:space="preserve"> веб-приложени являются </w:t>
+        <w:t xml:space="preserve"> веб-</w:t>
+      </w:r>
+      <w:commentRangeStart w:id="4"/>
+      <w:proofErr w:type="spellStart"/>
+      <w:r>
+        <w:rPr>
+          <w:rFonts w:ascii="Times New Roman" w:hAnsi="Times New Roman" w:cs="Times New Roman"/>
+          <w:color w:val="000000"/>
+          <w:sz w:val="28"/>
+          <w:szCs w:val="28"/>
+        </w:rPr>
+        <w:t>приложени</w:t>
+      </w:r>
+      <w:commentRangeEnd w:id="4"/>
+      <w:proofErr w:type="spellEnd"/>
+      <w:r>
+        <w:rPr>
+          <w:rStyle w:val="a3"/>
+          <w:rFonts w:cs="Mangal"/>
+          <w:color w:val="00000A"/>
+        </w:rPr>
+        <w:commentReference w:id="4"/>
+      </w:r>
+      <w:r>
+        <w:rPr>
+          <w:rFonts w:ascii="Times New Roman" w:hAnsi="Times New Roman" w:cs="Times New Roman"/>
+          <w:color w:val="000000"/>
+          <w:sz w:val="28"/>
+          <w:szCs w:val="28"/>
+        </w:rPr>
+        <w:t xml:space="preserve"> являются </w:t>
       </w:r>
       <w:r>
         <w:rPr>
@@ -2042,7 +2179,45 @@
           <w:szCs w:val="28"/>
         </w:rPr>
         <w:br/>
-        <w:t>Angular имеет достаточно низкий порог вхождения благодаря обширной документации и многочисленным учебным материалам, как из официальных источников, так и созданным крупным сообществом разработчиков. Разработчик Angular – компания Google, предоставляет официальное руководство по стилю написания кода на данном фреймворке. Разработка на данном фреймфорке может осуществляться на двух языках программирования: JavaScript и TypeScript.</w:t>
+      </w:r>
+      <w:commentRangeStart w:id="5"/>
+      <w:proofErr w:type="spellStart"/>
+      <w:r>
+        <w:rPr>
+          <w:rFonts w:ascii="Times New Roman" w:hAnsi="Times New Roman" w:cs="Times New Roman"/>
+          <w:color w:val="000000"/>
+          <w:sz w:val="28"/>
+          <w:szCs w:val="28"/>
+        </w:rPr>
+        <w:t>Angular</w:t>
+      </w:r>
+      <w:proofErr w:type="spellEnd"/>
+      <w:r>
+        <w:rPr>
+          <w:rFonts w:ascii="Times New Roman" w:hAnsi="Times New Roman" w:cs="Times New Roman"/>
+          <w:color w:val="000000"/>
+          <w:sz w:val="28"/>
+          <w:szCs w:val="28"/>
+        </w:rPr>
+        <w:t xml:space="preserve"> </w:t>
+      </w:r>
+      <w:commentRangeEnd w:id="5"/>
+      <w:r>
+        <w:rPr>
+          <w:rStyle w:val="a3"/>
+          <w:rFonts w:cs="Mangal"/>
+          <w:color w:val="00000A"/>
+        </w:rPr>
+        <w:commentReference w:id="5"/>
+      </w:r>
+      <w:r>
+        <w:rPr>
+          <w:rFonts w:ascii="Times New Roman" w:hAnsi="Times New Roman" w:cs="Times New Roman"/>
+          <w:color w:val="000000"/>
+          <w:sz w:val="28"/>
+          <w:szCs w:val="28"/>
+        </w:rPr>
+        <w:t>имеет достаточно низкий порог вхождения благодаря обширной документации и многочисленным учебным материалам, как из официальных источников, так и созданным крупным сообществом разработчиков. Разработчик Angular – компания Google, предоставляет официальное руководство по стилю написания кода на данном фреймворке. Разработка на данном фреймфорке может осуществляться на двух языках программирования: JavaScript и TypeScript.</w:t>
       </w:r>
     </w:p>
     <w:p>
@@ -2085,6 +2260,7 @@
         <w:lastRenderedPageBreak/>
         <w:t>язык программирования с близким к HTML синтаксисом, который транслируется в JavaScript. Разработчики могут добиваться высокой производительности приложений с помощью </w:t>
       </w:r>
+      <w:commentRangeStart w:id="6"/>
       <w:r>
         <w:rPr>
           <w:rStyle w:val="StrongEmphasis"/>
@@ -2094,6 +2270,15 @@
           <w:szCs w:val="28"/>
         </w:rPr>
         <w:t>Virtual DOM (Объектная модель документа)</w:t>
+      </w:r>
+      <w:commentRangeEnd w:id="6"/>
+      <w:r>
+        <w:rPr>
+          <w:rStyle w:val="a3"/>
+          <w:rFonts w:cs="Mangal"/>
+          <w:color w:val="00000A"/>
+        </w:rPr>
+        <w:commentReference w:id="6"/>
       </w:r>
       <w:r>
         <w:rPr>
@@ -2664,7 +2849,7 @@
     </w:p>
     <w:p>
       <w:pPr>
-        <w:pStyle w:val="Heading3"/>
+        <w:pStyle w:val="3"/>
         <w:widowControl w:val="0"/>
         <w:spacing w:before="0" w:after="0"/>
         <w:ind w:firstLine="510"/>
@@ -2685,7 +2870,7 @@
     </w:p>
     <w:p>
       <w:pPr>
-        <w:pStyle w:val="BodyText"/>
+        <w:pStyle w:val="a4"/>
         <w:numPr>
           <w:ilvl w:val="0"/>
           <w:numId w:val="4"/>
@@ -2705,7 +2890,7 @@
     </w:p>
     <w:p>
       <w:pPr>
-        <w:pStyle w:val="BodyText"/>
+        <w:pStyle w:val="a4"/>
         <w:numPr>
           <w:ilvl w:val="0"/>
           <w:numId w:val="4"/>
@@ -2725,7 +2910,7 @@
     </w:p>
     <w:p>
       <w:pPr>
-        <w:pStyle w:val="BodyText"/>
+        <w:pStyle w:val="a4"/>
         <w:numPr>
           <w:ilvl w:val="0"/>
           <w:numId w:val="4"/>
@@ -2755,7 +2940,7 @@
     </w:p>
     <w:p>
       <w:pPr>
-        <w:pStyle w:val="BodyText"/>
+        <w:pStyle w:val="a4"/>
         <w:spacing w:after="0" w:line="240" w:lineRule="auto"/>
         <w:ind w:left="510"/>
         <w:jc w:val="both"/>
@@ -2772,7 +2957,7 @@
     </w:p>
     <w:p>
       <w:pPr>
-        <w:pStyle w:val="BodyText"/>
+        <w:pStyle w:val="a4"/>
         <w:spacing w:after="0" w:line="240" w:lineRule="auto"/>
         <w:ind w:firstLine="510"/>
         <w:jc w:val="both"/>
@@ -2802,7 +2987,7 @@
     </w:p>
     <w:p>
       <w:pPr>
-        <w:pStyle w:val="Heading3"/>
+        <w:pStyle w:val="3"/>
         <w:numPr>
           <w:ilvl w:val="0"/>
           <w:numId w:val="9"/>
@@ -2820,7 +3005,7 @@
     </w:p>
     <w:p>
       <w:pPr>
-        <w:pStyle w:val="Heading3"/>
+        <w:pStyle w:val="3"/>
         <w:numPr>
           <w:ilvl w:val="0"/>
           <w:numId w:val="9"/>
@@ -2838,7 +3023,7 @@
     </w:p>
     <w:p>
       <w:pPr>
-        <w:pStyle w:val="Heading3"/>
+        <w:pStyle w:val="3"/>
         <w:spacing w:before="0" w:after="0"/>
         <w:ind w:firstLine="510"/>
         <w:jc w:val="both"/>
@@ -2853,22 +3038,47 @@
     </w:p>
     <w:p>
       <w:pPr>
-        <w:pStyle w:val="Heading3"/>
+        <w:pStyle w:val="3"/>
         <w:spacing w:before="0" w:after="0"/>
         <w:ind w:firstLine="709"/>
         <w:jc w:val="both"/>
       </w:pPr>
-      <w:r>
-        <w:rPr>
-          <w:rFonts w:ascii="Times New Roman" w:hAnsi="Times New Roman" w:cs="Times New Roman"/>
-          <w:color w:val="000000"/>
-        </w:rPr>
-        <w:t>MySQL поддерживает большое количество типов данных: TINYINT (очень малые целочисленные значения), SMALLINT (малые целочисленные значения), MEDIUMINT (средние целочисленные значения),  INTEGER, BIGINT (большие целочисленные значения), DOUBLE, DECIMAL (распакованное значение с плавающей точкой, всегда знаковое), DATE (дата), DATETIME (дата и время в одном значении), TIMESTAMP (временная отметка timestamp), TIME, YEAR (год, 2 или 4 числа), CHAR, VARCHAR (строковое значение переменной длины), FLOAT, SET (множество), ENUM (перечисление), BLOB (значение типа BLOB 65535 (2^16 - 1) символов - максимальная длина), TINYBLOB, MEDIUMBLOB, LONGBLOB.</w:t>
-      </w:r>
-    </w:p>
-    <w:p>
-      <w:pPr>
-        <w:pStyle w:val="Heading3"/>
+      <w:commentRangeStart w:id="7"/>
+      <w:proofErr w:type="spellStart"/>
+      <w:r>
+        <w:rPr>
+          <w:rFonts w:ascii="Times New Roman" w:hAnsi="Times New Roman" w:cs="Times New Roman"/>
+          <w:color w:val="000000"/>
+        </w:rPr>
+        <w:t>MySQL</w:t>
+      </w:r>
+      <w:proofErr w:type="spellEnd"/>
+      <w:r>
+        <w:rPr>
+          <w:rFonts w:ascii="Times New Roman" w:hAnsi="Times New Roman" w:cs="Times New Roman"/>
+          <w:color w:val="000000"/>
+        </w:rPr>
+        <w:t xml:space="preserve"> </w:t>
+      </w:r>
+      <w:commentRangeEnd w:id="7"/>
+      <w:r>
+        <w:rPr>
+          <w:rStyle w:val="a3"/>
+          <w:rFonts w:ascii="Liberation Serif" w:hAnsi="Liberation Serif" w:cs="Mangal"/>
+        </w:rPr>
+        <w:commentReference w:id="7"/>
+      </w:r>
+      <w:r>
+        <w:rPr>
+          <w:rFonts w:ascii="Times New Roman" w:hAnsi="Times New Roman" w:cs="Times New Roman"/>
+          <w:color w:val="000000"/>
+        </w:rPr>
+        <w:t>поддерживает большое количество типов данных: TINYINT (очень малые целочисленные значения), SMALLINT (малые целочисленные значения), MEDIUMINT (средние целочисленные значения),  INTEGER, BIGINT (большие целочисленные значения), DOUBLE, DECIMAL (распакованное значение с плавающей точкой, всегда знаковое), DATE (дата), DATETIME (дата и время в одном значении), TIMESTAMP (временная отметка timestamp), TIME, YEAR (год, 2 или 4 числа), CHAR, VARCHAR (строковое значение переменной длины), FLOAT, SET (множество), ENUM (перечисление), BLOB (значение типа BLOB 65535 (2^16 - 1) символов - максимальная длина), TINYBLOB, MEDIUMBLOB, LONGBLOB.</w:t>
+      </w:r>
+    </w:p>
+    <w:p>
+      <w:pPr>
+        <w:pStyle w:val="3"/>
         <w:spacing w:before="0" w:after="0"/>
         <w:ind w:firstLine="709"/>
         <w:jc w:val="both"/>
@@ -2883,7 +3093,7 @@
     </w:p>
     <w:p>
       <w:pPr>
-        <w:pStyle w:val="BodyText"/>
+        <w:pStyle w:val="a4"/>
         <w:numPr>
           <w:ilvl w:val="0"/>
           <w:numId w:val="5"/>
@@ -2903,7 +3113,7 @@
     </w:p>
     <w:p>
       <w:pPr>
-        <w:pStyle w:val="BodyText"/>
+        <w:pStyle w:val="a4"/>
         <w:numPr>
           <w:ilvl w:val="0"/>
           <w:numId w:val="5"/>
@@ -2923,7 +3133,7 @@
     </w:p>
     <w:p>
       <w:pPr>
-        <w:pStyle w:val="BodyText"/>
+        <w:pStyle w:val="a4"/>
         <w:numPr>
           <w:ilvl w:val="0"/>
           <w:numId w:val="5"/>
@@ -2943,7 +3153,7 @@
     </w:p>
     <w:p>
       <w:pPr>
-        <w:pStyle w:val="BodyText"/>
+        <w:pStyle w:val="a4"/>
         <w:numPr>
           <w:ilvl w:val="0"/>
           <w:numId w:val="5"/>
@@ -2963,7 +3173,7 @@
     </w:p>
     <w:p>
       <w:pPr>
-        <w:pStyle w:val="Heading3"/>
+        <w:pStyle w:val="3"/>
         <w:spacing w:before="0" w:after="0"/>
         <w:ind w:firstLine="737"/>
         <w:jc w:val="both"/>
@@ -2982,7 +3192,7 @@
     </w:p>
     <w:p>
       <w:pPr>
-        <w:pStyle w:val="Heading3"/>
+        <w:pStyle w:val="3"/>
         <w:numPr>
           <w:ilvl w:val="0"/>
           <w:numId w:val="6"/>
@@ -3000,7 +3210,7 @@
     </w:p>
     <w:p>
       <w:pPr>
-        <w:pStyle w:val="Heading3"/>
+        <w:pStyle w:val="3"/>
         <w:numPr>
           <w:ilvl w:val="0"/>
           <w:numId w:val="6"/>
@@ -3018,7 +3228,7 @@
     </w:p>
     <w:p>
       <w:pPr>
-        <w:pStyle w:val="Heading3"/>
+        <w:pStyle w:val="3"/>
         <w:numPr>
           <w:ilvl w:val="0"/>
           <w:numId w:val="6"/>
@@ -3036,7 +3246,7 @@
     </w:p>
     <w:p>
       <w:pPr>
-        <w:pStyle w:val="BodyText"/>
+        <w:pStyle w:val="a4"/>
         <w:spacing w:after="0" w:line="240" w:lineRule="auto"/>
         <w:ind w:firstLine="737"/>
         <w:jc w:val="both"/>
@@ -3053,7 +3263,7 @@
     </w:p>
     <w:p>
       <w:pPr>
-        <w:pStyle w:val="BodyText"/>
+        <w:pStyle w:val="a4"/>
         <w:spacing w:after="0" w:line="240" w:lineRule="auto"/>
         <w:ind w:firstLine="737"/>
         <w:jc w:val="both"/>
@@ -3071,8 +3281,309 @@
           <w:sz w:val="28"/>
           <w:szCs w:val="28"/>
         </w:rPr>
-        <w:t xml:space="preserve">Типы данных поддерживаемые PostgreSQL: bigint (знаковое 8-ми битное целочисленное значение), bigserial (автоматически инкрементируемое 8-ми битное целочисленное значение), bit (строка постоянной длины), bit varying (строка переменной длины), boolean, box (прямоугольник на плоскости), bytea (массив байт), character varying (строковое значение переменной длины), character (строковое значение постоянной длины), cidr (IPv4/IPv6 сетевой адрес), circle (круг на плоскости), date (календарная дата), </w:t>
-      </w:r>
+        <w:t xml:space="preserve">Типы данных поддерживаемые </w:t>
+      </w:r>
+      <w:proofErr w:type="spellStart"/>
+      <w:r>
+        <w:rPr>
+          <w:rFonts w:ascii="Times New Roman" w:hAnsi="Times New Roman" w:cs="Times New Roman"/>
+          <w:color w:val="000000"/>
+          <w:sz w:val="28"/>
+          <w:szCs w:val="28"/>
+        </w:rPr>
+        <w:t>PostgreSQL</w:t>
+      </w:r>
+      <w:proofErr w:type="spellEnd"/>
+      <w:r>
+        <w:rPr>
+          <w:rFonts w:ascii="Times New Roman" w:hAnsi="Times New Roman" w:cs="Times New Roman"/>
+          <w:color w:val="000000"/>
+          <w:sz w:val="28"/>
+          <w:szCs w:val="28"/>
+        </w:rPr>
+        <w:t xml:space="preserve">: </w:t>
+      </w:r>
+      <w:proofErr w:type="spellStart"/>
+      <w:r>
+        <w:rPr>
+          <w:rFonts w:ascii="Times New Roman" w:hAnsi="Times New Roman" w:cs="Times New Roman"/>
+          <w:color w:val="000000"/>
+          <w:sz w:val="28"/>
+          <w:szCs w:val="28"/>
+        </w:rPr>
+        <w:t>bigint</w:t>
+      </w:r>
+      <w:proofErr w:type="spellEnd"/>
+      <w:r>
+        <w:rPr>
+          <w:rFonts w:ascii="Times New Roman" w:hAnsi="Times New Roman" w:cs="Times New Roman"/>
+          <w:color w:val="000000"/>
+          <w:sz w:val="28"/>
+          <w:szCs w:val="28"/>
+        </w:rPr>
+        <w:t xml:space="preserve"> (знаковое 8-ми битное целочисленное значение), </w:t>
+      </w:r>
+      <w:proofErr w:type="spellStart"/>
+      <w:r>
+        <w:rPr>
+          <w:rFonts w:ascii="Times New Roman" w:hAnsi="Times New Roman" w:cs="Times New Roman"/>
+          <w:color w:val="000000"/>
+          <w:sz w:val="28"/>
+          <w:szCs w:val="28"/>
+        </w:rPr>
+        <w:t>bigserial</w:t>
+      </w:r>
+      <w:proofErr w:type="spellEnd"/>
+      <w:r>
+        <w:rPr>
+          <w:rFonts w:ascii="Times New Roman" w:hAnsi="Times New Roman" w:cs="Times New Roman"/>
+          <w:color w:val="000000"/>
+          <w:sz w:val="28"/>
+          <w:szCs w:val="28"/>
+        </w:rPr>
+        <w:t xml:space="preserve"> (автоматически инкрементируемое 8-ми битное целочисленное значение), </w:t>
+      </w:r>
+      <w:proofErr w:type="spellStart"/>
+      <w:r>
+        <w:rPr>
+          <w:rFonts w:ascii="Times New Roman" w:hAnsi="Times New Roman" w:cs="Times New Roman"/>
+          <w:color w:val="000000"/>
+          <w:sz w:val="28"/>
+          <w:szCs w:val="28"/>
+        </w:rPr>
+        <w:t>bit</w:t>
+      </w:r>
+      <w:proofErr w:type="spellEnd"/>
+      <w:r>
+        <w:rPr>
+          <w:rFonts w:ascii="Times New Roman" w:hAnsi="Times New Roman" w:cs="Times New Roman"/>
+          <w:color w:val="000000"/>
+          <w:sz w:val="28"/>
+          <w:szCs w:val="28"/>
+        </w:rPr>
+        <w:t xml:space="preserve"> (строка постоянной длины), </w:t>
+      </w:r>
+      <w:proofErr w:type="spellStart"/>
+      <w:r>
+        <w:rPr>
+          <w:rFonts w:ascii="Times New Roman" w:hAnsi="Times New Roman" w:cs="Times New Roman"/>
+          <w:color w:val="000000"/>
+          <w:sz w:val="28"/>
+          <w:szCs w:val="28"/>
+        </w:rPr>
+        <w:t>bit</w:t>
+      </w:r>
+      <w:proofErr w:type="spellEnd"/>
+      <w:r>
+        <w:rPr>
+          <w:rFonts w:ascii="Times New Roman" w:hAnsi="Times New Roman" w:cs="Times New Roman"/>
+          <w:color w:val="000000"/>
+          <w:sz w:val="28"/>
+          <w:szCs w:val="28"/>
+        </w:rPr>
+        <w:t xml:space="preserve"> </w:t>
+      </w:r>
+      <w:proofErr w:type="spellStart"/>
+      <w:r>
+        <w:rPr>
+          <w:rFonts w:ascii="Times New Roman" w:hAnsi="Times New Roman" w:cs="Times New Roman"/>
+          <w:color w:val="000000"/>
+          <w:sz w:val="28"/>
+          <w:szCs w:val="28"/>
+        </w:rPr>
+        <w:t>varying</w:t>
+      </w:r>
+      <w:proofErr w:type="spellEnd"/>
+      <w:r>
+        <w:rPr>
+          <w:rFonts w:ascii="Times New Roman" w:hAnsi="Times New Roman" w:cs="Times New Roman"/>
+          <w:color w:val="000000"/>
+          <w:sz w:val="28"/>
+          <w:szCs w:val="28"/>
+        </w:rPr>
+        <w:t xml:space="preserve"> (строка переменной длины), </w:t>
+      </w:r>
+      <w:proofErr w:type="spellStart"/>
+      <w:r>
+        <w:rPr>
+          <w:rFonts w:ascii="Times New Roman" w:hAnsi="Times New Roman" w:cs="Times New Roman"/>
+          <w:color w:val="000000"/>
+          <w:sz w:val="28"/>
+          <w:szCs w:val="28"/>
+        </w:rPr>
+        <w:t>boolean</w:t>
+      </w:r>
+      <w:proofErr w:type="spellEnd"/>
+      <w:r>
+        <w:rPr>
+          <w:rFonts w:ascii="Times New Roman" w:hAnsi="Times New Roman" w:cs="Times New Roman"/>
+          <w:color w:val="000000"/>
+          <w:sz w:val="28"/>
+          <w:szCs w:val="28"/>
+        </w:rPr>
+        <w:t xml:space="preserve">, </w:t>
+      </w:r>
+      <w:proofErr w:type="spellStart"/>
+      <w:r>
+        <w:rPr>
+          <w:rFonts w:ascii="Times New Roman" w:hAnsi="Times New Roman" w:cs="Times New Roman"/>
+          <w:color w:val="000000"/>
+          <w:sz w:val="28"/>
+          <w:szCs w:val="28"/>
+        </w:rPr>
+        <w:t>box</w:t>
+      </w:r>
+      <w:proofErr w:type="spellEnd"/>
+      <w:r>
+        <w:rPr>
+          <w:rFonts w:ascii="Times New Roman" w:hAnsi="Times New Roman" w:cs="Times New Roman"/>
+          <w:color w:val="000000"/>
+          <w:sz w:val="28"/>
+          <w:szCs w:val="28"/>
+        </w:rPr>
+        <w:t xml:space="preserve"> (прямоугольник на плоскости), </w:t>
+      </w:r>
+      <w:proofErr w:type="spellStart"/>
+      <w:r>
+        <w:rPr>
+          <w:rFonts w:ascii="Times New Roman" w:hAnsi="Times New Roman" w:cs="Times New Roman"/>
+          <w:color w:val="000000"/>
+          <w:sz w:val="28"/>
+          <w:szCs w:val="28"/>
+        </w:rPr>
+        <w:t>bytea</w:t>
+      </w:r>
+      <w:proofErr w:type="spellEnd"/>
+      <w:r>
+        <w:rPr>
+          <w:rFonts w:ascii="Times New Roman" w:hAnsi="Times New Roman" w:cs="Times New Roman"/>
+          <w:color w:val="000000"/>
+          <w:sz w:val="28"/>
+          <w:szCs w:val="28"/>
+        </w:rPr>
+        <w:t xml:space="preserve"> (массив байт), </w:t>
+      </w:r>
+      <w:proofErr w:type="spellStart"/>
+      <w:r>
+        <w:rPr>
+          <w:rFonts w:ascii="Times New Roman" w:hAnsi="Times New Roman" w:cs="Times New Roman"/>
+          <w:color w:val="000000"/>
+          <w:sz w:val="28"/>
+          <w:szCs w:val="28"/>
+        </w:rPr>
+        <w:t>character</w:t>
+      </w:r>
+      <w:proofErr w:type="spellEnd"/>
+      <w:r>
+        <w:rPr>
+          <w:rFonts w:ascii="Times New Roman" w:hAnsi="Times New Roman" w:cs="Times New Roman"/>
+          <w:color w:val="000000"/>
+          <w:sz w:val="28"/>
+          <w:szCs w:val="28"/>
+        </w:rPr>
+        <w:t xml:space="preserve"> </w:t>
+      </w:r>
+      <w:proofErr w:type="spellStart"/>
+      <w:r>
+        <w:rPr>
+          <w:rFonts w:ascii="Times New Roman" w:hAnsi="Times New Roman" w:cs="Times New Roman"/>
+          <w:color w:val="000000"/>
+          <w:sz w:val="28"/>
+          <w:szCs w:val="28"/>
+        </w:rPr>
+        <w:t>varying</w:t>
+      </w:r>
+      <w:proofErr w:type="spellEnd"/>
+      <w:r>
+        <w:rPr>
+          <w:rFonts w:ascii="Times New Roman" w:hAnsi="Times New Roman" w:cs="Times New Roman"/>
+          <w:color w:val="000000"/>
+          <w:sz w:val="28"/>
+          <w:szCs w:val="28"/>
+        </w:rPr>
+        <w:t xml:space="preserve"> (строковое значение переменной длины), </w:t>
+      </w:r>
+      <w:proofErr w:type="spellStart"/>
+      <w:r>
+        <w:rPr>
+          <w:rFonts w:ascii="Times New Roman" w:hAnsi="Times New Roman" w:cs="Times New Roman"/>
+          <w:color w:val="000000"/>
+          <w:sz w:val="28"/>
+          <w:szCs w:val="28"/>
+        </w:rPr>
+        <w:t>character</w:t>
+      </w:r>
+      <w:proofErr w:type="spellEnd"/>
+      <w:r>
+        <w:rPr>
+          <w:rFonts w:ascii="Times New Roman" w:hAnsi="Times New Roman" w:cs="Times New Roman"/>
+          <w:color w:val="000000"/>
+          <w:sz w:val="28"/>
+          <w:szCs w:val="28"/>
+        </w:rPr>
+        <w:t xml:space="preserve"> (строковое значение постоянной длины), </w:t>
+      </w:r>
+      <w:proofErr w:type="spellStart"/>
+      <w:r>
+        <w:rPr>
+          <w:rFonts w:ascii="Times New Roman" w:hAnsi="Times New Roman" w:cs="Times New Roman"/>
+          <w:color w:val="000000"/>
+          <w:sz w:val="28"/>
+          <w:szCs w:val="28"/>
+        </w:rPr>
+        <w:t>cidr</w:t>
+      </w:r>
+      <w:proofErr w:type="spellEnd"/>
+      <w:r>
+        <w:rPr>
+          <w:rFonts w:ascii="Times New Roman" w:hAnsi="Times New Roman" w:cs="Times New Roman"/>
+          <w:color w:val="000000"/>
+          <w:sz w:val="28"/>
+          <w:szCs w:val="28"/>
+        </w:rPr>
+        <w:t xml:space="preserve"> (IPv4/IPv6 сетевой адрес), </w:t>
+      </w:r>
+      <w:proofErr w:type="spellStart"/>
+      <w:r>
+        <w:rPr>
+          <w:rFonts w:ascii="Times New Roman" w:hAnsi="Times New Roman" w:cs="Times New Roman"/>
+          <w:color w:val="000000"/>
+          <w:sz w:val="28"/>
+          <w:szCs w:val="28"/>
+        </w:rPr>
+        <w:t>circle</w:t>
+      </w:r>
+      <w:proofErr w:type="spellEnd"/>
+      <w:r>
+        <w:rPr>
+          <w:rFonts w:ascii="Times New Roman" w:hAnsi="Times New Roman" w:cs="Times New Roman"/>
+          <w:color w:val="000000"/>
+          <w:sz w:val="28"/>
+          <w:szCs w:val="28"/>
+        </w:rPr>
+        <w:t xml:space="preserve"> (круг на плоскости), </w:t>
+      </w:r>
+      <w:proofErr w:type="spellStart"/>
+      <w:r>
+        <w:rPr>
+          <w:rFonts w:ascii="Times New Roman" w:hAnsi="Times New Roman" w:cs="Times New Roman"/>
+          <w:color w:val="000000"/>
+          <w:sz w:val="28"/>
+          <w:szCs w:val="28"/>
+        </w:rPr>
+        <w:t>date</w:t>
+      </w:r>
+      <w:proofErr w:type="spellEnd"/>
+      <w:r>
+        <w:rPr>
+          <w:rFonts w:ascii="Times New Roman" w:hAnsi="Times New Roman" w:cs="Times New Roman"/>
+          <w:color w:val="000000"/>
+          <w:sz w:val="28"/>
+          <w:szCs w:val="28"/>
+        </w:rPr>
+        <w:t xml:space="preserve"> (календарная дата), </w:t>
+      </w:r>
+      <w:proofErr w:type="spellStart"/>
       <w:r>
         <w:rPr>
           <w:rFonts w:ascii="Times New Roman" w:hAnsi="Times New Roman" w:cs="Times New Roman"/>
@@ -3081,7 +3592,297 @@
           <w:szCs w:val="28"/>
         </w:rPr>
         <w:lastRenderedPageBreak/>
-        <w:t xml:space="preserve">double, inet (IPv4/IPv6 адрес хоста), integer, interval (отрезок времени), macaddr (MAC адрес), mony (валютное значение), numeric (точное численное значение с выбранной точностью), path (геометрическая кривая на плоскости), point (геометрическая точка на плоскости), polygony (прямоугольик на плоскости), real (число с плавающей точкой одинарной точности), smallint (знаковое целочисленное значение), serial (автоматические инкрементируемое целочисленное значение), text (строковое значение переменной длины), </w:t>
+        <w:t>double</w:t>
+      </w:r>
+      <w:proofErr w:type="spellEnd"/>
+      <w:r>
+        <w:rPr>
+          <w:rFonts w:ascii="Times New Roman" w:hAnsi="Times New Roman" w:cs="Times New Roman"/>
+          <w:color w:val="000000"/>
+          <w:sz w:val="28"/>
+          <w:szCs w:val="28"/>
+        </w:rPr>
+        <w:t xml:space="preserve">, </w:t>
+      </w:r>
+      <w:proofErr w:type="spellStart"/>
+      <w:r>
+        <w:rPr>
+          <w:rFonts w:ascii="Times New Roman" w:hAnsi="Times New Roman" w:cs="Times New Roman"/>
+          <w:color w:val="000000"/>
+          <w:sz w:val="28"/>
+          <w:szCs w:val="28"/>
+        </w:rPr>
+        <w:t>inet</w:t>
+      </w:r>
+      <w:proofErr w:type="spellEnd"/>
+      <w:r>
+        <w:rPr>
+          <w:rFonts w:ascii="Times New Roman" w:hAnsi="Times New Roman" w:cs="Times New Roman"/>
+          <w:color w:val="000000"/>
+          <w:sz w:val="28"/>
+          <w:szCs w:val="28"/>
+        </w:rPr>
+        <w:t xml:space="preserve"> (IPv4/IPv6 адрес хоста), </w:t>
+      </w:r>
+      <w:proofErr w:type="spellStart"/>
+      <w:r>
+        <w:rPr>
+          <w:rFonts w:ascii="Times New Roman" w:hAnsi="Times New Roman" w:cs="Times New Roman"/>
+          <w:color w:val="000000"/>
+          <w:sz w:val="28"/>
+          <w:szCs w:val="28"/>
+        </w:rPr>
+        <w:t>integer</w:t>
+      </w:r>
+      <w:proofErr w:type="spellEnd"/>
+      <w:r>
+        <w:rPr>
+          <w:rFonts w:ascii="Times New Roman" w:hAnsi="Times New Roman" w:cs="Times New Roman"/>
+          <w:color w:val="000000"/>
+          <w:sz w:val="28"/>
+          <w:szCs w:val="28"/>
+        </w:rPr>
+        <w:t xml:space="preserve">, </w:t>
+      </w:r>
+      <w:proofErr w:type="spellStart"/>
+      <w:r>
+        <w:rPr>
+          <w:rFonts w:ascii="Times New Roman" w:hAnsi="Times New Roman" w:cs="Times New Roman"/>
+          <w:color w:val="000000"/>
+          <w:sz w:val="28"/>
+          <w:szCs w:val="28"/>
+        </w:rPr>
+        <w:t>interval</w:t>
+      </w:r>
+      <w:proofErr w:type="spellEnd"/>
+      <w:r>
+        <w:rPr>
+          <w:rFonts w:ascii="Times New Roman" w:hAnsi="Times New Roman" w:cs="Times New Roman"/>
+          <w:color w:val="000000"/>
+          <w:sz w:val="28"/>
+          <w:szCs w:val="28"/>
+        </w:rPr>
+        <w:t xml:space="preserve"> (отрезок времени), </w:t>
+      </w:r>
+      <w:proofErr w:type="spellStart"/>
+      <w:r>
+        <w:rPr>
+          <w:rFonts w:ascii="Times New Roman" w:hAnsi="Times New Roman" w:cs="Times New Roman"/>
+          <w:color w:val="000000"/>
+          <w:sz w:val="28"/>
+          <w:szCs w:val="28"/>
+        </w:rPr>
+        <w:t>macaddr</w:t>
+      </w:r>
+      <w:proofErr w:type="spellEnd"/>
+      <w:r>
+        <w:rPr>
+          <w:rFonts w:ascii="Times New Roman" w:hAnsi="Times New Roman" w:cs="Times New Roman"/>
+          <w:color w:val="000000"/>
+          <w:sz w:val="28"/>
+          <w:szCs w:val="28"/>
+        </w:rPr>
+        <w:t xml:space="preserve"> (MAC адрес), </w:t>
+      </w:r>
+      <w:proofErr w:type="spellStart"/>
+      <w:r>
+        <w:rPr>
+          <w:rFonts w:ascii="Times New Roman" w:hAnsi="Times New Roman" w:cs="Times New Roman"/>
+          <w:color w:val="000000"/>
+          <w:sz w:val="28"/>
+          <w:szCs w:val="28"/>
+        </w:rPr>
+        <w:t>mony</w:t>
+      </w:r>
+      <w:proofErr w:type="spellEnd"/>
+      <w:r>
+        <w:rPr>
+          <w:rFonts w:ascii="Times New Roman" w:hAnsi="Times New Roman" w:cs="Times New Roman"/>
+          <w:color w:val="000000"/>
+          <w:sz w:val="28"/>
+          <w:szCs w:val="28"/>
+        </w:rPr>
+        <w:t xml:space="preserve"> (валютное значение), </w:t>
+      </w:r>
+      <w:proofErr w:type="spellStart"/>
+      <w:r>
+        <w:rPr>
+          <w:rFonts w:ascii="Times New Roman" w:hAnsi="Times New Roman" w:cs="Times New Roman"/>
+          <w:color w:val="000000"/>
+          <w:sz w:val="28"/>
+          <w:szCs w:val="28"/>
+        </w:rPr>
+        <w:t>numeric</w:t>
+      </w:r>
+      <w:proofErr w:type="spellEnd"/>
+      <w:r>
+        <w:rPr>
+          <w:rFonts w:ascii="Times New Roman" w:hAnsi="Times New Roman" w:cs="Times New Roman"/>
+          <w:color w:val="000000"/>
+          <w:sz w:val="28"/>
+          <w:szCs w:val="28"/>
+        </w:rPr>
+        <w:t xml:space="preserve"> (точное численное значение с выбранной точностью), </w:t>
+      </w:r>
+      <w:proofErr w:type="spellStart"/>
+      <w:r>
+        <w:rPr>
+          <w:rFonts w:ascii="Times New Roman" w:hAnsi="Times New Roman" w:cs="Times New Roman"/>
+          <w:color w:val="000000"/>
+          <w:sz w:val="28"/>
+          <w:szCs w:val="28"/>
+        </w:rPr>
+        <w:t>path</w:t>
+      </w:r>
+      <w:proofErr w:type="spellEnd"/>
+      <w:r>
+        <w:rPr>
+          <w:rFonts w:ascii="Times New Roman" w:hAnsi="Times New Roman" w:cs="Times New Roman"/>
+          <w:color w:val="000000"/>
+          <w:sz w:val="28"/>
+          <w:szCs w:val="28"/>
+        </w:rPr>
+        <w:t xml:space="preserve"> (геометрическая кривая на плоскости), </w:t>
+      </w:r>
+      <w:proofErr w:type="spellStart"/>
+      <w:r>
+        <w:rPr>
+          <w:rFonts w:ascii="Times New Roman" w:hAnsi="Times New Roman" w:cs="Times New Roman"/>
+          <w:color w:val="000000"/>
+          <w:sz w:val="28"/>
+          <w:szCs w:val="28"/>
+        </w:rPr>
+        <w:t>point</w:t>
+      </w:r>
+      <w:proofErr w:type="spellEnd"/>
+      <w:r>
+        <w:rPr>
+          <w:rFonts w:ascii="Times New Roman" w:hAnsi="Times New Roman" w:cs="Times New Roman"/>
+          <w:color w:val="000000"/>
+          <w:sz w:val="28"/>
+          <w:szCs w:val="28"/>
+        </w:rPr>
+        <w:t xml:space="preserve"> (геометрическая точка на плоскости), </w:t>
+      </w:r>
+      <w:proofErr w:type="spellStart"/>
+      <w:r>
+        <w:rPr>
+          <w:rFonts w:ascii="Times New Roman" w:hAnsi="Times New Roman" w:cs="Times New Roman"/>
+          <w:color w:val="000000"/>
+          <w:sz w:val="28"/>
+          <w:szCs w:val="28"/>
+        </w:rPr>
+        <w:t>polygony</w:t>
+      </w:r>
+      <w:proofErr w:type="spellEnd"/>
+      <w:r>
+        <w:rPr>
+          <w:rFonts w:ascii="Times New Roman" w:hAnsi="Times New Roman" w:cs="Times New Roman"/>
+          <w:color w:val="000000"/>
+          <w:sz w:val="28"/>
+          <w:szCs w:val="28"/>
+        </w:rPr>
+        <w:t xml:space="preserve"> (</w:t>
+      </w:r>
+      <w:proofErr w:type="spellStart"/>
+      <w:r>
+        <w:rPr>
+          <w:rFonts w:ascii="Times New Roman" w:hAnsi="Times New Roman" w:cs="Times New Roman"/>
+          <w:color w:val="000000"/>
+          <w:sz w:val="28"/>
+          <w:szCs w:val="28"/>
+        </w:rPr>
+        <w:t>прямоугольик</w:t>
+      </w:r>
+      <w:proofErr w:type="spellEnd"/>
+      <w:r>
+        <w:rPr>
+          <w:rFonts w:ascii="Times New Roman" w:hAnsi="Times New Roman" w:cs="Times New Roman"/>
+          <w:color w:val="000000"/>
+          <w:sz w:val="28"/>
+          <w:szCs w:val="28"/>
+        </w:rPr>
+        <w:t xml:space="preserve"> на плоскости), </w:t>
+      </w:r>
+      <w:proofErr w:type="spellStart"/>
+      <w:r>
+        <w:rPr>
+          <w:rFonts w:ascii="Times New Roman" w:hAnsi="Times New Roman" w:cs="Times New Roman"/>
+          <w:color w:val="000000"/>
+          <w:sz w:val="28"/>
+          <w:szCs w:val="28"/>
+        </w:rPr>
+        <w:t>real</w:t>
+      </w:r>
+      <w:proofErr w:type="spellEnd"/>
+      <w:r>
+        <w:rPr>
+          <w:rFonts w:ascii="Times New Roman" w:hAnsi="Times New Roman" w:cs="Times New Roman"/>
+          <w:color w:val="000000"/>
+          <w:sz w:val="28"/>
+          <w:szCs w:val="28"/>
+        </w:rPr>
+        <w:t xml:space="preserve"> (число с плавающей точкой одинарной точности), </w:t>
+      </w:r>
+      <w:proofErr w:type="spellStart"/>
+      <w:r>
+        <w:rPr>
+          <w:rFonts w:ascii="Times New Roman" w:hAnsi="Times New Roman" w:cs="Times New Roman"/>
+          <w:color w:val="000000"/>
+          <w:sz w:val="28"/>
+          <w:szCs w:val="28"/>
+        </w:rPr>
+        <w:t>smallint</w:t>
+      </w:r>
+      <w:proofErr w:type="spellEnd"/>
+      <w:r>
+        <w:rPr>
+          <w:rFonts w:ascii="Times New Roman" w:hAnsi="Times New Roman" w:cs="Times New Roman"/>
+          <w:color w:val="000000"/>
+          <w:sz w:val="28"/>
+          <w:szCs w:val="28"/>
+        </w:rPr>
+        <w:t xml:space="preserve"> (знаковое целочисленное значение), </w:t>
+      </w:r>
+      <w:proofErr w:type="spellStart"/>
+      <w:r>
+        <w:rPr>
+          <w:rFonts w:ascii="Times New Roman" w:hAnsi="Times New Roman" w:cs="Times New Roman"/>
+          <w:color w:val="000000"/>
+          <w:sz w:val="28"/>
+          <w:szCs w:val="28"/>
+        </w:rPr>
+        <w:t>serial</w:t>
+      </w:r>
+      <w:proofErr w:type="spellEnd"/>
+      <w:r>
+        <w:rPr>
+          <w:rFonts w:ascii="Times New Roman" w:hAnsi="Times New Roman" w:cs="Times New Roman"/>
+          <w:color w:val="000000"/>
+          <w:sz w:val="28"/>
+          <w:szCs w:val="28"/>
+        </w:rPr>
+        <w:t xml:space="preserve"> (автоматические инкрементируемое целочисленное значение), </w:t>
+      </w:r>
+      <w:proofErr w:type="spellStart"/>
+      <w:r>
+        <w:rPr>
+          <w:rFonts w:ascii="Times New Roman" w:hAnsi="Times New Roman" w:cs="Times New Roman"/>
+          <w:color w:val="000000"/>
+          <w:sz w:val="28"/>
+          <w:szCs w:val="28"/>
+        </w:rPr>
+        <w:t>text</w:t>
+      </w:r>
+      <w:proofErr w:type="spellEnd"/>
+      <w:r>
+        <w:rPr>
+          <w:rFonts w:ascii="Times New Roman" w:hAnsi="Times New Roman" w:cs="Times New Roman"/>
+          <w:color w:val="000000"/>
+          <w:sz w:val="28"/>
+          <w:szCs w:val="28"/>
+        </w:rPr>
+        <w:t xml:space="preserve"> (строковое значение переменной длины), </w:t>
       </w:r>
       <w:r>
         <w:rPr>
@@ -3416,7 +4217,7 @@
     </w:p>
     <w:p>
       <w:pPr>
-        <w:pStyle w:val="BodyText"/>
+        <w:pStyle w:val="a4"/>
         <w:spacing w:after="0" w:line="240" w:lineRule="auto"/>
         <w:ind w:firstLine="737"/>
         <w:jc w:val="both"/>
@@ -3453,7 +4254,7 @@
     </w:p>
     <w:p>
       <w:pPr>
-        <w:pStyle w:val="BodyText"/>
+        <w:pStyle w:val="a4"/>
         <w:numPr>
           <w:ilvl w:val="0"/>
           <w:numId w:val="7"/>
@@ -3498,7 +4299,7 @@
     </w:p>
     <w:p>
       <w:pPr>
-        <w:pStyle w:val="BodyText"/>
+        <w:pStyle w:val="a4"/>
         <w:numPr>
           <w:ilvl w:val="0"/>
           <w:numId w:val="7"/>
@@ -3524,7 +4325,7 @@
     </w:p>
     <w:p>
       <w:pPr>
-        <w:pStyle w:val="BodyText"/>
+        <w:pStyle w:val="a4"/>
         <w:numPr>
           <w:ilvl w:val="0"/>
           <w:numId w:val="7"/>
@@ -3544,7 +4345,7 @@
     </w:p>
     <w:p>
       <w:pPr>
-        <w:pStyle w:val="BodyText"/>
+        <w:pStyle w:val="a4"/>
         <w:numPr>
           <w:ilvl w:val="0"/>
           <w:numId w:val="7"/>
@@ -3564,7 +4365,7 @@
     </w:p>
     <w:p>
       <w:pPr>
-        <w:pStyle w:val="Heading3"/>
+        <w:pStyle w:val="3"/>
         <w:spacing w:before="0" w:after="0"/>
         <w:ind w:firstLine="737"/>
         <w:jc w:val="both"/>
@@ -3583,7 +4384,7 @@
     </w:p>
     <w:p>
       <w:pPr>
-        <w:pStyle w:val="BodyText"/>
+        <w:pStyle w:val="a4"/>
         <w:numPr>
           <w:ilvl w:val="0"/>
           <w:numId w:val="8"/>
@@ -3603,7 +4404,7 @@
     </w:p>
     <w:p>
       <w:pPr>
-        <w:pStyle w:val="BodyText"/>
+        <w:pStyle w:val="a4"/>
         <w:numPr>
           <w:ilvl w:val="0"/>
           <w:numId w:val="8"/>
@@ -3623,7 +4424,7 @@
     </w:p>
     <w:p>
       <w:pPr>
-        <w:pStyle w:val="BodyText"/>
+        <w:pStyle w:val="a4"/>
         <w:numPr>
           <w:ilvl w:val="0"/>
           <w:numId w:val="8"/>
@@ -3643,7 +4444,7 @@
     </w:p>
     <w:p>
       <w:pPr>
-        <w:pStyle w:val="BodyText"/>
+        <w:pStyle w:val="a4"/>
         <w:spacing w:after="0" w:line="240" w:lineRule="auto"/>
         <w:ind w:firstLine="709"/>
         <w:jc w:val="both"/>
@@ -3660,7 +4461,7 @@
     </w:p>
     <w:p>
       <w:pPr>
-        <w:pStyle w:val="BodyText"/>
+        <w:pStyle w:val="a4"/>
         <w:spacing w:after="0" w:line="240" w:lineRule="auto"/>
         <w:jc w:val="both"/>
         <w:rPr>
@@ -3675,7 +4476,7 @@
     </w:p>
     <w:p>
       <w:pPr>
-        <w:pStyle w:val="BodyText"/>
+        <w:pStyle w:val="a4"/>
         <w:spacing w:after="0" w:line="240" w:lineRule="auto"/>
         <w:ind w:firstLine="709"/>
         <w:jc w:val="both"/>
@@ -3709,7 +4510,7 @@
     </w:p>
     <w:p>
       <w:pPr>
-        <w:pStyle w:val="BodyText"/>
+        <w:pStyle w:val="a4"/>
         <w:spacing w:after="0" w:line="240" w:lineRule="auto"/>
         <w:ind w:firstLine="737"/>
         <w:jc w:val="both"/>
@@ -3723,7 +4524,7 @@
     </w:p>
     <w:p>
       <w:pPr>
-        <w:pStyle w:val="BodyText"/>
+        <w:pStyle w:val="a4"/>
         <w:spacing w:after="0" w:line="240" w:lineRule="auto"/>
         <w:ind w:firstLine="709"/>
         <w:jc w:val="both"/>
@@ -3782,7 +4583,7 @@
     </w:p>
     <w:p>
       <w:pPr>
-        <w:pStyle w:val="BodyText"/>
+        <w:pStyle w:val="a4"/>
         <w:spacing w:after="0" w:line="240" w:lineRule="auto"/>
         <w:ind w:firstLine="737"/>
         <w:jc w:val="both"/>
@@ -3796,7 +4597,7 @@
     </w:p>
     <w:p>
       <w:pPr>
-        <w:pStyle w:val="BodyText"/>
+        <w:pStyle w:val="a4"/>
         <w:spacing w:after="0" w:line="240" w:lineRule="auto"/>
         <w:ind w:firstLine="709"/>
         <w:jc w:val="both"/>
@@ -3829,7 +4630,7 @@
     </w:p>
     <w:p>
       <w:pPr>
-        <w:pStyle w:val="BodyText"/>
+        <w:pStyle w:val="a4"/>
         <w:spacing w:after="0" w:line="240" w:lineRule="auto"/>
         <w:ind w:firstLine="737"/>
         <w:jc w:val="both"/>
@@ -3843,7 +4644,7 @@
     </w:p>
     <w:p>
       <w:pPr>
-        <w:pStyle w:val="BodyText"/>
+        <w:pStyle w:val="a4"/>
         <w:spacing w:after="0" w:line="240" w:lineRule="auto"/>
         <w:ind w:firstLine="709"/>
         <w:jc w:val="both"/>
@@ -3866,7 +4667,7 @@
     </w:p>
     <w:p>
       <w:pPr>
-        <w:pStyle w:val="BodyText"/>
+        <w:pStyle w:val="a4"/>
         <w:spacing w:after="0" w:line="240" w:lineRule="auto"/>
         <w:ind w:firstLine="709"/>
         <w:jc w:val="both"/>
@@ -3890,7 +4691,7 @@
     </w:p>
     <w:p>
       <w:pPr>
-        <w:pStyle w:val="BodyText"/>
+        <w:pStyle w:val="a4"/>
         <w:spacing w:after="0" w:line="240" w:lineRule="auto"/>
         <w:ind w:firstLine="737"/>
         <w:jc w:val="both"/>
@@ -3904,7 +4705,7 @@
     </w:p>
     <w:p>
       <w:pPr>
-        <w:pStyle w:val="BodyText"/>
+        <w:pStyle w:val="a4"/>
         <w:spacing w:after="0" w:line="240" w:lineRule="auto"/>
         <w:ind w:firstLine="737"/>
         <w:jc w:val="both"/>
@@ -3920,10 +4721,10 @@
           <w:rFonts w:ascii="Times New Roman" w:hAnsi="Times New Roman" w:cs="Times New Roman"/>
           <w:noProof/>
           <w:color w:val="000000"/>
-          <w:lang w:val="en-US" w:eastAsia="en-US" w:bidi="ar-SA"/>
+          <w:lang w:eastAsia="ru-RU" w:bidi="ar-SA"/>
         </w:rPr>
         <w:drawing>
-          <wp:anchor distT="0" distB="0" distL="0" distR="0" simplePos="0" relativeHeight="251662336" behindDoc="0" locked="0" layoutInCell="1" allowOverlap="1" wp14:anchorId="23C34E5B" wp14:editId="16A1B18F">
+          <wp:anchor distT="0" distB="0" distL="0" distR="0" simplePos="0" relativeHeight="251662336" behindDoc="0" locked="0" layoutInCell="1" allowOverlap="1" wp14:anchorId="69E6BA43" wp14:editId="53847C3F">
             <wp:simplePos x="0" y="0"/>
             <wp:positionH relativeFrom="column">
               <wp:posOffset>893445</wp:posOffset>
@@ -3948,7 +4749,7 @@
                     </pic:cNvPicPr>
                   </pic:nvPicPr>
                   <pic:blipFill>
-                    <a:blip r:embed="rId8"/>
+                    <a:blip r:embed="rId11"/>
                     <a:stretch>
                       <a:fillRect/>
                     </a:stretch>
@@ -3974,7 +4775,7 @@
     </w:p>
     <w:p>
       <w:pPr>
-        <w:pStyle w:val="BodyText"/>
+        <w:pStyle w:val="a4"/>
         <w:spacing w:after="0" w:line="240" w:lineRule="auto"/>
         <w:ind w:firstLine="737"/>
         <w:jc w:val="both"/>
@@ -3988,7 +4789,7 @@
     </w:p>
     <w:p>
       <w:pPr>
-        <w:pStyle w:val="BodyText"/>
+        <w:pStyle w:val="a4"/>
         <w:spacing w:after="0" w:line="240" w:lineRule="auto"/>
         <w:ind w:firstLine="737"/>
         <w:jc w:val="both"/>
@@ -4002,7 +4803,7 @@
     </w:p>
     <w:p>
       <w:pPr>
-        <w:pStyle w:val="BodyText"/>
+        <w:pStyle w:val="a4"/>
         <w:spacing w:after="0" w:line="240" w:lineRule="auto"/>
         <w:ind w:firstLine="737"/>
         <w:jc w:val="both"/>
@@ -4016,7 +4817,7 @@
     </w:p>
     <w:p>
       <w:pPr>
-        <w:pStyle w:val="BodyText"/>
+        <w:pStyle w:val="a4"/>
         <w:spacing w:after="0" w:line="240" w:lineRule="auto"/>
         <w:ind w:firstLine="737"/>
         <w:jc w:val="both"/>
@@ -4030,7 +4831,7 @@
     </w:p>
     <w:p>
       <w:pPr>
-        <w:pStyle w:val="BodyText"/>
+        <w:pStyle w:val="a4"/>
         <w:spacing w:after="0" w:line="240" w:lineRule="auto"/>
         <w:ind w:firstLine="737"/>
         <w:jc w:val="both"/>
@@ -4044,7 +4845,7 @@
     </w:p>
     <w:p>
       <w:pPr>
-        <w:pStyle w:val="BodyText"/>
+        <w:pStyle w:val="a4"/>
         <w:spacing w:after="0" w:line="240" w:lineRule="auto"/>
         <w:ind w:firstLine="737"/>
         <w:jc w:val="both"/>
@@ -4058,7 +4859,7 @@
     </w:p>
     <w:p>
       <w:pPr>
-        <w:pStyle w:val="BodyText"/>
+        <w:pStyle w:val="a4"/>
         <w:spacing w:after="0" w:line="240" w:lineRule="auto"/>
         <w:ind w:firstLine="737"/>
         <w:jc w:val="both"/>
@@ -4072,7 +4873,7 @@
     </w:p>
     <w:p>
       <w:pPr>
-        <w:pStyle w:val="BodyText"/>
+        <w:pStyle w:val="a4"/>
         <w:spacing w:after="0" w:line="240" w:lineRule="auto"/>
         <w:ind w:firstLine="737"/>
         <w:jc w:val="both"/>
@@ -4086,7 +4887,7 @@
     </w:p>
     <w:p>
       <w:pPr>
-        <w:pStyle w:val="Heading3"/>
+        <w:pStyle w:val="3"/>
         <w:spacing w:before="0" w:after="0"/>
         <w:ind w:firstLine="737"/>
         <w:jc w:val="both"/>
@@ -4098,7 +4899,7 @@
     </w:p>
     <w:p>
       <w:pPr>
-        <w:pStyle w:val="Heading3"/>
+        <w:pStyle w:val="3"/>
         <w:spacing w:before="0" w:after="0"/>
         <w:ind w:firstLine="737"/>
         <w:jc w:val="both"/>
@@ -4110,7 +4911,7 @@
     </w:p>
     <w:p>
       <w:pPr>
-        <w:pStyle w:val="Heading3"/>
+        <w:pStyle w:val="3"/>
         <w:spacing w:before="0" w:after="0"/>
         <w:ind w:firstLine="737"/>
         <w:jc w:val="both"/>
@@ -4122,7 +4923,7 @@
     </w:p>
     <w:p>
       <w:pPr>
-        <w:pStyle w:val="BodyText"/>
+        <w:pStyle w:val="a4"/>
         <w:widowControl w:val="0"/>
         <w:spacing w:after="0" w:line="240" w:lineRule="auto"/>
         <w:ind w:firstLine="567"/>
@@ -4141,12 +4942,31 @@
           <w:sz w:val="28"/>
           <w:szCs w:val="28"/>
         </w:rPr>
-        <w:t>Рисунок 1.1 – Экран управления задачей.</w:t>
-      </w:r>
-    </w:p>
-    <w:p>
-      <w:pPr>
-        <w:pStyle w:val="BodyText"/>
+        <w:t>Рисунок 1.1 – Экран управления задачей</w:t>
+      </w:r>
+      <w:commentRangeStart w:id="8"/>
+      <w:r>
+        <w:rPr>
+          <w:rFonts w:ascii="Times New Roman" w:eastAsia="Arial Unicode MS" w:hAnsi="Times New Roman" w:cs="Times New Roman"/>
+          <w:color w:val="000000"/>
+          <w:sz w:val="28"/>
+          <w:szCs w:val="28"/>
+        </w:rPr>
+        <w:t>.</w:t>
+      </w:r>
+      <w:commentRangeEnd w:id="8"/>
+      <w:r>
+        <w:rPr>
+          <w:rStyle w:val="a3"/>
+          <w:rFonts w:cs="Mangal"/>
+          <w:color w:val="00000A"/>
+        </w:rPr>
+        <w:commentReference w:id="8"/>
+      </w:r>
+    </w:p>
+    <w:p>
+      <w:pPr>
+        <w:pStyle w:val="a4"/>
         <w:widowControl w:val="0"/>
         <w:spacing w:after="0" w:line="240" w:lineRule="auto"/>
         <w:ind w:firstLine="567"/>
@@ -4155,7 +4975,7 @@
     </w:p>
     <w:p>
       <w:pPr>
-        <w:pStyle w:val="BodyText"/>
+        <w:pStyle w:val="a4"/>
         <w:widowControl w:val="0"/>
         <w:spacing w:after="0" w:line="240" w:lineRule="auto"/>
         <w:ind w:firstLine="567"/>
@@ -4179,7 +4999,7 @@
     </w:p>
     <w:p>
       <w:pPr>
-        <w:pStyle w:val="BodyText"/>
+        <w:pStyle w:val="a4"/>
         <w:widowControl w:val="0"/>
         <w:spacing w:after="0" w:line="240" w:lineRule="auto"/>
         <w:ind w:firstLine="567"/>
@@ -4194,7 +5014,7 @@
     </w:p>
     <w:p>
       <w:pPr>
-        <w:pStyle w:val="BodyText"/>
+        <w:pStyle w:val="a4"/>
         <w:widowControl w:val="0"/>
         <w:spacing w:after="0" w:line="240" w:lineRule="auto"/>
         <w:ind w:firstLine="567"/>
@@ -4211,10 +5031,10 @@
           <w:noProof/>
           <w:sz w:val="28"/>
           <w:szCs w:val="28"/>
-          <w:lang w:val="en-US" w:eastAsia="en-US" w:bidi="ar-SA"/>
+          <w:lang w:eastAsia="ru-RU" w:bidi="ar-SA"/>
         </w:rPr>
         <w:drawing>
-          <wp:anchor distT="0" distB="0" distL="0" distR="0" simplePos="0" relativeHeight="251663360" behindDoc="0" locked="0" layoutInCell="1" allowOverlap="1" wp14:anchorId="24907FBA" wp14:editId="5680C57B">
+          <wp:anchor distT="0" distB="0" distL="0" distR="0" simplePos="0" relativeHeight="251663360" behindDoc="0" locked="0" layoutInCell="1" allowOverlap="1" wp14:anchorId="1C9F69E9" wp14:editId="2AAECE23">
             <wp:simplePos x="0" y="0"/>
             <wp:positionH relativeFrom="column">
               <wp:posOffset>1646555</wp:posOffset>
@@ -4239,7 +5059,7 @@
                     </pic:cNvPicPr>
                   </pic:nvPicPr>
                   <pic:blipFill>
-                    <a:blip r:embed="rId9"/>
+                    <a:blip r:embed="rId12"/>
                     <a:stretch>
                       <a:fillRect/>
                     </a:stretch>
@@ -4268,7 +5088,7 @@
     </w:p>
     <w:p>
       <w:pPr>
-        <w:pStyle w:val="BodyText"/>
+        <w:pStyle w:val="a4"/>
         <w:widowControl w:val="0"/>
         <w:spacing w:after="0" w:line="240" w:lineRule="auto"/>
         <w:ind w:firstLine="567"/>
@@ -4282,7 +5102,7 @@
     </w:p>
     <w:p>
       <w:pPr>
-        <w:pStyle w:val="BodyText"/>
+        <w:pStyle w:val="a4"/>
         <w:widowControl w:val="0"/>
         <w:spacing w:after="0" w:line="240" w:lineRule="auto"/>
         <w:ind w:firstLine="567"/>
@@ -4296,7 +5116,7 @@
     </w:p>
     <w:p>
       <w:pPr>
-        <w:pStyle w:val="BodyText"/>
+        <w:pStyle w:val="a4"/>
         <w:widowControl w:val="0"/>
         <w:spacing w:after="0" w:line="240" w:lineRule="auto"/>
         <w:ind w:firstLine="567"/>
@@ -4310,7 +5130,7 @@
     </w:p>
     <w:p>
       <w:pPr>
-        <w:pStyle w:val="BodyText"/>
+        <w:pStyle w:val="a4"/>
         <w:widowControl w:val="0"/>
         <w:spacing w:after="0" w:line="240" w:lineRule="auto"/>
         <w:ind w:firstLine="567"/>
@@ -4324,7 +5144,7 @@
     </w:p>
     <w:p>
       <w:pPr>
-        <w:pStyle w:val="BodyText"/>
+        <w:pStyle w:val="a4"/>
         <w:widowControl w:val="0"/>
         <w:spacing w:after="0" w:line="240" w:lineRule="auto"/>
         <w:ind w:firstLine="567"/>
@@ -4339,7 +5159,7 @@
     </w:p>
     <w:p>
       <w:pPr>
-        <w:pStyle w:val="BodyText"/>
+        <w:pStyle w:val="a4"/>
         <w:widowControl w:val="0"/>
         <w:spacing w:after="0" w:line="240" w:lineRule="auto"/>
         <w:ind w:firstLine="567"/>
@@ -4354,7 +5174,7 @@
     </w:p>
     <w:p>
       <w:pPr>
-        <w:pStyle w:val="BodyText"/>
+        <w:pStyle w:val="a4"/>
         <w:widowControl w:val="0"/>
         <w:spacing w:after="0" w:line="240" w:lineRule="auto"/>
         <w:ind w:firstLine="567"/>
@@ -4369,7 +5189,7 @@
     </w:p>
     <w:p>
       <w:pPr>
-        <w:pStyle w:val="BodyText"/>
+        <w:pStyle w:val="a4"/>
         <w:widowControl w:val="0"/>
         <w:spacing w:after="0" w:line="240" w:lineRule="auto"/>
         <w:ind w:firstLine="567"/>
@@ -4384,7 +5204,7 @@
     </w:p>
     <w:p>
       <w:pPr>
-        <w:pStyle w:val="BodyText"/>
+        <w:pStyle w:val="a4"/>
         <w:widowControl w:val="0"/>
         <w:spacing w:after="0" w:line="240" w:lineRule="auto"/>
         <w:ind w:firstLine="567"/>
@@ -4399,7 +5219,7 @@
     </w:p>
     <w:p>
       <w:pPr>
-        <w:pStyle w:val="BodyText"/>
+        <w:pStyle w:val="a4"/>
         <w:widowControl w:val="0"/>
         <w:spacing w:after="0" w:line="240" w:lineRule="auto"/>
         <w:ind w:firstLine="567"/>
@@ -4414,7 +5234,7 @@
     </w:p>
     <w:p>
       <w:pPr>
-        <w:pStyle w:val="BodyText"/>
+        <w:pStyle w:val="a4"/>
         <w:widowControl w:val="0"/>
         <w:spacing w:after="0" w:line="240" w:lineRule="auto"/>
         <w:ind w:firstLine="567"/>
@@ -4429,7 +5249,7 @@
     </w:p>
     <w:p>
       <w:pPr>
-        <w:pStyle w:val="BodyText"/>
+        <w:pStyle w:val="a4"/>
         <w:widowControl w:val="0"/>
         <w:spacing w:after="0" w:line="240" w:lineRule="auto"/>
         <w:ind w:firstLine="567"/>
@@ -4444,7 +5264,7 @@
     </w:p>
     <w:p>
       <w:pPr>
-        <w:pStyle w:val="BodyText"/>
+        <w:pStyle w:val="a4"/>
         <w:widowControl w:val="0"/>
         <w:spacing w:after="0" w:line="240" w:lineRule="auto"/>
         <w:ind w:firstLine="567"/>
@@ -4478,7 +5298,7 @@
     </w:p>
     <w:p>
       <w:pPr>
-        <w:pStyle w:val="BodyText"/>
+        <w:pStyle w:val="a4"/>
         <w:widowControl w:val="0"/>
         <w:spacing w:after="0" w:line="240" w:lineRule="auto"/>
         <w:ind w:firstLine="567"/>
@@ -4492,7 +5312,7 @@
     </w:p>
     <w:p>
       <w:pPr>
-        <w:pStyle w:val="BodyText"/>
+        <w:pStyle w:val="a4"/>
         <w:widowControl w:val="0"/>
         <w:spacing w:after="0" w:line="240" w:lineRule="auto"/>
         <w:ind w:firstLine="567"/>
@@ -4516,7 +5336,7 @@
     </w:p>
     <w:p>
       <w:pPr>
-        <w:pStyle w:val="BodyText"/>
+        <w:pStyle w:val="a4"/>
         <w:widowControl w:val="0"/>
         <w:spacing w:after="0" w:line="240" w:lineRule="auto"/>
         <w:ind w:firstLine="567"/>
@@ -4549,7 +5369,7 @@
     </w:p>
     <w:p>
       <w:pPr>
-        <w:pStyle w:val="BodyText"/>
+        <w:pStyle w:val="a4"/>
         <w:widowControl w:val="0"/>
         <w:spacing w:after="0" w:line="240" w:lineRule="auto"/>
         <w:ind w:firstLine="567"/>
@@ -4564,7 +5384,7 @@
     </w:p>
     <w:p>
       <w:pPr>
-        <w:pStyle w:val="BodyText"/>
+        <w:pStyle w:val="a4"/>
         <w:widowControl w:val="0"/>
         <w:spacing w:after="0" w:line="240" w:lineRule="auto"/>
         <w:ind w:firstLine="567"/>
@@ -4592,7 +5412,7 @@
     </w:p>
     <w:p>
       <w:pPr>
-        <w:pStyle w:val="BodyText"/>
+        <w:pStyle w:val="a4"/>
         <w:widowControl w:val="0"/>
         <w:spacing w:after="0" w:line="240" w:lineRule="auto"/>
         <w:ind w:firstLine="567"/>
@@ -4607,7 +5427,7 @@
     </w:p>
     <w:p>
       <w:pPr>
-        <w:pStyle w:val="BodyText"/>
+        <w:pStyle w:val="a4"/>
         <w:widowControl w:val="0"/>
         <w:spacing w:after="0" w:line="240" w:lineRule="auto"/>
         <w:ind w:firstLine="567"/>
@@ -4630,7 +5450,7 @@
     </w:p>
     <w:p>
       <w:pPr>
-        <w:pStyle w:val="BodyText"/>
+        <w:pStyle w:val="a4"/>
         <w:widowControl w:val="0"/>
         <w:spacing w:after="0" w:line="240" w:lineRule="auto"/>
         <w:ind w:firstLine="567"/>
@@ -4653,7 +5473,7 @@
     </w:p>
     <w:p>
       <w:pPr>
-        <w:pStyle w:val="BodyText"/>
+        <w:pStyle w:val="a4"/>
         <w:widowControl w:val="0"/>
         <w:spacing w:after="0" w:line="240" w:lineRule="auto"/>
         <w:ind w:firstLine="567"/>
@@ -4671,7 +5491,7 @@
     </w:p>
     <w:p>
       <w:pPr>
-        <w:pStyle w:val="BodyText"/>
+        <w:pStyle w:val="a4"/>
         <w:widowControl w:val="0"/>
         <w:spacing w:after="0" w:line="240" w:lineRule="auto"/>
         <w:ind w:firstLine="567"/>
@@ -4689,7 +5509,7 @@
     </w:p>
     <w:p>
       <w:pPr>
-        <w:pStyle w:val="BodyText"/>
+        <w:pStyle w:val="a4"/>
         <w:widowControl w:val="0"/>
         <w:spacing w:after="0" w:line="240" w:lineRule="auto"/>
         <w:ind w:firstLine="567"/>
@@ -4707,7 +5527,7 @@
     </w:p>
     <w:p>
       <w:pPr>
-        <w:pStyle w:val="BodyText"/>
+        <w:pStyle w:val="a4"/>
         <w:widowControl w:val="0"/>
         <w:spacing w:after="0" w:line="240" w:lineRule="auto"/>
         <w:ind w:firstLine="567"/>
@@ -4730,7 +5550,7 @@
     </w:p>
     <w:p>
       <w:pPr>
-        <w:pStyle w:val="BodyText"/>
+        <w:pStyle w:val="a4"/>
         <w:widowControl w:val="0"/>
         <w:spacing w:after="0" w:line="240" w:lineRule="auto"/>
         <w:ind w:firstLine="567"/>
@@ -4754,7 +5574,7 @@
     </w:p>
     <w:p>
       <w:pPr>
-        <w:pStyle w:val="BodyText"/>
+        <w:pStyle w:val="a4"/>
         <w:widowControl w:val="0"/>
         <w:spacing w:after="0" w:line="240" w:lineRule="auto"/>
         <w:ind w:firstLine="567"/>
@@ -4769,7 +5589,7 @@
     </w:p>
     <w:p>
       <w:pPr>
-        <w:pStyle w:val="BodyText"/>
+        <w:pStyle w:val="a4"/>
         <w:widowControl w:val="0"/>
         <w:spacing w:after="0" w:line="240" w:lineRule="auto"/>
         <w:ind w:firstLine="567"/>
@@ -4788,10 +5608,10 @@
           <w:color w:val="000000"/>
           <w:sz w:val="28"/>
           <w:szCs w:val="28"/>
-          <w:lang w:val="en-US" w:eastAsia="en-US" w:bidi="ar-SA"/>
+          <w:lang w:eastAsia="ru-RU" w:bidi="ar-SA"/>
         </w:rPr>
         <w:drawing>
-          <wp:anchor distT="0" distB="0" distL="0" distR="0" simplePos="0" relativeHeight="251664384" behindDoc="0" locked="0" layoutInCell="1" allowOverlap="1" wp14:anchorId="10C5C651" wp14:editId="0E55DEAE">
+          <wp:anchor distT="0" distB="0" distL="0" distR="0" simplePos="0" relativeHeight="251664384" behindDoc="0" locked="0" layoutInCell="1" allowOverlap="1" wp14:anchorId="0F26DAED" wp14:editId="60A97124">
             <wp:simplePos x="0" y="0"/>
             <wp:positionH relativeFrom="column">
               <wp:align>center</wp:align>
@@ -4816,7 +5636,7 @@
                     </pic:cNvPicPr>
                   </pic:nvPicPr>
                   <pic:blipFill>
-                    <a:blip r:embed="rId10"/>
+                    <a:blip r:embed="rId13"/>
                     <a:stretch>
                       <a:fillRect/>
                     </a:stretch>
@@ -4842,7 +5662,7 @@
     </w:p>
     <w:p>
       <w:pPr>
-        <w:pStyle w:val="BodyText"/>
+        <w:pStyle w:val="a4"/>
         <w:widowControl w:val="0"/>
         <w:spacing w:after="0" w:line="240" w:lineRule="auto"/>
         <w:ind w:firstLine="567"/>
@@ -4857,7 +5677,7 @@
     </w:p>
     <w:p>
       <w:pPr>
-        <w:pStyle w:val="BodyText"/>
+        <w:pStyle w:val="a4"/>
         <w:widowControl w:val="0"/>
         <w:spacing w:after="0" w:line="240" w:lineRule="auto"/>
         <w:ind w:firstLine="567"/>
@@ -4872,7 +5692,7 @@
     </w:p>
     <w:p>
       <w:pPr>
-        <w:pStyle w:val="BodyText"/>
+        <w:pStyle w:val="a4"/>
         <w:widowControl w:val="0"/>
         <w:spacing w:after="0" w:line="240" w:lineRule="auto"/>
         <w:ind w:firstLine="567"/>
@@ -4887,7 +5707,7 @@
     </w:p>
     <w:p>
       <w:pPr>
-        <w:pStyle w:val="BodyText"/>
+        <w:pStyle w:val="a4"/>
         <w:widowControl w:val="0"/>
         <w:spacing w:after="0" w:line="240" w:lineRule="auto"/>
         <w:ind w:firstLine="567"/>
@@ -4902,7 +5722,7 @@
     </w:p>
     <w:p>
       <w:pPr>
-        <w:pStyle w:val="BodyText"/>
+        <w:pStyle w:val="a4"/>
         <w:widowControl w:val="0"/>
         <w:spacing w:after="0" w:line="240" w:lineRule="auto"/>
         <w:ind w:firstLine="567"/>
@@ -4917,7 +5737,7 @@
     </w:p>
     <w:p>
       <w:pPr>
-        <w:pStyle w:val="BodyText"/>
+        <w:pStyle w:val="a4"/>
         <w:widowControl w:val="0"/>
         <w:spacing w:after="0" w:line="240" w:lineRule="auto"/>
         <w:ind w:firstLine="567"/>
@@ -4932,7 +5752,7 @@
     </w:p>
     <w:p>
       <w:pPr>
-        <w:pStyle w:val="BodyText"/>
+        <w:pStyle w:val="a4"/>
         <w:widowControl w:val="0"/>
         <w:spacing w:after="0" w:line="240" w:lineRule="auto"/>
         <w:ind w:firstLine="567"/>
@@ -4947,7 +5767,7 @@
     </w:p>
     <w:p>
       <w:pPr>
-        <w:pStyle w:val="BodyText"/>
+        <w:pStyle w:val="a4"/>
         <w:widowControl w:val="0"/>
         <w:spacing w:after="0" w:line="240" w:lineRule="auto"/>
         <w:ind w:firstLine="567"/>
@@ -4962,7 +5782,7 @@
     </w:p>
     <w:p>
       <w:pPr>
-        <w:pStyle w:val="BodyText"/>
+        <w:pStyle w:val="a4"/>
         <w:widowControl w:val="0"/>
         <w:spacing w:after="0" w:line="240" w:lineRule="auto"/>
         <w:ind w:firstLine="567"/>
@@ -4977,7 +5797,7 @@
     </w:p>
     <w:p>
       <w:pPr>
-        <w:pStyle w:val="BodyText"/>
+        <w:pStyle w:val="a4"/>
         <w:widowControl w:val="0"/>
         <w:spacing w:after="0" w:line="240" w:lineRule="auto"/>
         <w:ind w:firstLine="567"/>
@@ -4992,7 +5812,7 @@
     </w:p>
     <w:p>
       <w:pPr>
-        <w:pStyle w:val="BodyText"/>
+        <w:pStyle w:val="a4"/>
         <w:widowControl w:val="0"/>
         <w:spacing w:after="0" w:line="240" w:lineRule="auto"/>
         <w:ind w:firstLine="567"/>
@@ -5007,7 +5827,7 @@
     </w:p>
     <w:p>
       <w:pPr>
-        <w:pStyle w:val="BodyText"/>
+        <w:pStyle w:val="a4"/>
         <w:widowControl w:val="0"/>
         <w:spacing w:after="0" w:line="240" w:lineRule="auto"/>
         <w:ind w:firstLine="567"/>
@@ -5022,7 +5842,7 @@
     </w:p>
     <w:p>
       <w:pPr>
-        <w:pStyle w:val="BodyText"/>
+        <w:pStyle w:val="a4"/>
         <w:widowControl w:val="0"/>
         <w:spacing w:after="0" w:line="240" w:lineRule="auto"/>
         <w:ind w:firstLine="567"/>
@@ -5037,7 +5857,7 @@
     </w:p>
     <w:p>
       <w:pPr>
-        <w:pStyle w:val="BodyText"/>
+        <w:pStyle w:val="a4"/>
         <w:widowControl w:val="0"/>
         <w:spacing w:after="0" w:line="240" w:lineRule="auto"/>
         <w:ind w:firstLine="567"/>
@@ -5052,7 +5872,7 @@
     </w:p>
     <w:p>
       <w:pPr>
-        <w:pStyle w:val="BodyText"/>
+        <w:pStyle w:val="a4"/>
         <w:widowControl w:val="0"/>
         <w:spacing w:after="0" w:line="240" w:lineRule="auto"/>
         <w:ind w:firstLine="567"/>
@@ -5076,7 +5896,7 @@
     </w:p>
     <w:p>
       <w:pPr>
-        <w:pStyle w:val="BodyText"/>
+        <w:pStyle w:val="a4"/>
         <w:widowControl w:val="0"/>
         <w:spacing w:after="0" w:line="240" w:lineRule="auto"/>
         <w:ind w:firstLine="567"/>
@@ -5090,7 +5910,7 @@
     </w:p>
     <w:p>
       <w:pPr>
-        <w:pStyle w:val="BodyText"/>
+        <w:pStyle w:val="a4"/>
         <w:widowControl w:val="0"/>
         <w:spacing w:after="0" w:line="240" w:lineRule="auto"/>
         <w:ind w:firstLine="567"/>
@@ -5108,7 +5928,7 @@
     </w:p>
     <w:p>
       <w:pPr>
-        <w:pStyle w:val="BodyText"/>
+        <w:pStyle w:val="a4"/>
         <w:widowControl w:val="0"/>
         <w:spacing w:after="0" w:line="240" w:lineRule="auto"/>
         <w:ind w:firstLine="567"/>
@@ -5131,7 +5951,7 @@
     </w:p>
     <w:p>
       <w:pPr>
-        <w:pStyle w:val="BodyText"/>
+        <w:pStyle w:val="a4"/>
         <w:widowControl w:val="0"/>
         <w:spacing w:after="0" w:line="240" w:lineRule="auto"/>
         <w:ind w:firstLine="567"/>
@@ -5155,7 +5975,7 @@
     </w:p>
     <w:p>
       <w:pPr>
-        <w:pStyle w:val="BodyText"/>
+        <w:pStyle w:val="a4"/>
         <w:widowControl w:val="0"/>
         <w:spacing w:after="0" w:line="240" w:lineRule="auto"/>
         <w:ind w:firstLine="567"/>
@@ -5174,11 +5994,11 @@
           <w:color w:val="000000"/>
           <w:sz w:val="28"/>
           <w:szCs w:val="28"/>
-          <w:lang w:val="en-US" w:eastAsia="en-US" w:bidi="ar-SA"/>
+          <w:lang w:eastAsia="ru-RU" w:bidi="ar-SA"/>
         </w:rPr>
         <w:lastRenderedPageBreak/>
         <w:drawing>
-          <wp:anchor distT="0" distB="0" distL="0" distR="0" simplePos="0" relativeHeight="251665408" behindDoc="0" locked="0" layoutInCell="1" allowOverlap="1" wp14:anchorId="4A3FC1C7" wp14:editId="0AF9C996">
+          <wp:anchor distT="0" distB="0" distL="0" distR="0" simplePos="0" relativeHeight="251665408" behindDoc="0" locked="0" layoutInCell="1" allowOverlap="1" wp14:anchorId="5F665103" wp14:editId="733EBF3F">
             <wp:simplePos x="0" y="0"/>
             <wp:positionH relativeFrom="column">
               <wp:align>center</wp:align>
@@ -5203,7 +6023,7 @@
                     </pic:cNvPicPr>
                   </pic:nvPicPr>
                   <pic:blipFill>
-                    <a:blip r:embed="rId11"/>
+                    <a:blip r:embed="rId14"/>
                     <a:stretch>
                       <a:fillRect/>
                     </a:stretch>
@@ -5229,7 +6049,7 @@
     </w:p>
     <w:p>
       <w:pPr>
-        <w:pStyle w:val="BodyText"/>
+        <w:pStyle w:val="a4"/>
         <w:widowControl w:val="0"/>
         <w:spacing w:after="0" w:line="240" w:lineRule="auto"/>
         <w:ind w:firstLine="567"/>
@@ -5244,7 +6064,7 @@
     </w:p>
     <w:p>
       <w:pPr>
-        <w:pStyle w:val="BodyText"/>
+        <w:pStyle w:val="a4"/>
         <w:widowControl w:val="0"/>
         <w:spacing w:after="0" w:line="240" w:lineRule="auto"/>
         <w:ind w:firstLine="567"/>
@@ -5259,7 +6079,7 @@
     </w:p>
     <w:p>
       <w:pPr>
-        <w:pStyle w:val="BodyText"/>
+        <w:pStyle w:val="a4"/>
         <w:widowControl w:val="0"/>
         <w:spacing w:after="0" w:line="240" w:lineRule="auto"/>
         <w:ind w:firstLine="567"/>
@@ -5274,7 +6094,7 @@
     </w:p>
     <w:p>
       <w:pPr>
-        <w:pStyle w:val="BodyText"/>
+        <w:pStyle w:val="a4"/>
         <w:widowControl w:val="0"/>
         <w:spacing w:after="0" w:line="240" w:lineRule="auto"/>
         <w:ind w:firstLine="567"/>
@@ -5289,7 +6109,7 @@
     </w:p>
     <w:p>
       <w:pPr>
-        <w:pStyle w:val="BodyText"/>
+        <w:pStyle w:val="a4"/>
         <w:widowControl w:val="0"/>
         <w:spacing w:after="0" w:line="240" w:lineRule="auto"/>
         <w:ind w:firstLine="567"/>
@@ -5304,7 +6124,7 @@
     </w:p>
     <w:p>
       <w:pPr>
-        <w:pStyle w:val="BodyText"/>
+        <w:pStyle w:val="a4"/>
         <w:widowControl w:val="0"/>
         <w:spacing w:after="0" w:line="240" w:lineRule="auto"/>
         <w:ind w:firstLine="567"/>
@@ -5319,7 +6139,7 @@
     </w:p>
     <w:p>
       <w:pPr>
-        <w:pStyle w:val="BodyText"/>
+        <w:pStyle w:val="a4"/>
         <w:widowControl w:val="0"/>
         <w:spacing w:after="0" w:line="240" w:lineRule="auto"/>
         <w:ind w:firstLine="567"/>
@@ -5334,7 +6154,7 @@
     </w:p>
     <w:p>
       <w:pPr>
-        <w:pStyle w:val="BodyText"/>
+        <w:pStyle w:val="a4"/>
         <w:widowControl w:val="0"/>
         <w:spacing w:after="0" w:line="240" w:lineRule="auto"/>
         <w:ind w:firstLine="567"/>
@@ -5349,7 +6169,7 @@
     </w:p>
     <w:p>
       <w:pPr>
-        <w:pStyle w:val="BodyText"/>
+        <w:pStyle w:val="a4"/>
         <w:widowControl w:val="0"/>
         <w:spacing w:after="0" w:line="240" w:lineRule="auto"/>
         <w:ind w:firstLine="567"/>
@@ -5364,7 +6184,7 @@
     </w:p>
     <w:p>
       <w:pPr>
-        <w:pStyle w:val="BodyText"/>
+        <w:pStyle w:val="a4"/>
         <w:widowControl w:val="0"/>
         <w:spacing w:after="0" w:line="240" w:lineRule="auto"/>
         <w:ind w:firstLine="567"/>
@@ -5379,7 +6199,7 @@
     </w:p>
     <w:p>
       <w:pPr>
-        <w:pStyle w:val="BodyText"/>
+        <w:pStyle w:val="a4"/>
         <w:widowControl w:val="0"/>
         <w:spacing w:after="0" w:line="240" w:lineRule="auto"/>
         <w:ind w:firstLine="567"/>
@@ -5394,7 +6214,7 @@
     </w:p>
     <w:p>
       <w:pPr>
-        <w:pStyle w:val="BodyText"/>
+        <w:pStyle w:val="a4"/>
         <w:widowControl w:val="0"/>
         <w:spacing w:after="0" w:line="240" w:lineRule="auto"/>
         <w:ind w:firstLine="567"/>
@@ -5409,7 +6229,7 @@
     </w:p>
     <w:p>
       <w:pPr>
-        <w:pStyle w:val="BodyText"/>
+        <w:pStyle w:val="a4"/>
         <w:widowControl w:val="0"/>
         <w:spacing w:after="0" w:line="240" w:lineRule="auto"/>
         <w:ind w:firstLine="567"/>
@@ -5424,7 +6244,7 @@
     </w:p>
     <w:p>
       <w:pPr>
-        <w:pStyle w:val="BodyText"/>
+        <w:pStyle w:val="a4"/>
         <w:widowControl w:val="0"/>
         <w:spacing w:after="0" w:line="240" w:lineRule="auto"/>
         <w:ind w:firstLine="567"/>
@@ -5439,7 +6259,7 @@
     </w:p>
     <w:p>
       <w:pPr>
-        <w:pStyle w:val="BodyText"/>
+        <w:pStyle w:val="a4"/>
         <w:widowControl w:val="0"/>
         <w:spacing w:after="0" w:line="240" w:lineRule="auto"/>
         <w:ind w:firstLine="567"/>
@@ -5473,7 +6293,7 @@
     </w:p>
     <w:p>
       <w:pPr>
-        <w:pStyle w:val="BodyText"/>
+        <w:pStyle w:val="a4"/>
         <w:widowControl w:val="0"/>
         <w:spacing w:after="0" w:line="240" w:lineRule="auto"/>
         <w:ind w:firstLine="567"/>
@@ -5487,7 +6307,7 @@
     </w:p>
     <w:p>
       <w:pPr>
-        <w:pStyle w:val="BodyText"/>
+        <w:pStyle w:val="a4"/>
         <w:widowControl w:val="0"/>
         <w:spacing w:after="0" w:line="240" w:lineRule="auto"/>
         <w:ind w:firstLine="567"/>
@@ -5507,7 +6327,7 @@
         </w:rPr>
         <w:t>В итоге можно сказать, что доска Kanban flow довольно функциональна и удобна, одним из недостатков, для некоторых пользователей, является отсутствие мобильного приложения Kanban flow</w:t>
       </w:r>
-      <w:commentRangeStart w:id="0"/>
+      <w:commentRangeStart w:id="9"/>
       <w:r>
         <w:rPr>
           <w:rFonts w:ascii="Times New Roman" w:eastAsia="Arial Unicode MS" w:hAnsi="Times New Roman" w:cs="Times New Roman"/>
@@ -5517,18 +6337,18 @@
         </w:rPr>
         <w:t>.</w:t>
       </w:r>
-      <w:commentRangeEnd w:id="0"/>
-      <w:r>
-        <w:rPr>
-          <w:rStyle w:val="CommentReference"/>
+      <w:commentRangeEnd w:id="9"/>
+      <w:r>
+        <w:rPr>
+          <w:rStyle w:val="a3"/>
           <w:rFonts w:cs="Mangal"/>
         </w:rPr>
-        <w:commentReference w:id="0"/>
-      </w:r>
-    </w:p>
-    <w:p>
-      <w:pPr>
-        <w:pStyle w:val="BodyText"/>
+        <w:commentReference w:id="9"/>
+      </w:r>
+    </w:p>
+    <w:p>
+      <w:pPr>
+        <w:pStyle w:val="a4"/>
         <w:widowControl w:val="0"/>
         <w:spacing w:after="0" w:line="240" w:lineRule="auto"/>
         <w:ind w:firstLine="567"/>
@@ -5545,7 +6365,7 @@
     </w:p>
     <w:p>
       <w:pPr>
-        <w:pStyle w:val="BodyText"/>
+        <w:pStyle w:val="a4"/>
         <w:widowControl w:val="0"/>
         <w:spacing w:after="0" w:line="240" w:lineRule="auto"/>
         <w:ind w:firstLine="567"/>
@@ -5574,7 +6394,7 @@
     </w:p>
     <w:p>
       <w:pPr>
-        <w:pStyle w:val="BodyText"/>
+        <w:pStyle w:val="a4"/>
         <w:widowControl w:val="0"/>
         <w:spacing w:after="0" w:line="240" w:lineRule="auto"/>
         <w:ind w:firstLine="567"/>
@@ -5589,7 +6409,7 @@
     </w:p>
     <w:p>
       <w:pPr>
-        <w:pStyle w:val="BodyText"/>
+        <w:pStyle w:val="a4"/>
         <w:widowControl w:val="0"/>
         <w:spacing w:after="0" w:line="240" w:lineRule="auto"/>
         <w:ind w:firstLine="567"/>
@@ -5676,8 +6496,8 @@
         </w:rPr>
         <w:t xml:space="preserve">На чертеже </w:t>
       </w:r>
-      <w:commentRangeStart w:id="1"/>
-      <w:commentRangeStart w:id="2"/>
+      <w:commentRangeStart w:id="10"/>
+      <w:commentRangeStart w:id="11"/>
       <w:r>
         <w:rPr>
           <w:rFonts w:ascii="Times New Roman" w:hAnsi="Times New Roman" w:cs="Times New Roman"/>
@@ -5686,16 +6506,16 @@
         </w:rPr>
         <w:t>666</w:t>
       </w:r>
-      <w:commentRangeEnd w:id="1"/>
-      <w:r>
-        <w:commentReference w:id="1"/>
-      </w:r>
-      <w:commentRangeEnd w:id="2"/>
-      <w:r>
-        <w:rPr>
-          <w:rStyle w:val="CommentReference"/>
-        </w:rPr>
-        <w:commentReference w:id="2"/>
+      <w:commentRangeEnd w:id="10"/>
+      <w:r>
+        <w:commentReference w:id="10"/>
+      </w:r>
+      <w:commentRangeEnd w:id="11"/>
+      <w:r>
+        <w:rPr>
+          <w:rStyle w:val="a3"/>
+        </w:rPr>
+        <w:commentReference w:id="11"/>
       </w:r>
       <w:r>
         <w:rPr>
@@ -5832,7 +6652,7 @@
     </w:p>
     <w:p>
       <w:pPr>
-        <w:pStyle w:val="ListParagraph"/>
+        <w:pStyle w:val="ac"/>
         <w:numPr>
           <w:ilvl w:val="0"/>
           <w:numId w:val="10"/>
@@ -5878,7 +6698,7 @@
     </w:p>
     <w:p>
       <w:pPr>
-        <w:pStyle w:val="ListParagraph"/>
+        <w:pStyle w:val="ac"/>
         <w:numPr>
           <w:ilvl w:val="0"/>
           <w:numId w:val="10"/>
@@ -5907,7 +6727,7 @@
     </w:p>
     <w:p>
       <w:pPr>
-        <w:pStyle w:val="ListParagraph"/>
+        <w:pStyle w:val="ac"/>
         <w:numPr>
           <w:ilvl w:val="0"/>
           <w:numId w:val="10"/>
@@ -5936,7 +6756,7 @@
     </w:p>
     <w:p>
       <w:pPr>
-        <w:pStyle w:val="ListParagraph"/>
+        <w:pStyle w:val="ac"/>
         <w:numPr>
           <w:ilvl w:val="0"/>
           <w:numId w:val="10"/>
@@ -5965,7 +6785,7 @@
     </w:p>
     <w:p>
       <w:pPr>
-        <w:pStyle w:val="ListParagraph"/>
+        <w:pStyle w:val="ac"/>
         <w:numPr>
           <w:ilvl w:val="0"/>
           <w:numId w:val="10"/>
@@ -5994,7 +6814,7 @@
     </w:p>
     <w:p>
       <w:pPr>
-        <w:pStyle w:val="ListParagraph"/>
+        <w:pStyle w:val="ac"/>
         <w:numPr>
           <w:ilvl w:val="0"/>
           <w:numId w:val="10"/>
@@ -6023,7 +6843,7 @@
     </w:p>
     <w:p>
       <w:pPr>
-        <w:pStyle w:val="ListParagraph"/>
+        <w:pStyle w:val="ac"/>
         <w:numPr>
           <w:ilvl w:val="0"/>
           <w:numId w:val="10"/>
@@ -6052,7 +6872,7 @@
     </w:p>
     <w:p>
       <w:pPr>
-        <w:pStyle w:val="ListParagraph"/>
+        <w:pStyle w:val="ac"/>
         <w:numPr>
           <w:ilvl w:val="0"/>
           <w:numId w:val="10"/>
@@ -6081,7 +6901,7 @@
     </w:p>
     <w:p>
       <w:pPr>
-        <w:pStyle w:val="ListParagraph"/>
+        <w:pStyle w:val="ac"/>
         <w:numPr>
           <w:ilvl w:val="0"/>
           <w:numId w:val="10"/>
@@ -6116,7 +6936,7 @@
     </w:p>
     <w:p>
       <w:pPr>
-        <w:pStyle w:val="ListParagraph"/>
+        <w:pStyle w:val="ac"/>
         <w:numPr>
           <w:ilvl w:val="0"/>
           <w:numId w:val="11"/>
@@ -6162,7 +6982,7 @@
     </w:p>
     <w:p>
       <w:pPr>
-        <w:pStyle w:val="ListParagraph"/>
+        <w:pStyle w:val="ac"/>
         <w:numPr>
           <w:ilvl w:val="0"/>
           <w:numId w:val="11"/>
@@ -6186,7 +7006,7 @@
     </w:p>
     <w:p>
       <w:pPr>
-        <w:pStyle w:val="ListParagraph"/>
+        <w:pStyle w:val="ac"/>
         <w:numPr>
           <w:ilvl w:val="0"/>
           <w:numId w:val="11"/>
@@ -6299,7 +7119,33 @@
           <w:sz w:val="28"/>
           <w:szCs w:val="28"/>
         </w:rPr>
-        <w:t>Данный модуль отвечает за авторизацию пользователей. Авторизация производится с помощью логина и пароля, причем пароль хранится на стороне веб-сервиса в зашифрованном виде, используется метод хеширования bcrypt. Данный метод хеширования является «односторонним», это значит что не существует способа по ключу получить исходный пароль. Во время авторизации из базы данных извлекается хеш пароля, который впоследствии сравнивается с хешем пароля, который ввел пользователь. При успешной авторизации пользователь перенаправляется на главную страницу приложения, иначе происходит перенаправление на страницу авторизации. Блок аутентификации реализуется с помощью модуля Spring Security фреймворка Spring.</w:t>
+        <w:t xml:space="preserve">Данный модуль отвечает за авторизацию пользователей. Авторизация производится с помощью логина и пароля, причем пароль хранится на стороне веб-сервиса в </w:t>
+      </w:r>
+      <w:commentRangeStart w:id="12"/>
+      <w:r>
+        <w:rPr>
+          <w:rFonts w:ascii="Times New Roman" w:hAnsi="Times New Roman" w:cs="Times New Roman"/>
+          <w:sz w:val="28"/>
+          <w:szCs w:val="28"/>
+        </w:rPr>
+        <w:t xml:space="preserve">зашифрованном </w:t>
+      </w:r>
+      <w:commentRangeEnd w:id="12"/>
+      <w:r>
+        <w:rPr>
+          <w:rStyle w:val="a3"/>
+          <w:rFonts w:cs="Mangal"/>
+          <w:color w:val="00000A"/>
+        </w:rPr>
+        <w:commentReference w:id="12"/>
+      </w:r>
+      <w:r>
+        <w:rPr>
+          <w:rFonts w:ascii="Times New Roman" w:hAnsi="Times New Roman" w:cs="Times New Roman"/>
+          <w:sz w:val="28"/>
+          <w:szCs w:val="28"/>
+        </w:rPr>
+        <w:t>виде, используется метод хеширования bcrypt. Данный метод хеширования является «односторонним», это значит что не существует способа по ключу получить исходный пароль. Во время авторизации из базы данных извлекается хеш пароля, который впоследствии сравнивается с хешем пароля, который ввел пользователь. При успешной авторизации пользователь перенаправляется на главную страницу приложения, иначе происходит перенаправление на страницу авторизации. Блок аутентификации реализуется с помощью модуля Spring Security фреймворка Spring.</w:t>
       </w:r>
     </w:p>
     <w:p>
@@ -6454,7 +7300,33 @@
           <w:sz w:val="28"/>
           <w:szCs w:val="28"/>
         </w:rPr>
-        <w:t>Данный модуль является своего рода адаптером между базой данных и непосредственно веб-сервисом. Модуль будут реализовывать шаблон проектирования DAO (Объект для доступа к данным)(Data Access Object). Используя такой подход можно с лёгкостью поменять схему базы данных или тип хранилища данных (например с SQL на NoSQL), при этом не затронув логику самого веб-сервиса. Данный модуль реализуется с помощью модуля Spring Jdbc фреймворка Spring.</w:t>
+        <w:t xml:space="preserve">Данный модуль является своего рода адаптером между базой данных и непосредственно веб-сервисом. Модуль будут реализовывать шаблон проектирования </w:t>
+      </w:r>
+      <w:commentRangeStart w:id="13"/>
+      <w:r>
+        <w:rPr>
+          <w:rFonts w:ascii="Times New Roman" w:hAnsi="Times New Roman" w:cs="Times New Roman"/>
+          <w:sz w:val="28"/>
+          <w:szCs w:val="28"/>
+        </w:rPr>
+        <w:t xml:space="preserve">DAO (Объект для доступа к данным)(Data Access Object). </w:t>
+      </w:r>
+      <w:commentRangeEnd w:id="13"/>
+      <w:r>
+        <w:rPr>
+          <w:rStyle w:val="a3"/>
+          <w:rFonts w:cs="Mangal"/>
+          <w:color w:val="00000A"/>
+        </w:rPr>
+        <w:commentReference w:id="13"/>
+      </w:r>
+      <w:r>
+        <w:rPr>
+          <w:rFonts w:ascii="Times New Roman" w:hAnsi="Times New Roman" w:cs="Times New Roman"/>
+          <w:sz w:val="28"/>
+          <w:szCs w:val="28"/>
+        </w:rPr>
+        <w:t>Используя такой подход можно с лёгкостью поменять схему базы данных или тип хранилища данных (например с SQL на NoSQL), при этом не затронув логику самого веб-сервиса. Данный модуль реализуется с помощью модуля Spring Jdbc фреймворка Spring.</w:t>
       </w:r>
     </w:p>
     <w:p>
@@ -6606,7 +7478,7 @@
         </w:rPr>
         <w:t xml:space="preserve">Структура базы </w:t>
       </w:r>
-      <w:commentRangeStart w:id="3"/>
+      <w:commentRangeStart w:id="14"/>
       <w:r>
         <w:rPr>
           <w:rFonts w:ascii="Times New Roman" w:hAnsi="Times New Roman" w:cs="Times New Roman"/>
@@ -6615,12 +7487,12 @@
         </w:rPr>
         <w:t>данных</w:t>
       </w:r>
-      <w:commentRangeEnd w:id="3"/>
-      <w:r>
-        <w:rPr>
-          <w:rStyle w:val="CommentReference"/>
-        </w:rPr>
-        <w:commentReference w:id="3"/>
+      <w:commentRangeEnd w:id="14"/>
+      <w:r>
+        <w:rPr>
+          <w:rStyle w:val="a3"/>
+        </w:rPr>
+        <w:commentReference w:id="14"/>
       </w:r>
     </w:p>
     <w:p>
@@ -6652,8 +7524,8 @@
         </w:rPr>
         <w:t xml:space="preserve">Следующим этапом разработки программного продукта является постороение  базы данных. На чертеже </w:t>
       </w:r>
-      <w:commentRangeStart w:id="4"/>
-      <w:commentRangeStart w:id="5"/>
+      <w:commentRangeStart w:id="15"/>
+      <w:commentRangeStart w:id="16"/>
       <w:r>
         <w:rPr>
           <w:rFonts w:ascii="Times New Roman" w:hAnsi="Times New Roman" w:cs="Times New Roman"/>
@@ -6662,16 +7534,16 @@
         </w:rPr>
         <w:t>667</w:t>
       </w:r>
-      <w:commentRangeEnd w:id="4"/>
-      <w:r>
-        <w:commentReference w:id="4"/>
-      </w:r>
-      <w:commentRangeEnd w:id="5"/>
-      <w:r>
-        <w:rPr>
-          <w:rStyle w:val="CommentReference"/>
-        </w:rPr>
-        <w:commentReference w:id="5"/>
+      <w:commentRangeEnd w:id="15"/>
+      <w:r>
+        <w:commentReference w:id="15"/>
+      </w:r>
+      <w:commentRangeEnd w:id="16"/>
+      <w:r>
+        <w:rPr>
+          <w:rStyle w:val="a3"/>
+        </w:rPr>
+        <w:commentReference w:id="16"/>
       </w:r>
       <w:r>
         <w:rPr>
@@ -8186,13 +9058,31 @@
           <w:szCs w:val="28"/>
         </w:rPr>
       </w:pPr>
-      <w:r>
-        <w:rPr>
-          <w:rFonts w:ascii="Times New Roman" w:hAnsi="Times New Roman" w:cs="Times New Roman"/>
-          <w:sz w:val="28"/>
-          <w:szCs w:val="28"/>
-        </w:rPr>
-        <w:t>В данной главе была спроектирована схема базы данных разрабатываемой системы. Были рассмотрены ключевые таблицы в схеме и установлены связи между ними.</w:t>
+      <w:commentRangeStart w:id="17"/>
+      <w:r>
+        <w:rPr>
+          <w:rFonts w:ascii="Times New Roman" w:hAnsi="Times New Roman" w:cs="Times New Roman"/>
+          <w:sz w:val="28"/>
+          <w:szCs w:val="28"/>
+        </w:rPr>
+        <w:t xml:space="preserve">В данной главе была спроектирована </w:t>
+      </w:r>
+      <w:commentRangeEnd w:id="17"/>
+      <w:r>
+        <w:rPr>
+          <w:rStyle w:val="a3"/>
+          <w:rFonts w:cs="Mangal"/>
+          <w:color w:val="00000A"/>
+        </w:rPr>
+        <w:commentReference w:id="17"/>
+      </w:r>
+      <w:r>
+        <w:rPr>
+          <w:rFonts w:ascii="Times New Roman" w:hAnsi="Times New Roman" w:cs="Times New Roman"/>
+          <w:sz w:val="28"/>
+          <w:szCs w:val="28"/>
+        </w:rPr>
+        <w:t>схема базы данных разрабатываемой системы. Были рассмотрены ключевые таблицы в схеме и установлены связи между ними.</w:t>
       </w:r>
     </w:p>
     <w:p>
@@ -8306,18 +9196,36 @@
           <w:szCs w:val="28"/>
         </w:rPr>
       </w:pPr>
-      <w:r>
-        <w:rPr>
-          <w:rFonts w:ascii="Times New Roman" w:hAnsi="Times New Roman" w:cs="Times New Roman"/>
-          <w:sz w:val="28"/>
-          <w:szCs w:val="28"/>
-        </w:rPr>
-        <w:t>В ходе работы над дипломным проектом было реализовано веб-приложение состоящее из веб-сайта и веб-сервиса. Был реализован следующий функционал:</w:t>
-      </w:r>
-    </w:p>
-    <w:p>
-      <w:pPr>
-        <w:pStyle w:val="ListParagraph"/>
+      <w:commentRangeStart w:id="18"/>
+      <w:r>
+        <w:rPr>
+          <w:rFonts w:ascii="Times New Roman" w:hAnsi="Times New Roman" w:cs="Times New Roman"/>
+          <w:sz w:val="28"/>
+          <w:szCs w:val="28"/>
+        </w:rPr>
+        <w:t>В х</w:t>
+      </w:r>
+      <w:commentRangeEnd w:id="18"/>
+      <w:r>
+        <w:rPr>
+          <w:rStyle w:val="a3"/>
+          <w:rFonts w:cs="Mangal"/>
+          <w:color w:val="00000A"/>
+        </w:rPr>
+        <w:commentReference w:id="18"/>
+      </w:r>
+      <w:r>
+        <w:rPr>
+          <w:rFonts w:ascii="Times New Roman" w:hAnsi="Times New Roman" w:cs="Times New Roman"/>
+          <w:sz w:val="28"/>
+          <w:szCs w:val="28"/>
+        </w:rPr>
+        <w:t>оде работы над дипломным проектом было реализовано веб-приложение состоящее из веб-сайта и веб-сервиса. Был реализован следующий функционал:</w:t>
+      </w:r>
+    </w:p>
+    <w:p>
+      <w:pPr>
+        <w:pStyle w:val="ac"/>
         <w:numPr>
           <w:ilvl w:val="0"/>
           <w:numId w:val="12"/>
@@ -8360,7 +9268,7 @@
     </w:p>
     <w:p>
       <w:pPr>
-        <w:pStyle w:val="ListParagraph"/>
+        <w:pStyle w:val="ac"/>
         <w:numPr>
           <w:ilvl w:val="0"/>
           <w:numId w:val="12"/>
@@ -8386,7 +9294,7 @@
     </w:p>
     <w:p>
       <w:pPr>
-        <w:pStyle w:val="ListParagraph"/>
+        <w:pStyle w:val="ac"/>
         <w:numPr>
           <w:ilvl w:val="0"/>
           <w:numId w:val="12"/>
@@ -8438,7 +9346,7 @@
     </w:p>
     <w:p>
       <w:pPr>
-        <w:pStyle w:val="ListParagraph"/>
+        <w:pStyle w:val="ac"/>
         <w:numPr>
           <w:ilvl w:val="0"/>
           <w:numId w:val="12"/>
@@ -8556,6 +9464,8 @@
         </w:rPr>
         <w:t xml:space="preserve">. В качестве СУБД использовалась </w:t>
       </w:r>
+      <w:commentRangeStart w:id="19"/>
+      <w:commentRangeStart w:id="20"/>
       <w:r>
         <w:rPr>
           <w:rFonts w:ascii="Times New Roman" w:hAnsi="Times New Roman" w:cs="Times New Roman"/>
@@ -8563,7 +9473,33 @@
           <w:szCs w:val="28"/>
           <w:lang w:val="en-US"/>
         </w:rPr>
-        <w:t>MySQL.</w:t>
+        <w:t>MySQL</w:t>
+      </w:r>
+      <w:commentRangeEnd w:id="19"/>
+      <w:r>
+        <w:rPr>
+          <w:rStyle w:val="a3"/>
+          <w:rFonts w:cs="Mangal"/>
+          <w:color w:val="00000A"/>
+        </w:rPr>
+        <w:commentReference w:id="19"/>
+      </w:r>
+      <w:commentRangeEnd w:id="20"/>
+      <w:r>
+        <w:rPr>
+          <w:rStyle w:val="a3"/>
+          <w:rFonts w:cs="Mangal"/>
+          <w:color w:val="00000A"/>
+        </w:rPr>
+        <w:commentReference w:id="20"/>
+      </w:r>
+      <w:r>
+        <w:rPr>
+          <w:rFonts w:ascii="Times New Roman" w:hAnsi="Times New Roman" w:cs="Times New Roman"/>
+          <w:sz w:val="28"/>
+          <w:szCs w:val="28"/>
+        </w:rPr>
+        <w:t>.</w:t>
       </w:r>
       <w:r>
         <w:rPr>
@@ -8833,12 +9769,10 @@
         </w:rPr>
         <w:t>Схема структурная.</w:t>
       </w:r>
-      <w:bookmarkStart w:id="6" w:name="_GoBack"/>
-      <w:bookmarkEnd w:id="6"/>
     </w:p>
     <w:p/>
     <w:sectPr>
-      <w:footerReference w:type="default" r:id="rId13"/>
+      <w:footerReference w:type="default" r:id="rId15"/>
       <w:pgSz w:w="12240" w:h="15840"/>
       <w:pgMar w:top="652" w:right="936" w:bottom="879" w:left="1899" w:header="680" w:footer="142" w:gutter="0"/>
       <w:pgNumType w:start="6"/>
@@ -8851,19 +9785,162 @@
 </file>
 
 <file path=word/comments.xml><?xml version="1.0" encoding="utf-8"?>
-<w:comments xmlns:wpc="http://schemas.microsoft.com/office/word/2010/wordprocessingCanvas" xmlns:mc="http://schemas.openxmlformats.org/markup-compatibility/2006" xmlns:o="urn:schemas-microsoft-com:office:office" xmlns:r="http://schemas.openxmlformats.org/officeDocument/2006/relationships" xmlns:m="http://schemas.openxmlformats.org/officeDocument/2006/math" xmlns:v="urn:schemas-microsoft-com:vml" xmlns:wp14="http://schemas.microsoft.com/office/word/2010/wordprocessingDrawing" xmlns:wp="http://schemas.openxmlformats.org/drawingml/2006/wordprocessingDrawing" xmlns:w10="urn:schemas-microsoft-com:office:word" xmlns:w="http://schemas.openxmlformats.org/wordprocessingml/2006/main" xmlns:w14="http://schemas.microsoft.com/office/word/2010/wordml" xmlns:wpg="http://schemas.microsoft.com/office/word/2010/wordprocessingGroup" xmlns:wpi="http://schemas.microsoft.com/office/word/2010/wordprocessingInk" xmlns:wne="http://schemas.microsoft.com/office/word/2006/wordml" xmlns:wps="http://schemas.microsoft.com/office/word/2010/wordprocessingShape" mc:Ignorable="w14 wp14">
-  <w:comment w:id="0" w:author="Siarhei Kuchuk" w:date="2017-04-13T18:11:00Z" w:initials="SK">
-    <w:p>
-      <w:pPr>
-        <w:pStyle w:val="CommentText"/>
-      </w:pPr>
-      <w:r>
-        <w:rPr>
-          <w:rStyle w:val="CommentReference"/>
+<w:comments xmlns:wpc="http://schemas.microsoft.com/office/word/2010/wordprocessingCanvas" xmlns:cx="http://schemas.microsoft.com/office/drawing/2014/chartex" xmlns:cx1="http://schemas.microsoft.com/office/drawing/2015/9/8/chartex" xmlns:cx2="http://schemas.microsoft.com/office/drawing/2015/10/21/chartex" xmlns:cx3="http://schemas.microsoft.com/office/drawing/2016/5/9/chartex" xmlns:cx4="http://schemas.microsoft.com/office/drawing/2016/5/10/chartex" xmlns:cx5="http://schemas.microsoft.com/office/drawing/2016/5/11/chartex" xmlns:cx6="http://schemas.microsoft.com/office/drawing/2016/5/12/chartex" xmlns:cx7="http://schemas.microsoft.com/office/drawing/2016/5/13/chartex" xmlns:cx8="http://schemas.microsoft.com/office/drawing/2016/5/14/chartex" xmlns:mc="http://schemas.openxmlformats.org/markup-compatibility/2006" xmlns:o="urn:schemas-microsoft-com:office:office" xmlns:r="http://schemas.openxmlformats.org/officeDocument/2006/relationships" xmlns:m="http://schemas.openxmlformats.org/officeDocument/2006/math" xmlns:v="urn:schemas-microsoft-com:vml" xmlns:wp14="http://schemas.microsoft.com/office/word/2010/wordprocessingDrawing" xmlns:wp="http://schemas.openxmlformats.org/drawingml/2006/wordprocessingDrawing" xmlns:w10="urn:schemas-microsoft-com:office:word" xmlns:w="http://schemas.openxmlformats.org/wordprocessingml/2006/main" xmlns:w14="http://schemas.microsoft.com/office/word/2010/wordml" xmlns:w15="http://schemas.microsoft.com/office/word/2012/wordml" xmlns:w16se="http://schemas.microsoft.com/office/word/2015/wordml/symex" xmlns:wpg="http://schemas.microsoft.com/office/word/2010/wordprocessingGroup" xmlns:wpi="http://schemas.microsoft.com/office/word/2010/wordprocessingInk" xmlns:wne="http://schemas.microsoft.com/office/word/2006/wordml" xmlns:wps="http://schemas.microsoft.com/office/word/2010/wordprocessingShape" mc:Ignorable="w14 w15 w16se wp14">
+  <w:comment w:id="0" w:author="Siarhei Kuchuk" w:date="2017-04-14T15:17:00Z" w:initials="SK">
+    <w:p>
+      <w:pPr>
+        <w:pStyle w:val="a8"/>
+      </w:pPr>
+      <w:r>
+        <w:rPr>
+          <w:rStyle w:val="a3"/>
         </w:rPr>
         <w:annotationRef/>
       </w:r>
       <w:r>
+        <w:t>Перенос строк</w:t>
+      </w:r>
+    </w:p>
+  </w:comment>
+  <w:comment w:id="1" w:author="Siarhei Kuchuk" w:date="2017-04-14T15:18:00Z" w:initials="SK">
+    <w:p>
+      <w:pPr>
+        <w:pStyle w:val="a8"/>
+      </w:pPr>
+      <w:r>
+        <w:rPr>
+          <w:rStyle w:val="a3"/>
+        </w:rPr>
+        <w:annotationRef/>
+      </w:r>
+      <w:r>
+        <w:t>п</w:t>
+      </w:r>
+    </w:p>
+  </w:comment>
+  <w:comment w:id="2" w:author="Siarhei Kuchuk" w:date="2017-04-14T15:18:00Z" w:initials="SK">
+    <w:p>
+      <w:pPr>
+        <w:pStyle w:val="a8"/>
+      </w:pPr>
+      <w:r>
+        <w:rPr>
+          <w:rStyle w:val="a3"/>
+        </w:rPr>
+        <w:annotationRef/>
+      </w:r>
+      <w:r>
+        <w:t>чего именно</w:t>
+      </w:r>
+    </w:p>
+  </w:comment>
+  <w:comment w:id="3" w:author="Siarhei Kuchuk" w:date="2017-04-14T15:19:00Z" w:initials="SK">
+    <w:p>
+      <w:pPr>
+        <w:pStyle w:val="a8"/>
+      </w:pPr>
+      <w:r>
+        <w:rPr>
+          <w:rStyle w:val="a3"/>
+        </w:rPr>
+        <w:annotationRef/>
+      </w:r>
+    </w:p>
+  </w:comment>
+  <w:comment w:id="4" w:author="Siarhei Kuchuk" w:date="2017-04-14T15:19:00Z" w:initials="SK">
+    <w:p>
+      <w:pPr>
+        <w:pStyle w:val="a8"/>
+      </w:pPr>
+      <w:r>
+        <w:rPr>
+          <w:rStyle w:val="a3"/>
+        </w:rPr>
+        <w:annotationRef/>
+      </w:r>
+    </w:p>
+  </w:comment>
+  <w:comment w:id="5" w:author="Siarhei Kuchuk" w:date="2017-04-14T15:20:00Z" w:initials="SK">
+    <w:p>
+      <w:pPr>
+        <w:pStyle w:val="a8"/>
+      </w:pPr>
+      <w:r>
+        <w:rPr>
+          <w:rStyle w:val="a3"/>
+        </w:rPr>
+        <w:annotationRef/>
+      </w:r>
+      <w:r>
+        <w:t>отступ</w:t>
+      </w:r>
+    </w:p>
+  </w:comment>
+  <w:comment w:id="6" w:author="Siarhei Kuchuk" w:date="2017-04-14T15:20:00Z" w:initials="SK">
+    <w:p>
+      <w:pPr>
+        <w:pStyle w:val="a8"/>
+      </w:pPr>
+      <w:r>
+        <w:rPr>
+          <w:rStyle w:val="a3"/>
+        </w:rPr>
+        <w:annotationRef/>
+      </w:r>
+      <w:r>
+        <w:t>местами предлагаю поменять.</w:t>
+      </w:r>
+    </w:p>
+  </w:comment>
+  <w:comment w:id="7" w:author="Siarhei Kuchuk" w:date="2017-04-14T15:23:00Z" w:initials="SK">
+    <w:p>
+      <w:pPr>
+        <w:pStyle w:val="a8"/>
+      </w:pPr>
+      <w:r>
+        <w:rPr>
+          <w:rStyle w:val="a3"/>
+        </w:rPr>
+        <w:annotationRef/>
+      </w:r>
+      <w:proofErr w:type="spellStart"/>
+      <w:r>
+        <w:t>Сдесь</w:t>
+      </w:r>
+      <w:proofErr w:type="spellEnd"/>
+      <w:r>
+        <w:t xml:space="preserve"> и дальше величина отступов для красной строки поменялась – стала больше. Нужно или то что выше поправить. Или то что ниже. +загнать отступ в стиль Текст, чтобы не думать потом о нем.</w:t>
+      </w:r>
+    </w:p>
+  </w:comment>
+  <w:comment w:id="8" w:author="Siarhei Kuchuk" w:date="2017-04-14T15:25:00Z" w:initials="SK">
+    <w:p>
+      <w:pPr>
+        <w:pStyle w:val="a8"/>
+      </w:pPr>
+      <w:r>
+        <w:rPr>
+          <w:rStyle w:val="a3"/>
+        </w:rPr>
+        <w:annotationRef/>
+      </w:r>
+      <w:r>
+        <w:t>В названиях точки не ставятся.</w:t>
+      </w:r>
+    </w:p>
+  </w:comment>
+  <w:comment w:id="9" w:author="Siarhei Kuchuk" w:date="2017-04-13T18:11:00Z" w:initials="SK">
+    <w:p>
+      <w:pPr>
+        <w:pStyle w:val="a8"/>
+      </w:pPr>
+      <w:r>
+        <w:rPr>
+          <w:rStyle w:val="a3"/>
+        </w:rPr>
+        <w:annotationRef/>
+      </w:r>
+      <w:r>
         <w:t xml:space="preserve">А с точки зрения </w:t>
       </w:r>
       <w:r>
@@ -8877,7 +9954,7 @@
       </w:r>
     </w:p>
   </w:comment>
-  <w:comment w:id="1" w:author="Unknown Author" w:date="2017-04-13T18:12:00Z" w:initials="">
+  <w:comment w:id="10" w:author="Unknown Author" w:date="2017-04-13T18:12:00Z" w:initials="">
     <w:p>
       <w:r>
         <w:rPr>
@@ -8888,86 +9965,218 @@
       </w:r>
     </w:p>
   </w:comment>
-  <w:comment w:id="2" w:author="Siarhei Kuchuk" w:date="2017-04-13T18:12:00Z" w:initials="SK">
-    <w:p>
-      <w:pPr>
-        <w:pStyle w:val="CommentText"/>
-      </w:pPr>
-      <w:r>
-        <w:rPr>
-          <w:rStyle w:val="CommentReference"/>
+  <w:comment w:id="11" w:author="Siarhei Kuchuk" w:date="2017-04-13T18:12:00Z" w:initials="SK">
+    <w:p>
+      <w:pPr>
+        <w:pStyle w:val="a8"/>
+      </w:pPr>
+      <w:r>
+        <w:rPr>
+          <w:rStyle w:val="a3"/>
         </w:rPr>
         <w:annotationRef/>
       </w:r>
       <w:r>
-        <w:t xml:space="preserve">Заведите </w:t>
-      </w:r>
-      <w:r>
-        <w:t>Приложение В. Диаграммы бла бла и бла-бла. Плакат формата А3. Сошлитесь вида «В/на приложении В изображена»</w:t>
+        <w:t>Заведите Приложение В. Диаграммы бла бла и бла-бла. Плакат формата А3. Сошлитесь вида «В/на приложении В изображена»</w:t>
       </w:r>
     </w:p>
   </w:comment>
-  <w:comment w:id="3" w:author="Siarhei Kuchuk" w:date="2017-04-13T18:12:00Z" w:initials="SK">
-    <w:p>
-      <w:pPr>
-        <w:pStyle w:val="CommentText"/>
-      </w:pPr>
-      <w:r>
-        <w:rPr>
-          <w:rStyle w:val="CommentReference"/>
+  <w:comment w:id="12" w:author="Siarhei Kuchuk" w:date="2017-04-14T15:29:00Z" w:initials="SK">
+    <w:p>
+      <w:pPr>
+        <w:pStyle w:val="a8"/>
+      </w:pPr>
+      <w:r>
+        <w:rPr>
+          <w:rStyle w:val="a3"/>
         </w:rPr>
         <w:annotationRef/>
       </w:r>
       <w:r>
-        <w:t xml:space="preserve">Русский </w:t>
-      </w:r>
-      <w:r>
-        <w:t>язык проверьте – есть повторы слов, пропущены запятые</w:t>
+        <w:t>Там нет шифрования</w:t>
       </w:r>
     </w:p>
   </w:comment>
-  <w:comment w:id="4" w:author="Unknown Author" w:date="2017-04-13T18:12:00Z" w:initials="">
+  <w:comment w:id="13" w:author="Siarhei Kuchuk" w:date="2017-04-14T15:31:00Z" w:initials="SK">
+    <w:p>
+      <w:pPr>
+        <w:pStyle w:val="a8"/>
+      </w:pPr>
+      <w:r>
+        <w:t>Отстрелите англоязычные названия/расшифровки.</w:t>
+      </w:r>
+    </w:p>
+  </w:comment>
+  <w:comment w:id="14" w:author="Siarhei Kuchuk" w:date="2017-04-13T18:12:00Z" w:initials="SK">
+    <w:p>
+      <w:pPr>
+        <w:pStyle w:val="a8"/>
+      </w:pPr>
+      <w:r>
+        <w:rPr>
+          <w:rStyle w:val="a3"/>
+        </w:rPr>
+        <w:annotationRef/>
+      </w:r>
+      <w:r>
+        <w:t>Русский язык проверьте – есть повторы слов, пропущены запятые</w:t>
+      </w:r>
+    </w:p>
+  </w:comment>
+  <w:comment w:id="15" w:author="Unknown Author" w:date="2017-04-13T18:12:00Z" w:initials="">
     <w:p>
       <w:r>
         <w:rPr>
           <w:rFonts w:ascii="Calibri" w:hAnsi="Calibri"/>
           <w:sz w:val="20"/>
         </w:rPr>
-        <w:t xml:space="preserve">Номер </w:t>
-      </w:r>
-      <w:r>
-        <w:rPr>
-          <w:rFonts w:ascii="Calibri" w:hAnsi="Calibri"/>
-          <w:sz w:val="20"/>
-        </w:rPr>
-        <w:t>чертежа</w:t>
+        <w:t>Номер чертежа</w:t>
       </w:r>
     </w:p>
   </w:comment>
-  <w:comment w:id="5" w:author="Siarhei Kuchuk" w:date="2017-04-13T18:12:00Z" w:initials="SK">
-    <w:p>
-      <w:pPr>
-        <w:pStyle w:val="CommentText"/>
-      </w:pPr>
-      <w:r>
-        <w:rPr>
-          <w:rStyle w:val="CommentReference"/>
+  <w:comment w:id="16" w:author="Siarhei Kuchuk" w:date="2017-04-13T18:12:00Z" w:initials="SK">
+    <w:p>
+      <w:pPr>
+        <w:pStyle w:val="a8"/>
+      </w:pPr>
+      <w:r>
+        <w:rPr>
+          <w:rStyle w:val="a3"/>
         </w:rPr>
         <w:annotationRef/>
       </w:r>
       <w:r>
-        <w:t xml:space="preserve">Заведите </w:t>
-      </w:r>
-      <w:r>
-        <w:t>чертеж фомата А3, дайте этому приложение номер-букву и на букву ссылаетесь.</w:t>
-      </w:r>
+        <w:t>Заведите чертеж фомата А3, дайте этому приложение номер-букву и на букву ссылаетесь.</w:t>
+      </w:r>
+    </w:p>
+  </w:comment>
+  <w:comment w:id="17" w:author="Siarhei Kuchuk" w:date="2017-04-14T15:33:00Z" w:initials="SK">
+    <w:p>
+      <w:pPr>
+        <w:pStyle w:val="a8"/>
+      </w:pPr>
+      <w:r>
+        <w:rPr>
+          <w:rStyle w:val="a3"/>
+        </w:rPr>
+        <w:annotationRef/>
+      </w:r>
+      <w:r>
+        <w:t>Еще в начало добавьте, что спроектирована структура программного средства</w:t>
+      </w:r>
+    </w:p>
+  </w:comment>
+  <w:comment w:id="18" w:author="Siarhei Kuchuk" w:date="2017-04-14T15:35:00Z" w:initials="SK">
+    <w:p>
+      <w:pPr>
+        <w:pStyle w:val="a8"/>
+      </w:pPr>
+      <w:r>
+        <w:rPr>
+          <w:rStyle w:val="a3"/>
+        </w:rPr>
+        <w:annotationRef/>
+      </w:r>
+      <w:r>
+        <w:t>С красными строками плоховато все.</w:t>
+      </w:r>
+    </w:p>
+  </w:comment>
+  <w:comment w:id="19" w:author="Siarhei Kuchuk" w:date="2017-04-14T15:34:00Z" w:initials="SK">
+    <w:p>
+      <w:pPr>
+        <w:pStyle w:val="a8"/>
+      </w:pPr>
+      <w:r>
+        <w:rPr>
+          <w:rStyle w:val="a3"/>
+        </w:rPr>
+        <w:annotationRef/>
+      </w:r>
+      <w:r>
+        <w:t>Из главы системное проектирование последний абзац сюда докиньте в виде абзаца</w:t>
+      </w:r>
+    </w:p>
+    <w:p>
+      <w:pPr>
+        <w:pStyle w:val="a8"/>
+      </w:pPr>
+      <w:r>
+        <w:t>При разработке дипломного проекта была проведена структурная декомпозиция, в ходе которой были выделены компоненты 1, 2, 3. Была спроектирована схема базы данных.</w:t>
+      </w:r>
+    </w:p>
+  </w:comment>
+  <w:comment w:id="20" w:author="Siarhei Kuchuk" w:date="2017-04-14T15:36:00Z" w:initials="SK">
+    <w:p>
+      <w:pPr>
+        <w:pStyle w:val="a8"/>
+      </w:pPr>
+      <w:r>
+        <w:rPr>
+          <w:rStyle w:val="a3"/>
+        </w:rPr>
+        <w:annotationRef/>
+      </w:r>
+      <w:r>
+        <w:t xml:space="preserve">Где список использованных </w:t>
+      </w:r>
+      <w:r>
+        <w:t>источников?</w:t>
+      </w:r>
+      <w:bookmarkStart w:id="21" w:name="_GoBack"/>
+      <w:bookmarkEnd w:id="21"/>
     </w:p>
   </w:comment>
 </w:comments>
 </file>
 
+<file path=word/commentsExtended.xml><?xml version="1.0" encoding="utf-8"?>
+<w15:commentsEx xmlns:wpc="http://schemas.microsoft.com/office/word/2010/wordprocessingCanvas" xmlns:cx="http://schemas.microsoft.com/office/drawing/2014/chartex" xmlns:cx1="http://schemas.microsoft.com/office/drawing/2015/9/8/chartex" xmlns:cx2="http://schemas.microsoft.com/office/drawing/2015/10/21/chartex" xmlns:cx3="http://schemas.microsoft.com/office/drawing/2016/5/9/chartex" xmlns:cx4="http://schemas.microsoft.com/office/drawing/2016/5/10/chartex" xmlns:cx5="http://schemas.microsoft.com/office/drawing/2016/5/11/chartex" xmlns:cx6="http://schemas.microsoft.com/office/drawing/2016/5/12/chartex" xmlns:cx7="http://schemas.microsoft.com/office/drawing/2016/5/13/chartex" xmlns:cx8="http://schemas.microsoft.com/office/drawing/2016/5/14/chartex" xmlns:mc="http://schemas.openxmlformats.org/markup-compatibility/2006" xmlns:o="urn:schemas-microsoft-com:office:office" xmlns:r="http://schemas.openxmlformats.org/officeDocument/2006/relationships" xmlns:m="http://schemas.openxmlformats.org/officeDocument/2006/math" xmlns:v="urn:schemas-microsoft-com:vml" xmlns:wp14="http://schemas.microsoft.com/office/word/2010/wordprocessingDrawing" xmlns:wp="http://schemas.openxmlformats.org/drawingml/2006/wordprocessingDrawing" xmlns:w10="urn:schemas-microsoft-com:office:word" xmlns:w="http://schemas.openxmlformats.org/wordprocessingml/2006/main" xmlns:w14="http://schemas.microsoft.com/office/word/2010/wordml" xmlns:w15="http://schemas.microsoft.com/office/word/2012/wordml" xmlns:w16se="http://schemas.microsoft.com/office/word/2015/wordml/symex" xmlns:wpg="http://schemas.microsoft.com/office/word/2010/wordprocessingGroup" xmlns:wpi="http://schemas.microsoft.com/office/word/2010/wordprocessingInk" xmlns:wne="http://schemas.microsoft.com/office/word/2006/wordml" xmlns:wps="http://schemas.microsoft.com/office/word/2010/wordprocessingShape" mc:Ignorable="w14 w15 w16se wp14">
+  <w15:commentEx w15:paraId="15729D0E" w15:done="0"/>
+  <w15:commentEx w15:paraId="68FFEB83" w15:done="0"/>
+  <w15:commentEx w15:paraId="3CFB0118" w15:done="0"/>
+  <w15:commentEx w15:paraId="0465BCE8" w15:done="0"/>
+  <w15:commentEx w15:paraId="4E0CB2D3" w15:done="0"/>
+  <w15:commentEx w15:paraId="58351860" w15:done="0"/>
+  <w15:commentEx w15:paraId="07F4FEE8" w15:done="0"/>
+  <w15:commentEx w15:paraId="5CE3D090" w15:done="0"/>
+  <w15:commentEx w15:paraId="2AC50CB0" w15:done="0"/>
+  <w15:commentEx w15:paraId="648496C0" w15:done="0"/>
+  <w15:commentEx w15:paraId="4D982348" w15:done="0"/>
+  <w15:commentEx w15:paraId="608E71B2" w15:done="0"/>
+  <w15:commentEx w15:paraId="53ACB31F" w15:done="0"/>
+  <w15:commentEx w15:paraId="236096F6" w15:done="0"/>
+  <w15:commentEx w15:paraId="4B8C2805" w15:done="0"/>
+  <w15:commentEx w15:paraId="5AE81AB0" w15:done="0"/>
+  <w15:commentEx w15:paraId="1554A7BC" w15:done="0"/>
+  <w15:commentEx w15:paraId="6BB389F2" w15:done="0"/>
+  <w15:commentEx w15:paraId="61C00106" w15:done="0"/>
+  <w15:commentEx w15:paraId="3A070F1C" w15:done="0"/>
+  <w15:commentEx w15:paraId="3BDB6D2E" w15:done="0"/>
+</w15:commentsEx>
+</file>
+
+<file path=word/endnotes.xml><?xml version="1.0" encoding="utf-8"?>
+<w:endnotes xmlns:wpc="http://schemas.microsoft.com/office/word/2010/wordprocessingCanvas" xmlns:cx="http://schemas.microsoft.com/office/drawing/2014/chartex" xmlns:cx1="http://schemas.microsoft.com/office/drawing/2015/9/8/chartex" xmlns:cx2="http://schemas.microsoft.com/office/drawing/2015/10/21/chartex" xmlns:cx3="http://schemas.microsoft.com/office/drawing/2016/5/9/chartex" xmlns:cx4="http://schemas.microsoft.com/office/drawing/2016/5/10/chartex" xmlns:cx5="http://schemas.microsoft.com/office/drawing/2016/5/11/chartex" xmlns:cx6="http://schemas.microsoft.com/office/drawing/2016/5/12/chartex" xmlns:cx7="http://schemas.microsoft.com/office/drawing/2016/5/13/chartex" xmlns:cx8="http://schemas.microsoft.com/office/drawing/2016/5/14/chartex" xmlns:mc="http://schemas.openxmlformats.org/markup-compatibility/2006" xmlns:o="urn:schemas-microsoft-com:office:office" xmlns:r="http://schemas.openxmlformats.org/officeDocument/2006/relationships" xmlns:m="http://schemas.openxmlformats.org/officeDocument/2006/math" xmlns:v="urn:schemas-microsoft-com:vml" xmlns:wp14="http://schemas.microsoft.com/office/word/2010/wordprocessingDrawing" xmlns:wp="http://schemas.openxmlformats.org/drawingml/2006/wordprocessingDrawing" xmlns:w10="urn:schemas-microsoft-com:office:word" xmlns:w="http://schemas.openxmlformats.org/wordprocessingml/2006/main" xmlns:w14="http://schemas.microsoft.com/office/word/2010/wordml" xmlns:w15="http://schemas.microsoft.com/office/word/2012/wordml" xmlns:w16se="http://schemas.microsoft.com/office/word/2015/wordml/symex" xmlns:wpg="http://schemas.microsoft.com/office/word/2010/wordprocessingGroup" xmlns:wpi="http://schemas.microsoft.com/office/word/2010/wordprocessingInk" xmlns:wne="http://schemas.microsoft.com/office/word/2006/wordml" xmlns:wps="http://schemas.microsoft.com/office/word/2010/wordprocessingShape" mc:Ignorable="w14 w15 w16se wp14">
+  <w:endnote w:type="separator" w:id="-1">
+    <w:p>
+      <w:r>
+        <w:separator/>
+      </w:r>
+    </w:p>
+  </w:endnote>
+  <w:endnote w:type="continuationSeparator" w:id="0">
+    <w:p>
+      <w:r>
+        <w:continuationSeparator/>
+      </w:r>
+    </w:p>
+  </w:endnote>
+</w:endnotes>
+</file>
+
 <file path=word/footer1.xml><?xml version="1.0" encoding="utf-8"?>
-<w:ftr xmlns:wpc="http://schemas.microsoft.com/office/word/2010/wordprocessingCanvas" xmlns:mc="http://schemas.openxmlformats.org/markup-compatibility/2006" xmlns:o="urn:schemas-microsoft-com:office:office" xmlns:r="http://schemas.openxmlformats.org/officeDocument/2006/relationships" xmlns:m="http://schemas.openxmlformats.org/officeDocument/2006/math" xmlns:v="urn:schemas-microsoft-com:vml" xmlns:wp14="http://schemas.microsoft.com/office/word/2010/wordprocessingDrawing" xmlns:wp="http://schemas.openxmlformats.org/drawingml/2006/wordprocessingDrawing" xmlns:w10="urn:schemas-microsoft-com:office:word" xmlns:w="http://schemas.openxmlformats.org/wordprocessingml/2006/main" xmlns:w14="http://schemas.microsoft.com/office/word/2010/wordml" xmlns:wpg="http://schemas.microsoft.com/office/word/2010/wordprocessingGroup" xmlns:wpi="http://schemas.microsoft.com/office/word/2010/wordprocessingInk" xmlns:wne="http://schemas.microsoft.com/office/word/2006/wordml" xmlns:wps="http://schemas.microsoft.com/office/word/2010/wordprocessingShape" mc:Ignorable="w14 wp14">
+<w:ftr xmlns:wpc="http://schemas.microsoft.com/office/word/2010/wordprocessingCanvas" xmlns:cx="http://schemas.microsoft.com/office/drawing/2014/chartex" xmlns:cx1="http://schemas.microsoft.com/office/drawing/2015/9/8/chartex" xmlns:cx2="http://schemas.microsoft.com/office/drawing/2015/10/21/chartex" xmlns:cx3="http://schemas.microsoft.com/office/drawing/2016/5/9/chartex" xmlns:cx4="http://schemas.microsoft.com/office/drawing/2016/5/10/chartex" xmlns:cx5="http://schemas.microsoft.com/office/drawing/2016/5/11/chartex" xmlns:cx6="http://schemas.microsoft.com/office/drawing/2016/5/12/chartex" xmlns:cx7="http://schemas.microsoft.com/office/drawing/2016/5/13/chartex" xmlns:cx8="http://schemas.microsoft.com/office/drawing/2016/5/14/chartex" xmlns:mc="http://schemas.openxmlformats.org/markup-compatibility/2006" xmlns:o="urn:schemas-microsoft-com:office:office" xmlns:r="http://schemas.openxmlformats.org/officeDocument/2006/relationships" xmlns:m="http://schemas.openxmlformats.org/officeDocument/2006/math" xmlns:v="urn:schemas-microsoft-com:vml" xmlns:wp14="http://schemas.microsoft.com/office/word/2010/wordprocessingDrawing" xmlns:wp="http://schemas.openxmlformats.org/drawingml/2006/wordprocessingDrawing" xmlns:w10="urn:schemas-microsoft-com:office:word" xmlns:w="http://schemas.openxmlformats.org/wordprocessingml/2006/main" xmlns:w14="http://schemas.microsoft.com/office/word/2010/wordml" xmlns:w15="http://schemas.microsoft.com/office/word/2012/wordml" xmlns:w16se="http://schemas.microsoft.com/office/word/2015/wordml/symex" xmlns:wpg="http://schemas.microsoft.com/office/word/2010/wordprocessingGroup" xmlns:wpi="http://schemas.microsoft.com/office/word/2010/wordprocessingInk" xmlns:wne="http://schemas.microsoft.com/office/word/2006/wordml" xmlns:wps="http://schemas.microsoft.com/office/word/2010/wordprocessingShape" mc:Ignorable="w14 w15 w16se wp14">
   <w:sdt>
     <w:sdtPr>
       <w:rPr>
@@ -8989,7 +10198,7 @@
     <w:sdtContent>
       <w:p>
         <w:pPr>
-          <w:pStyle w:val="Footer"/>
+          <w:pStyle w:val="a6"/>
           <w:jc w:val="right"/>
           <w:rPr>
             <w:rFonts w:ascii="Times New Roman" w:hAnsi="Times New Roman" w:cs="Times New Roman"/>
@@ -9044,15 +10253,34 @@
   </w:sdt>
   <w:p>
     <w:pPr>
-      <w:pStyle w:val="Footer"/>
+      <w:pStyle w:val="a6"/>
     </w:pPr>
   </w:p>
 </w:ftr>
 </file>
 
+<file path=word/footnotes.xml><?xml version="1.0" encoding="utf-8"?>
+<w:footnotes xmlns:wpc="http://schemas.microsoft.com/office/word/2010/wordprocessingCanvas" xmlns:cx="http://schemas.microsoft.com/office/drawing/2014/chartex" xmlns:cx1="http://schemas.microsoft.com/office/drawing/2015/9/8/chartex" xmlns:cx2="http://schemas.microsoft.com/office/drawing/2015/10/21/chartex" xmlns:cx3="http://schemas.microsoft.com/office/drawing/2016/5/9/chartex" xmlns:cx4="http://schemas.microsoft.com/office/drawing/2016/5/10/chartex" xmlns:cx5="http://schemas.microsoft.com/office/drawing/2016/5/11/chartex" xmlns:cx6="http://schemas.microsoft.com/office/drawing/2016/5/12/chartex" xmlns:cx7="http://schemas.microsoft.com/office/drawing/2016/5/13/chartex" xmlns:cx8="http://schemas.microsoft.com/office/drawing/2016/5/14/chartex" xmlns:mc="http://schemas.openxmlformats.org/markup-compatibility/2006" xmlns:o="urn:schemas-microsoft-com:office:office" xmlns:r="http://schemas.openxmlformats.org/officeDocument/2006/relationships" xmlns:m="http://schemas.openxmlformats.org/officeDocument/2006/math" xmlns:v="urn:schemas-microsoft-com:vml" xmlns:wp14="http://schemas.microsoft.com/office/word/2010/wordprocessingDrawing" xmlns:wp="http://schemas.openxmlformats.org/drawingml/2006/wordprocessingDrawing" xmlns:w10="urn:schemas-microsoft-com:office:word" xmlns:w="http://schemas.openxmlformats.org/wordprocessingml/2006/main" xmlns:w14="http://schemas.microsoft.com/office/word/2010/wordml" xmlns:w15="http://schemas.microsoft.com/office/word/2012/wordml" xmlns:w16se="http://schemas.microsoft.com/office/word/2015/wordml/symex" xmlns:wpg="http://schemas.microsoft.com/office/word/2010/wordprocessingGroup" xmlns:wpi="http://schemas.microsoft.com/office/word/2010/wordprocessingInk" xmlns:wne="http://schemas.microsoft.com/office/word/2006/wordml" xmlns:wps="http://schemas.microsoft.com/office/word/2010/wordprocessingShape" mc:Ignorable="w14 w15 w16se wp14">
+  <w:footnote w:type="separator" w:id="-1">
+    <w:p>
+      <w:r>
+        <w:separator/>
+      </w:r>
+    </w:p>
+  </w:footnote>
+  <w:footnote w:type="continuationSeparator" w:id="0">
+    <w:p>
+      <w:r>
+        <w:continuationSeparator/>
+      </w:r>
+    </w:p>
+  </w:footnote>
+</w:footnotes>
+</file>
+
 <file path=word/numbering.xml><?xml version="1.0" encoding="utf-8"?>
-<w:numbering xmlns:wpc="http://schemas.microsoft.com/office/word/2010/wordprocessingCanvas" xmlns:mc="http://schemas.openxmlformats.org/markup-compatibility/2006" xmlns:o="urn:schemas-microsoft-com:office:office" xmlns:r="http://schemas.openxmlformats.org/officeDocument/2006/relationships" xmlns:m="http://schemas.openxmlformats.org/officeDocument/2006/math" xmlns:v="urn:schemas-microsoft-com:vml" xmlns:wp14="http://schemas.microsoft.com/office/word/2010/wordprocessingDrawing" xmlns:wp="http://schemas.openxmlformats.org/drawingml/2006/wordprocessingDrawing" xmlns:w10="urn:schemas-microsoft-com:office:word" xmlns:w="http://schemas.openxmlformats.org/wordprocessingml/2006/main" xmlns:w14="http://schemas.microsoft.com/office/word/2010/wordml" xmlns:wpg="http://schemas.microsoft.com/office/word/2010/wordprocessingGroup" xmlns:wpi="http://schemas.microsoft.com/office/word/2010/wordprocessingInk" xmlns:wne="http://schemas.microsoft.com/office/word/2006/wordml" xmlns:wps="http://schemas.microsoft.com/office/word/2010/wordprocessingShape" mc:Ignorable="w14 wp14">
-  <w:abstractNum w:abstractNumId="0">
+<w:numbering xmlns:wpc="http://schemas.microsoft.com/office/word/2010/wordprocessingCanvas" xmlns:cx="http://schemas.microsoft.com/office/drawing/2014/chartex" xmlns:cx1="http://schemas.microsoft.com/office/drawing/2015/9/8/chartex" xmlns:cx2="http://schemas.microsoft.com/office/drawing/2015/10/21/chartex" xmlns:cx3="http://schemas.microsoft.com/office/drawing/2016/5/9/chartex" xmlns:cx4="http://schemas.microsoft.com/office/drawing/2016/5/10/chartex" xmlns:cx5="http://schemas.microsoft.com/office/drawing/2016/5/11/chartex" xmlns:cx6="http://schemas.microsoft.com/office/drawing/2016/5/12/chartex" xmlns:cx7="http://schemas.microsoft.com/office/drawing/2016/5/13/chartex" xmlns:cx8="http://schemas.microsoft.com/office/drawing/2016/5/14/chartex" xmlns:mc="http://schemas.openxmlformats.org/markup-compatibility/2006" xmlns:o="urn:schemas-microsoft-com:office:office" xmlns:r="http://schemas.openxmlformats.org/officeDocument/2006/relationships" xmlns:m="http://schemas.openxmlformats.org/officeDocument/2006/math" xmlns:v="urn:schemas-microsoft-com:vml" xmlns:wp14="http://schemas.microsoft.com/office/word/2010/wordprocessingDrawing" xmlns:wp="http://schemas.openxmlformats.org/drawingml/2006/wordprocessingDrawing" xmlns:w10="urn:schemas-microsoft-com:office:word" xmlns:w="http://schemas.openxmlformats.org/wordprocessingml/2006/main" xmlns:w14="http://schemas.microsoft.com/office/word/2010/wordml" xmlns:w15="http://schemas.microsoft.com/office/word/2012/wordml" xmlns:w16se="http://schemas.microsoft.com/office/word/2015/wordml/symex" xmlns:wpg="http://schemas.microsoft.com/office/word/2010/wordprocessingGroup" xmlns:wpi="http://schemas.microsoft.com/office/word/2010/wordprocessingInk" xmlns:wne="http://schemas.microsoft.com/office/word/2006/wordml" xmlns:wps="http://schemas.microsoft.com/office/word/2010/wordprocessingShape" mc:Ignorable="w14 w15 w16se wp14">
+  <w:abstractNum w:abstractNumId="0" w15:restartNumberingAfterBreak="0">
     <w:nsid w:val="0B5C739B"/>
     <w:multiLevelType w:val="hybridMultilevel"/>
     <w:tmpl w:val="8BACC926"/>
@@ -9165,7 +10393,7 @@
       </w:rPr>
     </w:lvl>
   </w:abstractNum>
-  <w:abstractNum w:abstractNumId="1">
+  <w:abstractNum w:abstractNumId="1" w15:restartNumberingAfterBreak="0">
     <w:nsid w:val="0B62726A"/>
     <w:multiLevelType w:val="hybridMultilevel"/>
     <w:tmpl w:val="323CB3F8"/>
@@ -9278,7 +10506,7 @@
       </w:rPr>
     </w:lvl>
   </w:abstractNum>
-  <w:abstractNum w:abstractNumId="2">
+  <w:abstractNum w:abstractNumId="2" w15:restartNumberingAfterBreak="0">
     <w:nsid w:val="0F0C7694"/>
     <w:multiLevelType w:val="hybridMultilevel"/>
     <w:tmpl w:val="B2EA6892"/>
@@ -9391,7 +10619,7 @@
       </w:rPr>
     </w:lvl>
   </w:abstractNum>
-  <w:abstractNum w:abstractNumId="3">
+  <w:abstractNum w:abstractNumId="3" w15:restartNumberingAfterBreak="0">
     <w:nsid w:val="2A9C692C"/>
     <w:multiLevelType w:val="hybridMultilevel"/>
     <w:tmpl w:val="35929A66"/>
@@ -9504,7 +10732,7 @@
       </w:rPr>
     </w:lvl>
   </w:abstractNum>
-  <w:abstractNum w:abstractNumId="4">
+  <w:abstractNum w:abstractNumId="4" w15:restartNumberingAfterBreak="0">
     <w:nsid w:val="3338300C"/>
     <w:multiLevelType w:val="hybridMultilevel"/>
     <w:tmpl w:val="EA427B06"/>
@@ -9617,7 +10845,7 @@
       </w:rPr>
     </w:lvl>
   </w:abstractNum>
-  <w:abstractNum w:abstractNumId="5">
+  <w:abstractNum w:abstractNumId="5" w15:restartNumberingAfterBreak="0">
     <w:nsid w:val="3BD809BB"/>
     <w:multiLevelType w:val="multilevel"/>
     <w:tmpl w:val="E0D4E986"/>
@@ -9731,7 +10959,7 @@
       </w:rPr>
     </w:lvl>
   </w:abstractNum>
-  <w:abstractNum w:abstractNumId="6">
+  <w:abstractNum w:abstractNumId="6" w15:restartNumberingAfterBreak="0">
     <w:nsid w:val="562932C9"/>
     <w:multiLevelType w:val="hybridMultilevel"/>
     <w:tmpl w:val="1FBCDD4C"/>
@@ -9820,7 +11048,7 @@
       </w:pPr>
     </w:lvl>
   </w:abstractNum>
-  <w:abstractNum w:abstractNumId="7">
+  <w:abstractNum w:abstractNumId="7" w15:restartNumberingAfterBreak="0">
     <w:nsid w:val="5CB12F77"/>
     <w:multiLevelType w:val="hybridMultilevel"/>
     <w:tmpl w:val="572CB09C"/>
@@ -9933,7 +11161,7 @@
       </w:rPr>
     </w:lvl>
   </w:abstractNum>
-  <w:abstractNum w:abstractNumId="8">
+  <w:abstractNum w:abstractNumId="8" w15:restartNumberingAfterBreak="0">
     <w:nsid w:val="5CCF34FA"/>
     <w:multiLevelType w:val="multilevel"/>
     <w:tmpl w:val="4AD41FFC"/>
@@ -10047,7 +11275,7 @@
       </w:rPr>
     </w:lvl>
   </w:abstractNum>
-  <w:abstractNum w:abstractNumId="9">
+  <w:abstractNum w:abstractNumId="9" w15:restartNumberingAfterBreak="0">
     <w:nsid w:val="5D526C74"/>
     <w:multiLevelType w:val="hybridMultilevel"/>
     <w:tmpl w:val="FED6E22C"/>
@@ -10160,7 +11388,7 @@
       </w:rPr>
     </w:lvl>
   </w:abstractNum>
-  <w:abstractNum w:abstractNumId="10">
+  <w:abstractNum w:abstractNumId="10" w15:restartNumberingAfterBreak="0">
     <w:nsid w:val="76420ACB"/>
     <w:multiLevelType w:val="hybridMultilevel"/>
     <w:tmpl w:val="5956A256"/>
@@ -10273,7 +11501,7 @@
       </w:rPr>
     </w:lvl>
   </w:abstractNum>
-  <w:abstractNum w:abstractNumId="11">
+  <w:abstractNum w:abstractNumId="11" w15:restartNumberingAfterBreak="0">
     <w:nsid w:val="7C4B1F79"/>
     <w:multiLevelType w:val="hybridMultilevel"/>
     <w:tmpl w:val="45CE6E0E"/>
@@ -10425,8 +11653,16 @@
 </w:numbering>
 </file>
 
+<file path=word/people.xml><?xml version="1.0" encoding="utf-8"?>
+<w15:people xmlns:wpc="http://schemas.microsoft.com/office/word/2010/wordprocessingCanvas" xmlns:cx="http://schemas.microsoft.com/office/drawing/2014/chartex" xmlns:cx1="http://schemas.microsoft.com/office/drawing/2015/9/8/chartex" xmlns:cx2="http://schemas.microsoft.com/office/drawing/2015/10/21/chartex" xmlns:cx3="http://schemas.microsoft.com/office/drawing/2016/5/9/chartex" xmlns:cx4="http://schemas.microsoft.com/office/drawing/2016/5/10/chartex" xmlns:cx5="http://schemas.microsoft.com/office/drawing/2016/5/11/chartex" xmlns:cx6="http://schemas.microsoft.com/office/drawing/2016/5/12/chartex" xmlns:cx7="http://schemas.microsoft.com/office/drawing/2016/5/13/chartex" xmlns:cx8="http://schemas.microsoft.com/office/drawing/2016/5/14/chartex" xmlns:mc="http://schemas.openxmlformats.org/markup-compatibility/2006" xmlns:o="urn:schemas-microsoft-com:office:office" xmlns:r="http://schemas.openxmlformats.org/officeDocument/2006/relationships" xmlns:m="http://schemas.openxmlformats.org/officeDocument/2006/math" xmlns:v="urn:schemas-microsoft-com:vml" xmlns:wp14="http://schemas.microsoft.com/office/word/2010/wordprocessingDrawing" xmlns:wp="http://schemas.openxmlformats.org/drawingml/2006/wordprocessingDrawing" xmlns:w10="urn:schemas-microsoft-com:office:word" xmlns:w="http://schemas.openxmlformats.org/wordprocessingml/2006/main" xmlns:w14="http://schemas.microsoft.com/office/word/2010/wordml" xmlns:w15="http://schemas.microsoft.com/office/word/2012/wordml" xmlns:w16se="http://schemas.microsoft.com/office/word/2015/wordml/symex" xmlns:wpg="http://schemas.microsoft.com/office/word/2010/wordprocessingGroup" xmlns:wpi="http://schemas.microsoft.com/office/word/2010/wordprocessingInk" xmlns:wne="http://schemas.microsoft.com/office/word/2006/wordml" xmlns:wps="http://schemas.microsoft.com/office/word/2010/wordprocessingShape" mc:Ignorable="w14 w15 w16se wp14">
+  <w15:person w15:author="Siarhei Kuchuk">
+    <w15:presenceInfo w15:providerId="Windows Live" w15:userId="fc86587b4a272962"/>
+  </w15:person>
+</w15:people>
+</file>
+
 <file path=word/styles.xml><?xml version="1.0" encoding="utf-8"?>
-<w:styles xmlns:mc="http://schemas.openxmlformats.org/markup-compatibility/2006" xmlns:r="http://schemas.openxmlformats.org/officeDocument/2006/relationships" xmlns:w="http://schemas.openxmlformats.org/wordprocessingml/2006/main" xmlns:w14="http://schemas.microsoft.com/office/word/2010/wordml" mc:Ignorable="w14">
+<w:styles xmlns:mc="http://schemas.openxmlformats.org/markup-compatibility/2006" xmlns:r="http://schemas.openxmlformats.org/officeDocument/2006/relationships" xmlns:w="http://schemas.openxmlformats.org/wordprocessingml/2006/main" xmlns:w14="http://schemas.microsoft.com/office/word/2010/wordml" xmlns:w15="http://schemas.microsoft.com/office/word/2012/wordml" xmlns:w16se="http://schemas.microsoft.com/office/word/2015/wordml/symex" mc:Ignorable="w14 w15 w16se">
   <w:docDefaults>
     <w:rPrDefault>
       <w:rPr>
@@ -10442,149 +11678,383 @@
       </w:pPr>
     </w:pPrDefault>
   </w:docDefaults>
-  <w:latentStyles w:defLockedState="0" w:defUIPriority="99" w:defSemiHidden="1" w:defUnhideWhenUsed="1" w:defQFormat="0" w:count="267">
-    <w:lsdException w:name="Normal" w:semiHidden="0" w:uiPriority="0" w:unhideWhenUsed="0" w:qFormat="1"/>
-    <w:lsdException w:name="heading 1" w:semiHidden="0" w:uiPriority="9" w:unhideWhenUsed="0" w:qFormat="1"/>
-    <w:lsdException w:name="heading 2" w:uiPriority="9" w:qFormat="1"/>
-    <w:lsdException w:name="heading 3" w:uiPriority="0" w:qFormat="1"/>
-    <w:lsdException w:name="heading 4" w:uiPriority="9" w:qFormat="1"/>
-    <w:lsdException w:name="heading 5" w:uiPriority="9" w:qFormat="1"/>
-    <w:lsdException w:name="heading 6" w:uiPriority="9" w:qFormat="1"/>
-    <w:lsdException w:name="heading 7" w:uiPriority="9" w:qFormat="1"/>
-    <w:lsdException w:name="heading 8" w:uiPriority="9" w:qFormat="1"/>
-    <w:lsdException w:name="heading 9" w:uiPriority="9" w:qFormat="1"/>
-    <w:lsdException w:name="toc 1" w:uiPriority="39"/>
-    <w:lsdException w:name="toc 2" w:uiPriority="39"/>
-    <w:lsdException w:name="toc 3" w:uiPriority="39"/>
-    <w:lsdException w:name="toc 4" w:uiPriority="39"/>
-    <w:lsdException w:name="toc 5" w:uiPriority="39"/>
-    <w:lsdException w:name="toc 6" w:uiPriority="39"/>
-    <w:lsdException w:name="toc 7" w:uiPriority="39"/>
-    <w:lsdException w:name="toc 8" w:uiPriority="39"/>
-    <w:lsdException w:name="toc 9" w:uiPriority="39"/>
-    <w:lsdException w:name="annotation text" w:qFormat="1"/>
-    <w:lsdException w:name="caption" w:uiPriority="35" w:qFormat="1"/>
-    <w:lsdException w:name="annotation reference" w:qFormat="1"/>
-    <w:lsdException w:name="Title" w:semiHidden="0" w:uiPriority="10" w:unhideWhenUsed="0" w:qFormat="1"/>
-    <w:lsdException w:name="Default Paragraph Font" w:uiPriority="1"/>
-    <w:lsdException w:name="Body Text" w:uiPriority="0"/>
-    <w:lsdException w:name="Subtitle" w:semiHidden="0" w:uiPriority="11" w:unhideWhenUsed="0" w:qFormat="1"/>
-    <w:lsdException w:name="Strong" w:semiHidden="0" w:uiPriority="22" w:unhideWhenUsed="0" w:qFormat="1"/>
-    <w:lsdException w:name="Emphasis" w:semiHidden="0" w:uiPriority="20" w:unhideWhenUsed="0" w:qFormat="1"/>
-    <w:lsdException w:name="Table Grid" w:semiHidden="0" w:uiPriority="59" w:unhideWhenUsed="0"/>
-    <w:lsdException w:name="Placeholder Text" w:unhideWhenUsed="0"/>
-    <w:lsdException w:name="No Spacing" w:semiHidden="0" w:uiPriority="1" w:unhideWhenUsed="0" w:qFormat="1"/>
-    <w:lsdException w:name="Light Shading" w:semiHidden="0" w:uiPriority="60" w:unhideWhenUsed="0"/>
-    <w:lsdException w:name="Light List" w:semiHidden="0" w:uiPriority="61" w:unhideWhenUsed="0"/>
-    <w:lsdException w:name="Light Grid" w:semiHidden="0" w:uiPriority="62" w:unhideWhenUsed="0"/>
-    <w:lsdException w:name="Medium Shading 1" w:semiHidden="0" w:uiPriority="63" w:unhideWhenUsed="0"/>
-    <w:lsdException w:name="Medium Shading 2" w:semiHidden="0" w:uiPriority="64" w:unhideWhenUsed="0"/>
-    <w:lsdException w:name="Medium List 1" w:semiHidden="0" w:uiPriority="65" w:unhideWhenUsed="0"/>
-    <w:lsdException w:name="Medium List 2" w:semiHidden="0" w:uiPriority="66" w:unhideWhenUsed="0"/>
-    <w:lsdException w:name="Medium Grid 1" w:semiHidden="0" w:uiPriority="67" w:unhideWhenUsed="0"/>
-    <w:lsdException w:name="Medium Grid 2" w:semiHidden="0" w:uiPriority="68" w:unhideWhenUsed="0"/>
-    <w:lsdException w:name="Medium Grid 3" w:semiHidden="0" w:uiPriority="69" w:unhideWhenUsed="0"/>
-    <w:lsdException w:name="Dark List" w:semiHidden="0" w:uiPriority="70" w:unhideWhenUsed="0"/>
-    <w:lsdException w:name="Colorful Shading" w:semiHidden="0" w:uiPriority="71" w:unhideWhenUsed="0"/>
-    <w:lsdException w:name="Colorful List" w:semiHidden="0" w:uiPriority="72" w:unhideWhenUsed="0"/>
-    <w:lsdException w:name="Colorful Grid" w:semiHidden="0" w:uiPriority="73" w:unhideWhenUsed="0"/>
-    <w:lsdException w:name="Light Shading Accent 1" w:semiHidden="0" w:uiPriority="60" w:unhideWhenUsed="0"/>
-    <w:lsdException w:name="Light List Accent 1" w:semiHidden="0" w:uiPriority="61" w:unhideWhenUsed="0"/>
-    <w:lsdException w:name="Light Grid Accent 1" w:semiHidden="0" w:uiPriority="62" w:unhideWhenUsed="0"/>
-    <w:lsdException w:name="Medium Shading 1 Accent 1" w:semiHidden="0" w:uiPriority="63" w:unhideWhenUsed="0"/>
-    <w:lsdException w:name="Medium Shading 2 Accent 1" w:semiHidden="0" w:uiPriority="64" w:unhideWhenUsed="0"/>
-    <w:lsdException w:name="Medium List 1 Accent 1" w:semiHidden="0" w:uiPriority="65" w:unhideWhenUsed="0"/>
-    <w:lsdException w:name="Revision" w:unhideWhenUsed="0"/>
-    <w:lsdException w:name="List Paragraph" w:semiHidden="0" w:uiPriority="34" w:unhideWhenUsed="0" w:qFormat="1"/>
-    <w:lsdException w:name="Quote" w:semiHidden="0" w:uiPriority="29" w:unhideWhenUsed="0" w:qFormat="1"/>
-    <w:lsdException w:name="Intense Quote" w:semiHidden="0" w:uiPriority="30" w:unhideWhenUsed="0" w:qFormat="1"/>
-    <w:lsdException w:name="Medium List 2 Accent 1" w:semiHidden="0" w:uiPriority="66" w:unhideWhenUsed="0"/>
-    <w:lsdException w:name="Medium Grid 1 Accent 1" w:semiHidden="0" w:uiPriority="67" w:unhideWhenUsed="0"/>
-    <w:lsdException w:name="Medium Grid 2 Accent 1" w:semiHidden="0" w:uiPriority="68" w:unhideWhenUsed="0"/>
-    <w:lsdException w:name="Medium Grid 3 Accent 1" w:semiHidden="0" w:uiPriority="69" w:unhideWhenUsed="0"/>
-    <w:lsdException w:name="Dark List Accent 1" w:semiHidden="0" w:uiPriority="70" w:unhideWhenUsed="0"/>
-    <w:lsdException w:name="Colorful Shading Accent 1" w:semiHidden="0" w:uiPriority="71" w:unhideWhenUsed="0"/>
-    <w:lsdException w:name="Colorful List Accent 1" w:semiHidden="0" w:uiPriority="72" w:unhideWhenUsed="0"/>
-    <w:lsdException w:name="Colorful Grid Accent 1" w:semiHidden="0" w:uiPriority="73" w:unhideWhenUsed="0"/>
-    <w:lsdException w:name="Light Shading Accent 2" w:semiHidden="0" w:uiPriority="60" w:unhideWhenUsed="0"/>
-    <w:lsdException w:name="Light List Accent 2" w:semiHidden="0" w:uiPriority="61" w:unhideWhenUsed="0"/>
-    <w:lsdException w:name="Light Grid Accent 2" w:semiHidden="0" w:uiPriority="62" w:unhideWhenUsed="0"/>
-    <w:lsdException w:name="Medium Shading 1 Accent 2" w:semiHidden="0" w:uiPriority="63" w:unhideWhenUsed="0"/>
-    <w:lsdException w:name="Medium Shading 2 Accent 2" w:semiHidden="0" w:uiPriority="64" w:unhideWhenUsed="0"/>
-    <w:lsdException w:name="Medium List 1 Accent 2" w:semiHidden="0" w:uiPriority="65" w:unhideWhenUsed="0"/>
-    <w:lsdException w:name="Medium List 2 Accent 2" w:semiHidden="0" w:uiPriority="66" w:unhideWhenUsed="0"/>
-    <w:lsdException w:name="Medium Grid 1 Accent 2" w:semiHidden="0" w:uiPriority="67" w:unhideWhenUsed="0"/>
-    <w:lsdException w:name="Medium Grid 2 Accent 2" w:semiHidden="0" w:uiPriority="68" w:unhideWhenUsed="0"/>
-    <w:lsdException w:name="Medium Grid 3 Accent 2" w:semiHidden="0" w:uiPriority="69" w:unhideWhenUsed="0"/>
-    <w:lsdException w:name="Dark List Accent 2" w:semiHidden="0" w:uiPriority="70" w:unhideWhenUsed="0"/>
-    <w:lsdException w:name="Colorful Shading Accent 2" w:semiHidden="0" w:uiPriority="71" w:unhideWhenUsed="0"/>
-    <w:lsdException w:name="Colorful List Accent 2" w:semiHidden="0" w:uiPriority="72" w:unhideWhenUsed="0"/>
-    <w:lsdException w:name="Colorful Grid Accent 2" w:semiHidden="0" w:uiPriority="73" w:unhideWhenUsed="0"/>
-    <w:lsdException w:name="Light Shading Accent 3" w:semiHidden="0" w:uiPriority="60" w:unhideWhenUsed="0"/>
-    <w:lsdException w:name="Light List Accent 3" w:semiHidden="0" w:uiPriority="61" w:unhideWhenUsed="0"/>
-    <w:lsdException w:name="Light Grid Accent 3" w:semiHidden="0" w:uiPriority="62" w:unhideWhenUsed="0"/>
-    <w:lsdException w:name="Medium Shading 1 Accent 3" w:semiHidden="0" w:uiPriority="63" w:unhideWhenUsed="0"/>
-    <w:lsdException w:name="Medium Shading 2 Accent 3" w:semiHidden="0" w:uiPriority="64" w:unhideWhenUsed="0"/>
-    <w:lsdException w:name="Medium List 1 Accent 3" w:semiHidden="0" w:uiPriority="65" w:unhideWhenUsed="0"/>
-    <w:lsdException w:name="Medium List 2 Accent 3" w:semiHidden="0" w:uiPriority="66" w:unhideWhenUsed="0"/>
-    <w:lsdException w:name="Medium Grid 1 Accent 3" w:semiHidden="0" w:uiPriority="67" w:unhideWhenUsed="0"/>
-    <w:lsdException w:name="Medium Grid 2 Accent 3" w:semiHidden="0" w:uiPriority="68" w:unhideWhenUsed="0"/>
-    <w:lsdException w:name="Medium Grid 3 Accent 3" w:semiHidden="0" w:uiPriority="69" w:unhideWhenUsed="0"/>
-    <w:lsdException w:name="Dark List Accent 3" w:semiHidden="0" w:uiPriority="70" w:unhideWhenUsed="0"/>
-    <w:lsdException w:name="Colorful Shading Accent 3" w:semiHidden="0" w:uiPriority="71" w:unhideWhenUsed="0"/>
-    <w:lsdException w:name="Colorful List Accent 3" w:semiHidden="0" w:uiPriority="72" w:unhideWhenUsed="0"/>
-    <w:lsdException w:name="Colorful Grid Accent 3" w:semiHidden="0" w:uiPriority="73" w:unhideWhenUsed="0"/>
-    <w:lsdException w:name="Light Shading Accent 4" w:semiHidden="0" w:uiPriority="60" w:unhideWhenUsed="0"/>
-    <w:lsdException w:name="Light List Accent 4" w:semiHidden="0" w:uiPriority="61" w:unhideWhenUsed="0"/>
-    <w:lsdException w:name="Light Grid Accent 4" w:semiHidden="0" w:uiPriority="62" w:unhideWhenUsed="0"/>
-    <w:lsdException w:name="Medium Shading 1 Accent 4" w:semiHidden="0" w:uiPriority="63" w:unhideWhenUsed="0"/>
-    <w:lsdException w:name="Medium Shading 2 Accent 4" w:semiHidden="0" w:uiPriority="64" w:unhideWhenUsed="0"/>
-    <w:lsdException w:name="Medium List 1 Accent 4" w:semiHidden="0" w:uiPriority="65" w:unhideWhenUsed="0"/>
-    <w:lsdException w:name="Medium List 2 Accent 4" w:semiHidden="0" w:uiPriority="66" w:unhideWhenUsed="0"/>
-    <w:lsdException w:name="Medium Grid 1 Accent 4" w:semiHidden="0" w:uiPriority="67" w:unhideWhenUsed="0"/>
-    <w:lsdException w:name="Medium Grid 2 Accent 4" w:semiHidden="0" w:uiPriority="68" w:unhideWhenUsed="0"/>
-    <w:lsdException w:name="Medium Grid 3 Accent 4" w:semiHidden="0" w:uiPriority="69" w:unhideWhenUsed="0"/>
-    <w:lsdException w:name="Dark List Accent 4" w:semiHidden="0" w:uiPriority="70" w:unhideWhenUsed="0"/>
-    <w:lsdException w:name="Colorful Shading Accent 4" w:semiHidden="0" w:uiPriority="71" w:unhideWhenUsed="0"/>
-    <w:lsdException w:name="Colorful List Accent 4" w:semiHidden="0" w:uiPriority="72" w:unhideWhenUsed="0"/>
-    <w:lsdException w:name="Colorful Grid Accent 4" w:semiHidden="0" w:uiPriority="73" w:unhideWhenUsed="0"/>
-    <w:lsdException w:name="Light Shading Accent 5" w:semiHidden="0" w:uiPriority="60" w:unhideWhenUsed="0"/>
-    <w:lsdException w:name="Light List Accent 5" w:semiHidden="0" w:uiPriority="61" w:unhideWhenUsed="0"/>
-    <w:lsdException w:name="Light Grid Accent 5" w:semiHidden="0" w:uiPriority="62" w:unhideWhenUsed="0"/>
-    <w:lsdException w:name="Medium Shading 1 Accent 5" w:semiHidden="0" w:uiPriority="63" w:unhideWhenUsed="0"/>
-    <w:lsdException w:name="Medium Shading 2 Accent 5" w:semiHidden="0" w:uiPriority="64" w:unhideWhenUsed="0"/>
-    <w:lsdException w:name="Medium List 1 Accent 5" w:semiHidden="0" w:uiPriority="65" w:unhideWhenUsed="0"/>
-    <w:lsdException w:name="Medium List 2 Accent 5" w:semiHidden="0" w:uiPriority="66" w:unhideWhenUsed="0"/>
-    <w:lsdException w:name="Medium Grid 1 Accent 5" w:semiHidden="0" w:uiPriority="67" w:unhideWhenUsed="0"/>
-    <w:lsdException w:name="Medium Grid 2 Accent 5" w:semiHidden="0" w:uiPriority="68" w:unhideWhenUsed="0"/>
-    <w:lsdException w:name="Medium Grid 3 Accent 5" w:semiHidden="0" w:uiPriority="69" w:unhideWhenUsed="0"/>
-    <w:lsdException w:name="Dark List Accent 5" w:semiHidden="0" w:uiPriority="70" w:unhideWhenUsed="0"/>
-    <w:lsdException w:name="Colorful Shading Accent 5" w:semiHidden="0" w:uiPriority="71" w:unhideWhenUsed="0"/>
-    <w:lsdException w:name="Colorful List Accent 5" w:semiHidden="0" w:uiPriority="72" w:unhideWhenUsed="0"/>
-    <w:lsdException w:name="Colorful Grid Accent 5" w:semiHidden="0" w:uiPriority="73" w:unhideWhenUsed="0"/>
-    <w:lsdException w:name="Light Shading Accent 6" w:semiHidden="0" w:uiPriority="60" w:unhideWhenUsed="0"/>
-    <w:lsdException w:name="Light List Accent 6" w:semiHidden="0" w:uiPriority="61" w:unhideWhenUsed="0"/>
-    <w:lsdException w:name="Light Grid Accent 6" w:semiHidden="0" w:uiPriority="62" w:unhideWhenUsed="0"/>
-    <w:lsdException w:name="Medium Shading 1 Accent 6" w:semiHidden="0" w:uiPriority="63" w:unhideWhenUsed="0"/>
-    <w:lsdException w:name="Medium Shading 2 Accent 6" w:semiHidden="0" w:uiPriority="64" w:unhideWhenUsed="0"/>
-    <w:lsdException w:name="Medium List 1 Accent 6" w:semiHidden="0" w:uiPriority="65" w:unhideWhenUsed="0"/>
-    <w:lsdException w:name="Medium List 2 Accent 6" w:semiHidden="0" w:uiPriority="66" w:unhideWhenUsed="0"/>
-    <w:lsdException w:name="Medium Grid 1 Accent 6" w:semiHidden="0" w:uiPriority="67" w:unhideWhenUsed="0"/>
-    <w:lsdException w:name="Medium Grid 2 Accent 6" w:semiHidden="0" w:uiPriority="68" w:unhideWhenUsed="0"/>
-    <w:lsdException w:name="Medium Grid 3 Accent 6" w:semiHidden="0" w:uiPriority="69" w:unhideWhenUsed="0"/>
-    <w:lsdException w:name="Dark List Accent 6" w:semiHidden="0" w:uiPriority="70" w:unhideWhenUsed="0"/>
-    <w:lsdException w:name="Colorful Shading Accent 6" w:semiHidden="0" w:uiPriority="71" w:unhideWhenUsed="0"/>
-    <w:lsdException w:name="Colorful List Accent 6" w:semiHidden="0" w:uiPriority="72" w:unhideWhenUsed="0"/>
-    <w:lsdException w:name="Colorful Grid Accent 6" w:semiHidden="0" w:uiPriority="73" w:unhideWhenUsed="0"/>
-    <w:lsdException w:name="Subtle Emphasis" w:semiHidden="0" w:uiPriority="19" w:unhideWhenUsed="0" w:qFormat="1"/>
-    <w:lsdException w:name="Intense Emphasis" w:semiHidden="0" w:uiPriority="21" w:unhideWhenUsed="0" w:qFormat="1"/>
-    <w:lsdException w:name="Subtle Reference" w:semiHidden="0" w:uiPriority="31" w:unhideWhenUsed="0" w:qFormat="1"/>
-    <w:lsdException w:name="Intense Reference" w:semiHidden="0" w:uiPriority="32" w:unhideWhenUsed="0" w:qFormat="1"/>
-    <w:lsdException w:name="Book Title" w:semiHidden="0" w:uiPriority="33" w:unhideWhenUsed="0" w:qFormat="1"/>
-    <w:lsdException w:name="Bibliography" w:uiPriority="37"/>
-    <w:lsdException w:name="TOC Heading" w:uiPriority="39" w:qFormat="1"/>
+  <w:latentStyles w:defLockedState="0" w:defUIPriority="99" w:defSemiHidden="0" w:defUnhideWhenUsed="0" w:defQFormat="0" w:count="374">
+    <w:lsdException w:name="Normal" w:uiPriority="0" w:qFormat="1"/>
+    <w:lsdException w:name="heading 1" w:uiPriority="9" w:qFormat="1"/>
+    <w:lsdException w:name="heading 2" w:semiHidden="1" w:uiPriority="9" w:unhideWhenUsed="1" w:qFormat="1"/>
+    <w:lsdException w:name="heading 3" w:semiHidden="1" w:uiPriority="0" w:unhideWhenUsed="1" w:qFormat="1"/>
+    <w:lsdException w:name="heading 4" w:semiHidden="1" w:uiPriority="9" w:unhideWhenUsed="1" w:qFormat="1"/>
+    <w:lsdException w:name="heading 5" w:semiHidden="1" w:uiPriority="9" w:unhideWhenUsed="1" w:qFormat="1"/>
+    <w:lsdException w:name="heading 6" w:semiHidden="1" w:uiPriority="9" w:unhideWhenUsed="1" w:qFormat="1"/>
+    <w:lsdException w:name="heading 7" w:semiHidden="1" w:uiPriority="9" w:unhideWhenUsed="1" w:qFormat="1"/>
+    <w:lsdException w:name="heading 8" w:semiHidden="1" w:uiPriority="9" w:unhideWhenUsed="1" w:qFormat="1"/>
+    <w:lsdException w:name="heading 9" w:semiHidden="1" w:uiPriority="9" w:unhideWhenUsed="1" w:qFormat="1"/>
+    <w:lsdException w:name="index 1" w:semiHidden="1" w:unhideWhenUsed="1"/>
+    <w:lsdException w:name="index 2" w:semiHidden="1" w:unhideWhenUsed="1"/>
+    <w:lsdException w:name="index 3" w:semiHidden="1" w:unhideWhenUsed="1"/>
+    <w:lsdException w:name="index 4" w:semiHidden="1" w:unhideWhenUsed="1"/>
+    <w:lsdException w:name="index 5" w:semiHidden="1" w:unhideWhenUsed="1"/>
+    <w:lsdException w:name="index 6" w:semiHidden="1" w:unhideWhenUsed="1"/>
+    <w:lsdException w:name="index 7" w:semiHidden="1" w:unhideWhenUsed="1"/>
+    <w:lsdException w:name="index 8" w:semiHidden="1" w:unhideWhenUsed="1"/>
+    <w:lsdException w:name="index 9" w:semiHidden="1" w:unhideWhenUsed="1"/>
+    <w:lsdException w:name="toc 1" w:semiHidden="1" w:uiPriority="39" w:unhideWhenUsed="1"/>
+    <w:lsdException w:name="toc 2" w:semiHidden="1" w:uiPriority="39" w:unhideWhenUsed="1"/>
+    <w:lsdException w:name="toc 3" w:semiHidden="1" w:uiPriority="39" w:unhideWhenUsed="1"/>
+    <w:lsdException w:name="toc 4" w:semiHidden="1" w:uiPriority="39" w:unhideWhenUsed="1"/>
+    <w:lsdException w:name="toc 5" w:semiHidden="1" w:uiPriority="39" w:unhideWhenUsed="1"/>
+    <w:lsdException w:name="toc 6" w:semiHidden="1" w:uiPriority="39" w:unhideWhenUsed="1"/>
+    <w:lsdException w:name="toc 7" w:semiHidden="1" w:uiPriority="39" w:unhideWhenUsed="1"/>
+    <w:lsdException w:name="toc 8" w:semiHidden="1" w:uiPriority="39" w:unhideWhenUsed="1"/>
+    <w:lsdException w:name="toc 9" w:semiHidden="1" w:uiPriority="39" w:unhideWhenUsed="1"/>
+    <w:lsdException w:name="Normal Indent" w:semiHidden="1" w:unhideWhenUsed="1"/>
+    <w:lsdException w:name="footnote text" w:semiHidden="1" w:unhideWhenUsed="1"/>
+    <w:lsdException w:name="annotation text" w:semiHidden="1" w:unhideWhenUsed="1" w:qFormat="1"/>
+    <w:lsdException w:name="header" w:semiHidden="1" w:unhideWhenUsed="1"/>
+    <w:lsdException w:name="footer" w:semiHidden="1" w:unhideWhenUsed="1"/>
+    <w:lsdException w:name="index heading" w:semiHidden="1" w:unhideWhenUsed="1"/>
+    <w:lsdException w:name="caption" w:semiHidden="1" w:uiPriority="35" w:unhideWhenUsed="1" w:qFormat="1"/>
+    <w:lsdException w:name="table of figures" w:semiHidden="1" w:unhideWhenUsed="1"/>
+    <w:lsdException w:name="envelope address" w:semiHidden="1" w:unhideWhenUsed="1"/>
+    <w:lsdException w:name="envelope return" w:semiHidden="1" w:unhideWhenUsed="1"/>
+    <w:lsdException w:name="footnote reference" w:semiHidden="1" w:unhideWhenUsed="1"/>
+    <w:lsdException w:name="annotation reference" w:semiHidden="1" w:unhideWhenUsed="1" w:qFormat="1"/>
+    <w:lsdException w:name="line number" w:semiHidden="1" w:unhideWhenUsed="1"/>
+    <w:lsdException w:name="page number" w:semiHidden="1" w:unhideWhenUsed="1"/>
+    <w:lsdException w:name="endnote reference" w:semiHidden="1" w:unhideWhenUsed="1"/>
+    <w:lsdException w:name="endnote text" w:semiHidden="1" w:unhideWhenUsed="1"/>
+    <w:lsdException w:name="table of authorities" w:semiHidden="1" w:unhideWhenUsed="1"/>
+    <w:lsdException w:name="macro" w:semiHidden="1" w:unhideWhenUsed="1"/>
+    <w:lsdException w:name="toa heading" w:semiHidden="1" w:unhideWhenUsed="1"/>
+    <w:lsdException w:name="List" w:semiHidden="1" w:unhideWhenUsed="1"/>
+    <w:lsdException w:name="List Bullet" w:semiHidden="1" w:unhideWhenUsed="1"/>
+    <w:lsdException w:name="List Number" w:semiHidden="1" w:unhideWhenUsed="1"/>
+    <w:lsdException w:name="List 2" w:semiHidden="1" w:unhideWhenUsed="1"/>
+    <w:lsdException w:name="List 3" w:semiHidden="1" w:unhideWhenUsed="1"/>
+    <w:lsdException w:name="List 4" w:semiHidden="1" w:unhideWhenUsed="1"/>
+    <w:lsdException w:name="List 5" w:semiHidden="1" w:unhideWhenUsed="1"/>
+    <w:lsdException w:name="List Bullet 2" w:semiHidden="1" w:unhideWhenUsed="1"/>
+    <w:lsdException w:name="List Bullet 3" w:semiHidden="1" w:unhideWhenUsed="1"/>
+    <w:lsdException w:name="List Bullet 4" w:semiHidden="1" w:unhideWhenUsed="1"/>
+    <w:lsdException w:name="List Bullet 5" w:semiHidden="1" w:unhideWhenUsed="1"/>
+    <w:lsdException w:name="List Number 2" w:semiHidden="1" w:unhideWhenUsed="1"/>
+    <w:lsdException w:name="List Number 3" w:semiHidden="1" w:unhideWhenUsed="1"/>
+    <w:lsdException w:name="List Number 4" w:semiHidden="1" w:unhideWhenUsed="1"/>
+    <w:lsdException w:name="List Number 5" w:semiHidden="1" w:unhideWhenUsed="1"/>
+    <w:lsdException w:name="Title" w:uiPriority="10" w:qFormat="1"/>
+    <w:lsdException w:name="Closing" w:semiHidden="1" w:unhideWhenUsed="1"/>
+    <w:lsdException w:name="Signature" w:semiHidden="1" w:unhideWhenUsed="1"/>
+    <w:lsdException w:name="Default Paragraph Font" w:semiHidden="1" w:uiPriority="1" w:unhideWhenUsed="1"/>
+    <w:lsdException w:name="Body Text" w:semiHidden="1" w:uiPriority="0" w:unhideWhenUsed="1"/>
+    <w:lsdException w:name="Body Text Indent" w:semiHidden="1" w:unhideWhenUsed="1"/>
+    <w:lsdException w:name="List Continue" w:semiHidden="1" w:unhideWhenUsed="1"/>
+    <w:lsdException w:name="List Continue 2" w:semiHidden="1" w:unhideWhenUsed="1"/>
+    <w:lsdException w:name="List Continue 3" w:semiHidden="1" w:unhideWhenUsed="1"/>
+    <w:lsdException w:name="List Continue 4" w:semiHidden="1" w:unhideWhenUsed="1"/>
+    <w:lsdException w:name="List Continue 5" w:semiHidden="1" w:unhideWhenUsed="1"/>
+    <w:lsdException w:name="Message Header" w:semiHidden="1" w:unhideWhenUsed="1"/>
+    <w:lsdException w:name="Subtitle" w:uiPriority="11" w:qFormat="1"/>
+    <w:lsdException w:name="Salutation" w:semiHidden="1" w:unhideWhenUsed="1"/>
+    <w:lsdException w:name="Date" w:semiHidden="1" w:unhideWhenUsed="1"/>
+    <w:lsdException w:name="Body Text First Indent" w:semiHidden="1" w:unhideWhenUsed="1"/>
+    <w:lsdException w:name="Body Text First Indent 2" w:semiHidden="1" w:unhideWhenUsed="1"/>
+    <w:lsdException w:name="Note Heading" w:semiHidden="1" w:unhideWhenUsed="1"/>
+    <w:lsdException w:name="Body Text 2" w:semiHidden="1" w:unhideWhenUsed="1"/>
+    <w:lsdException w:name="Body Text 3" w:semiHidden="1" w:unhideWhenUsed="1"/>
+    <w:lsdException w:name="Body Text Indent 2" w:semiHidden="1" w:unhideWhenUsed="1"/>
+    <w:lsdException w:name="Body Text Indent 3" w:semiHidden="1" w:unhideWhenUsed="1"/>
+    <w:lsdException w:name="Block Text" w:semiHidden="1" w:unhideWhenUsed="1"/>
+    <w:lsdException w:name="Hyperlink" w:semiHidden="1" w:unhideWhenUsed="1"/>
+    <w:lsdException w:name="FollowedHyperlink" w:semiHidden="1" w:unhideWhenUsed="1"/>
+    <w:lsdException w:name="Strong" w:uiPriority="22" w:qFormat="1"/>
+    <w:lsdException w:name="Emphasis" w:uiPriority="20" w:qFormat="1"/>
+    <w:lsdException w:name="Document Map" w:semiHidden="1" w:unhideWhenUsed="1"/>
+    <w:lsdException w:name="Plain Text" w:semiHidden="1" w:unhideWhenUsed="1"/>
+    <w:lsdException w:name="E-mail Signature" w:semiHidden="1" w:unhideWhenUsed="1"/>
+    <w:lsdException w:name="HTML Top of Form" w:semiHidden="1" w:unhideWhenUsed="1"/>
+    <w:lsdException w:name="HTML Bottom of Form" w:semiHidden="1" w:unhideWhenUsed="1"/>
+    <w:lsdException w:name="Normal (Web)" w:semiHidden="1" w:unhideWhenUsed="1"/>
+    <w:lsdException w:name="HTML Acronym" w:semiHidden="1" w:unhideWhenUsed="1"/>
+    <w:lsdException w:name="HTML Address" w:semiHidden="1" w:unhideWhenUsed="1"/>
+    <w:lsdException w:name="HTML Cite" w:semiHidden="1" w:unhideWhenUsed="1"/>
+    <w:lsdException w:name="HTML Code" w:semiHidden="1" w:unhideWhenUsed="1"/>
+    <w:lsdException w:name="HTML Definition" w:semiHidden="1" w:unhideWhenUsed="1"/>
+    <w:lsdException w:name="HTML Keyboard" w:semiHidden="1" w:unhideWhenUsed="1"/>
+    <w:lsdException w:name="HTML Preformatted" w:semiHidden="1" w:unhideWhenUsed="1"/>
+    <w:lsdException w:name="HTML Sample" w:semiHidden="1" w:unhideWhenUsed="1"/>
+    <w:lsdException w:name="HTML Typewriter" w:semiHidden="1" w:unhideWhenUsed="1"/>
+    <w:lsdException w:name="HTML Variable" w:semiHidden="1" w:unhideWhenUsed="1"/>
+    <w:lsdException w:name="Normal Table" w:semiHidden="1" w:unhideWhenUsed="1"/>
+    <w:lsdException w:name="annotation subject" w:semiHidden="1" w:unhideWhenUsed="1"/>
+    <w:lsdException w:name="No List" w:semiHidden="1" w:unhideWhenUsed="1"/>
+    <w:lsdException w:name="Outline List 1" w:semiHidden="1" w:unhideWhenUsed="1"/>
+    <w:lsdException w:name="Outline List 2" w:semiHidden="1" w:unhideWhenUsed="1"/>
+    <w:lsdException w:name="Outline List 3" w:semiHidden="1" w:unhideWhenUsed="1"/>
+    <w:lsdException w:name="Table Simple 1" w:semiHidden="1" w:unhideWhenUsed="1"/>
+    <w:lsdException w:name="Table Simple 2" w:semiHidden="1" w:unhideWhenUsed="1"/>
+    <w:lsdException w:name="Table Simple 3" w:semiHidden="1" w:unhideWhenUsed="1"/>
+    <w:lsdException w:name="Table Classic 1" w:semiHidden="1" w:unhideWhenUsed="1"/>
+    <w:lsdException w:name="Table Classic 2" w:semiHidden="1" w:unhideWhenUsed="1"/>
+    <w:lsdException w:name="Table Classic 3" w:semiHidden="1" w:unhideWhenUsed="1"/>
+    <w:lsdException w:name="Table Classic 4" w:semiHidden="1" w:unhideWhenUsed="1"/>
+    <w:lsdException w:name="Table Colorful 1" w:semiHidden="1" w:unhideWhenUsed="1"/>
+    <w:lsdException w:name="Table Colorful 2" w:semiHidden="1" w:unhideWhenUsed="1"/>
+    <w:lsdException w:name="Table Colorful 3" w:semiHidden="1" w:unhideWhenUsed="1"/>
+    <w:lsdException w:name="Table Columns 1" w:semiHidden="1" w:unhideWhenUsed="1"/>
+    <w:lsdException w:name="Table Columns 2" w:semiHidden="1" w:unhideWhenUsed="1"/>
+    <w:lsdException w:name="Table Columns 3" w:semiHidden="1" w:unhideWhenUsed="1"/>
+    <w:lsdException w:name="Table Columns 4" w:semiHidden="1" w:unhideWhenUsed="1"/>
+    <w:lsdException w:name="Table Columns 5" w:semiHidden="1" w:unhideWhenUsed="1"/>
+    <w:lsdException w:name="Table Grid 1" w:semiHidden="1" w:unhideWhenUsed="1"/>
+    <w:lsdException w:name="Table Grid 2" w:semiHidden="1" w:unhideWhenUsed="1"/>
+    <w:lsdException w:name="Table Grid 3" w:semiHidden="1" w:unhideWhenUsed="1"/>
+    <w:lsdException w:name="Table Grid 4" w:semiHidden="1" w:unhideWhenUsed="1"/>
+    <w:lsdException w:name="Table Grid 5" w:semiHidden="1" w:unhideWhenUsed="1"/>
+    <w:lsdException w:name="Table Grid 6" w:semiHidden="1" w:unhideWhenUsed="1"/>
+    <w:lsdException w:name="Table Grid 7" w:semiHidden="1" w:unhideWhenUsed="1"/>
+    <w:lsdException w:name="Table Grid 8" w:semiHidden="1" w:unhideWhenUsed="1"/>
+    <w:lsdException w:name="Table List 1" w:semiHidden="1" w:unhideWhenUsed="1"/>
+    <w:lsdException w:name="Table List 2" w:semiHidden="1" w:unhideWhenUsed="1"/>
+    <w:lsdException w:name="Table List 3" w:semiHidden="1" w:unhideWhenUsed="1"/>
+    <w:lsdException w:name="Table List 4" w:semiHidden="1" w:unhideWhenUsed="1"/>
+    <w:lsdException w:name="Table List 5" w:semiHidden="1" w:unhideWhenUsed="1"/>
+    <w:lsdException w:name="Table List 6" w:semiHidden="1" w:unhideWhenUsed="1"/>
+    <w:lsdException w:name="Table List 7" w:semiHidden="1" w:unhideWhenUsed="1"/>
+    <w:lsdException w:name="Table List 8" w:semiHidden="1" w:unhideWhenUsed="1"/>
+    <w:lsdException w:name="Table 3D effects 1" w:semiHidden="1" w:unhideWhenUsed="1"/>
+    <w:lsdException w:name="Table 3D effects 2" w:semiHidden="1" w:unhideWhenUsed="1"/>
+    <w:lsdException w:name="Table 3D effects 3" w:semiHidden="1" w:unhideWhenUsed="1"/>
+    <w:lsdException w:name="Table Contemporary" w:semiHidden="1" w:unhideWhenUsed="1"/>
+    <w:lsdException w:name="Table Elegant" w:semiHidden="1" w:unhideWhenUsed="1"/>
+    <w:lsdException w:name="Table Professional" w:semiHidden="1" w:unhideWhenUsed="1"/>
+    <w:lsdException w:name="Table Subtle 1" w:semiHidden="1" w:unhideWhenUsed="1"/>
+    <w:lsdException w:name="Table Subtle 2" w:semiHidden="1" w:unhideWhenUsed="1"/>
+    <w:lsdException w:name="Table Web 1" w:semiHidden="1" w:unhideWhenUsed="1"/>
+    <w:lsdException w:name="Table Web 2" w:semiHidden="1" w:unhideWhenUsed="1"/>
+    <w:lsdException w:name="Table Web 3" w:semiHidden="1" w:unhideWhenUsed="1"/>
+    <w:lsdException w:name="Balloon Text" w:semiHidden="1" w:unhideWhenUsed="1"/>
+    <w:lsdException w:name="Table Grid" w:semiHidden="1" w:uiPriority="59" w:unhideWhenUsed="1"/>
+    <w:lsdException w:name="Table Theme" w:semiHidden="1" w:unhideWhenUsed="1"/>
+    <w:lsdException w:name="Placeholder Text" w:semiHidden="1"/>
+    <w:lsdException w:name="No Spacing" w:uiPriority="1" w:qFormat="1"/>
+    <w:lsdException w:name="Light Shading" w:uiPriority="60"/>
+    <w:lsdException w:name="Light List" w:uiPriority="61"/>
+    <w:lsdException w:name="Light Grid" w:uiPriority="62"/>
+    <w:lsdException w:name="Medium Shading 1" w:uiPriority="63"/>
+    <w:lsdException w:name="Medium Shading 2" w:uiPriority="64"/>
+    <w:lsdException w:name="Medium List 1" w:uiPriority="65"/>
+    <w:lsdException w:name="Medium List 2" w:uiPriority="66"/>
+    <w:lsdException w:name="Medium Grid 1" w:uiPriority="67"/>
+    <w:lsdException w:name="Medium Grid 2" w:uiPriority="68"/>
+    <w:lsdException w:name="Medium Grid 3" w:uiPriority="69"/>
+    <w:lsdException w:name="Dark List" w:uiPriority="70"/>
+    <w:lsdException w:name="Colorful Shading" w:uiPriority="71"/>
+    <w:lsdException w:name="Colorful List" w:uiPriority="72"/>
+    <w:lsdException w:name="Colorful Grid" w:uiPriority="73"/>
+    <w:lsdException w:name="Light Shading Accent 1" w:uiPriority="60"/>
+    <w:lsdException w:name="Light List Accent 1" w:uiPriority="61"/>
+    <w:lsdException w:name="Light Grid Accent 1" w:uiPriority="62"/>
+    <w:lsdException w:name="Medium Shading 1 Accent 1" w:uiPriority="63"/>
+    <w:lsdException w:name="Medium Shading 2 Accent 1" w:uiPriority="64"/>
+    <w:lsdException w:name="Medium List 1 Accent 1" w:uiPriority="65"/>
+    <w:lsdException w:name="Revision" w:semiHidden="1"/>
+    <w:lsdException w:name="List Paragraph" w:uiPriority="34" w:qFormat="1"/>
+    <w:lsdException w:name="Quote" w:uiPriority="29" w:qFormat="1"/>
+    <w:lsdException w:name="Intense Quote" w:uiPriority="30" w:qFormat="1"/>
+    <w:lsdException w:name="Medium List 2 Accent 1" w:uiPriority="66"/>
+    <w:lsdException w:name="Medium Grid 1 Accent 1" w:uiPriority="67"/>
+    <w:lsdException w:name="Medium Grid 2 Accent 1" w:uiPriority="68"/>
+    <w:lsdException w:name="Medium Grid 3 Accent 1" w:uiPriority="69"/>
+    <w:lsdException w:name="Dark List Accent 1" w:uiPriority="70"/>
+    <w:lsdException w:name="Colorful Shading Accent 1" w:uiPriority="71"/>
+    <w:lsdException w:name="Colorful List Accent 1" w:uiPriority="72"/>
+    <w:lsdException w:name="Colorful Grid Accent 1" w:uiPriority="73"/>
+    <w:lsdException w:name="Light Shading Accent 2" w:uiPriority="60"/>
+    <w:lsdException w:name="Light List Accent 2" w:uiPriority="61"/>
+    <w:lsdException w:name="Light Grid Accent 2" w:uiPriority="62"/>
+    <w:lsdException w:name="Medium Shading 1 Accent 2" w:uiPriority="63"/>
+    <w:lsdException w:name="Medium Shading 2 Accent 2" w:uiPriority="64"/>
+    <w:lsdException w:name="Medium List 1 Accent 2" w:uiPriority="65"/>
+    <w:lsdException w:name="Medium List 2 Accent 2" w:uiPriority="66"/>
+    <w:lsdException w:name="Medium Grid 1 Accent 2" w:uiPriority="67"/>
+    <w:lsdException w:name="Medium Grid 2 Accent 2" w:uiPriority="68"/>
+    <w:lsdException w:name="Medium Grid 3 Accent 2" w:uiPriority="69"/>
+    <w:lsdException w:name="Dark List Accent 2" w:uiPriority="70"/>
+    <w:lsdException w:name="Colorful Shading Accent 2" w:uiPriority="71"/>
+    <w:lsdException w:name="Colorful List Accent 2" w:uiPriority="72"/>
+    <w:lsdException w:name="Colorful Grid Accent 2" w:uiPriority="73"/>
+    <w:lsdException w:name="Light Shading Accent 3" w:uiPriority="60"/>
+    <w:lsdException w:name="Light List Accent 3" w:uiPriority="61"/>
+    <w:lsdException w:name="Light Grid Accent 3" w:uiPriority="62"/>
+    <w:lsdException w:name="Medium Shading 1 Accent 3" w:uiPriority="63"/>
+    <w:lsdException w:name="Medium Shading 2 Accent 3" w:uiPriority="64"/>
+    <w:lsdException w:name="Medium List 1 Accent 3" w:uiPriority="65"/>
+    <w:lsdException w:name="Medium List 2 Accent 3" w:uiPriority="66"/>
+    <w:lsdException w:name="Medium Grid 1 Accent 3" w:uiPriority="67"/>
+    <w:lsdException w:name="Medium Grid 2 Accent 3" w:uiPriority="68"/>
+    <w:lsdException w:name="Medium Grid 3 Accent 3" w:uiPriority="69"/>
+    <w:lsdException w:name="Dark List Accent 3" w:uiPriority="70"/>
+    <w:lsdException w:name="Colorful Shading Accent 3" w:uiPriority="71"/>
+    <w:lsdException w:name="Colorful List Accent 3" w:uiPriority="72"/>
+    <w:lsdException w:name="Colorful Grid Accent 3" w:uiPriority="73"/>
+    <w:lsdException w:name="Light Shading Accent 4" w:uiPriority="60"/>
+    <w:lsdException w:name="Light List Accent 4" w:uiPriority="61"/>
+    <w:lsdException w:name="Light Grid Accent 4" w:uiPriority="62"/>
+    <w:lsdException w:name="Medium Shading 1 Accent 4" w:uiPriority="63"/>
+    <w:lsdException w:name="Medium Shading 2 Accent 4" w:uiPriority="64"/>
+    <w:lsdException w:name="Medium List 1 Accent 4" w:uiPriority="65"/>
+    <w:lsdException w:name="Medium List 2 Accent 4" w:uiPriority="66"/>
+    <w:lsdException w:name="Medium Grid 1 Accent 4" w:uiPriority="67"/>
+    <w:lsdException w:name="Medium Grid 2 Accent 4" w:uiPriority="68"/>
+    <w:lsdException w:name="Medium Grid 3 Accent 4" w:uiPriority="69"/>
+    <w:lsdException w:name="Dark List Accent 4" w:uiPriority="70"/>
+    <w:lsdException w:name="Colorful Shading Accent 4" w:uiPriority="71"/>
+    <w:lsdException w:name="Colorful List Accent 4" w:uiPriority="72"/>
+    <w:lsdException w:name="Colorful Grid Accent 4" w:uiPriority="73"/>
+    <w:lsdException w:name="Light Shading Accent 5" w:uiPriority="60"/>
+    <w:lsdException w:name="Light List Accent 5" w:uiPriority="61"/>
+    <w:lsdException w:name="Light Grid Accent 5" w:uiPriority="62"/>
+    <w:lsdException w:name="Medium Shading 1 Accent 5" w:uiPriority="63"/>
+    <w:lsdException w:name="Medium Shading 2 Accent 5" w:uiPriority="64"/>
+    <w:lsdException w:name="Medium List 1 Accent 5" w:uiPriority="65"/>
+    <w:lsdException w:name="Medium List 2 Accent 5" w:uiPriority="66"/>
+    <w:lsdException w:name="Medium Grid 1 Accent 5" w:uiPriority="67"/>
+    <w:lsdException w:name="Medium Grid 2 Accent 5" w:uiPriority="68"/>
+    <w:lsdException w:name="Medium Grid 3 Accent 5" w:uiPriority="69"/>
+    <w:lsdException w:name="Dark List Accent 5" w:uiPriority="70"/>
+    <w:lsdException w:name="Colorful Shading Accent 5" w:uiPriority="71"/>
+    <w:lsdException w:name="Colorful List Accent 5" w:uiPriority="72"/>
+    <w:lsdException w:name="Colorful Grid Accent 5" w:uiPriority="73"/>
+    <w:lsdException w:name="Light Shading Accent 6" w:uiPriority="60"/>
+    <w:lsdException w:name="Light List Accent 6" w:uiPriority="61"/>
+    <w:lsdException w:name="Light Grid Accent 6" w:uiPriority="62"/>
+    <w:lsdException w:name="Medium Shading 1 Accent 6" w:uiPriority="63"/>
+    <w:lsdException w:name="Medium Shading 2 Accent 6" w:uiPriority="64"/>
+    <w:lsdException w:name="Medium List 1 Accent 6" w:uiPriority="65"/>
+    <w:lsdException w:name="Medium List 2 Accent 6" w:uiPriority="66"/>
+    <w:lsdException w:name="Medium Grid 1 Accent 6" w:uiPriority="67"/>
+    <w:lsdException w:name="Medium Grid 2 Accent 6" w:uiPriority="68"/>
+    <w:lsdException w:name="Medium Grid 3 Accent 6" w:uiPriority="69"/>
+    <w:lsdException w:name="Dark List Accent 6" w:uiPriority="70"/>
+    <w:lsdException w:name="Colorful Shading Accent 6" w:uiPriority="71"/>
+    <w:lsdException w:name="Colorful List Accent 6" w:uiPriority="72"/>
+    <w:lsdException w:name="Colorful Grid Accent 6" w:uiPriority="73"/>
+    <w:lsdException w:name="Subtle Emphasis" w:uiPriority="19" w:qFormat="1"/>
+    <w:lsdException w:name="Intense Emphasis" w:uiPriority="21" w:qFormat="1"/>
+    <w:lsdException w:name="Subtle Reference" w:uiPriority="31" w:qFormat="1"/>
+    <w:lsdException w:name="Intense Reference" w:uiPriority="32" w:qFormat="1"/>
+    <w:lsdException w:name="Book Title" w:uiPriority="33" w:qFormat="1"/>
+    <w:lsdException w:name="Bibliography" w:semiHidden="1" w:uiPriority="37" w:unhideWhenUsed="1"/>
+    <w:lsdException w:name="TOC Heading" w:semiHidden="1" w:uiPriority="39" w:unhideWhenUsed="1" w:qFormat="1"/>
+    <w:lsdException w:name="Plain Table 1" w:uiPriority="41"/>
+    <w:lsdException w:name="Plain Table 2" w:uiPriority="42"/>
+    <w:lsdException w:name="Plain Table 3" w:uiPriority="43"/>
+    <w:lsdException w:name="Plain Table 4" w:uiPriority="44"/>
+    <w:lsdException w:name="Plain Table 5" w:uiPriority="45"/>
+    <w:lsdException w:name="Grid Table Light" w:uiPriority="40"/>
+    <w:lsdException w:name="Grid Table 1 Light" w:uiPriority="46"/>
+    <w:lsdException w:name="Grid Table 2" w:uiPriority="47"/>
+    <w:lsdException w:name="Grid Table 3" w:uiPriority="48"/>
+    <w:lsdException w:name="Grid Table 4" w:uiPriority="49"/>
+    <w:lsdException w:name="Grid Table 5 Dark" w:uiPriority="50"/>
+    <w:lsdException w:name="Grid Table 6 Colorful" w:uiPriority="51"/>
+    <w:lsdException w:name="Grid Table 7 Colorful" w:uiPriority="52"/>
+    <w:lsdException w:name="Grid Table 1 Light Accent 1" w:uiPriority="46"/>
+    <w:lsdException w:name="Grid Table 2 Accent 1" w:uiPriority="47"/>
+    <w:lsdException w:name="Grid Table 3 Accent 1" w:uiPriority="48"/>
+    <w:lsdException w:name="Grid Table 4 Accent 1" w:uiPriority="49"/>
+    <w:lsdException w:name="Grid Table 5 Dark Accent 1" w:uiPriority="50"/>
+    <w:lsdException w:name="Grid Table 6 Colorful Accent 1" w:uiPriority="51"/>
+    <w:lsdException w:name="Grid Table 7 Colorful Accent 1" w:uiPriority="52"/>
+    <w:lsdException w:name="Grid Table 1 Light Accent 2" w:uiPriority="46"/>
+    <w:lsdException w:name="Grid Table 2 Accent 2" w:uiPriority="47"/>
+    <w:lsdException w:name="Grid Table 3 Accent 2" w:uiPriority="48"/>
+    <w:lsdException w:name="Grid Table 4 Accent 2" w:uiPriority="49"/>
+    <w:lsdException w:name="Grid Table 5 Dark Accent 2" w:uiPriority="50"/>
+    <w:lsdException w:name="Grid Table 6 Colorful Accent 2" w:uiPriority="51"/>
+    <w:lsdException w:name="Grid Table 7 Colorful Accent 2" w:uiPriority="52"/>
+    <w:lsdException w:name="Grid Table 1 Light Accent 3" w:uiPriority="46"/>
+    <w:lsdException w:name="Grid Table 2 Accent 3" w:uiPriority="47"/>
+    <w:lsdException w:name="Grid Table 3 Accent 3" w:uiPriority="48"/>
+    <w:lsdException w:name="Grid Table 4 Accent 3" w:uiPriority="49"/>
+    <w:lsdException w:name="Grid Table 5 Dark Accent 3" w:uiPriority="50"/>
+    <w:lsdException w:name="Grid Table 6 Colorful Accent 3" w:uiPriority="51"/>
+    <w:lsdException w:name="Grid Table 7 Colorful Accent 3" w:uiPriority="52"/>
+    <w:lsdException w:name="Grid Table 1 Light Accent 4" w:uiPriority="46"/>
+    <w:lsdException w:name="Grid Table 2 Accent 4" w:uiPriority="47"/>
+    <w:lsdException w:name="Grid Table 3 Accent 4" w:uiPriority="48"/>
+    <w:lsdException w:name="Grid Table 4 Accent 4" w:uiPriority="49"/>
+    <w:lsdException w:name="Grid Table 5 Dark Accent 4" w:uiPriority="50"/>
+    <w:lsdException w:name="Grid Table 6 Colorful Accent 4" w:uiPriority="51"/>
+    <w:lsdException w:name="Grid Table 7 Colorful Accent 4" w:uiPriority="52"/>
+    <w:lsdException w:name="Grid Table 1 Light Accent 5" w:uiPriority="46"/>
+    <w:lsdException w:name="Grid Table 2 Accent 5" w:uiPriority="47"/>
+    <w:lsdException w:name="Grid Table 3 Accent 5" w:uiPriority="48"/>
+    <w:lsdException w:name="Grid Table 4 Accent 5" w:uiPriority="49"/>
+    <w:lsdException w:name="Grid Table 5 Dark Accent 5" w:uiPriority="50"/>
+    <w:lsdException w:name="Grid Table 6 Colorful Accent 5" w:uiPriority="51"/>
+    <w:lsdException w:name="Grid Table 7 Colorful Accent 5" w:uiPriority="52"/>
+    <w:lsdException w:name="Grid Table 1 Light Accent 6" w:uiPriority="46"/>
+    <w:lsdException w:name="Grid Table 2 Accent 6" w:uiPriority="47"/>
+    <w:lsdException w:name="Grid Table 3 Accent 6" w:uiPriority="48"/>
+    <w:lsdException w:name="Grid Table 4 Accent 6" w:uiPriority="49"/>
+    <w:lsdException w:name="Grid Table 5 Dark Accent 6" w:uiPriority="50"/>
+    <w:lsdException w:name="Grid Table 6 Colorful Accent 6" w:uiPriority="51"/>
+    <w:lsdException w:name="Grid Table 7 Colorful Accent 6" w:uiPriority="52"/>
+    <w:lsdException w:name="List Table 1 Light" w:uiPriority="46"/>
+    <w:lsdException w:name="List Table 2" w:uiPriority="47"/>
+    <w:lsdException w:name="List Table 3" w:uiPriority="48"/>
+    <w:lsdException w:name="List Table 4" w:uiPriority="49"/>
+    <w:lsdException w:name="List Table 5 Dark" w:uiPriority="50"/>
+    <w:lsdException w:name="List Table 6 Colorful" w:uiPriority="51"/>
+    <w:lsdException w:name="List Table 7 Colorful" w:uiPriority="52"/>
+    <w:lsdException w:name="List Table 1 Light Accent 1" w:uiPriority="46"/>
+    <w:lsdException w:name="List Table 2 Accent 1" w:uiPriority="47"/>
+    <w:lsdException w:name="List Table 3 Accent 1" w:uiPriority="48"/>
+    <w:lsdException w:name="List Table 4 Accent 1" w:uiPriority="49"/>
+    <w:lsdException w:name="List Table 5 Dark Accent 1" w:uiPriority="50"/>
+    <w:lsdException w:name="List Table 6 Colorful Accent 1" w:uiPriority="51"/>
+    <w:lsdException w:name="List Table 7 Colorful Accent 1" w:uiPriority="52"/>
+    <w:lsdException w:name="List Table 1 Light Accent 2" w:uiPriority="46"/>
+    <w:lsdException w:name="List Table 2 Accent 2" w:uiPriority="47"/>
+    <w:lsdException w:name="List Table 3 Accent 2" w:uiPriority="48"/>
+    <w:lsdException w:name="List Table 4 Accent 2" w:uiPriority="49"/>
+    <w:lsdException w:name="List Table 5 Dark Accent 2" w:uiPriority="50"/>
+    <w:lsdException w:name="List Table 6 Colorful Accent 2" w:uiPriority="51"/>
+    <w:lsdException w:name="List Table 7 Colorful Accent 2" w:uiPriority="52"/>
+    <w:lsdException w:name="List Table 1 Light Accent 3" w:uiPriority="46"/>
+    <w:lsdException w:name="List Table 2 Accent 3" w:uiPriority="47"/>
+    <w:lsdException w:name="List Table 3 Accent 3" w:uiPriority="48"/>
+    <w:lsdException w:name="List Table 4 Accent 3" w:uiPriority="49"/>
+    <w:lsdException w:name="List Table 5 Dark Accent 3" w:uiPriority="50"/>
+    <w:lsdException w:name="List Table 6 Colorful Accent 3" w:uiPriority="51"/>
+    <w:lsdException w:name="List Table 7 Colorful Accent 3" w:uiPriority="52"/>
+    <w:lsdException w:name="List Table 1 Light Accent 4" w:uiPriority="46"/>
+    <w:lsdException w:name="List Table 2 Accent 4" w:uiPriority="47"/>
+    <w:lsdException w:name="List Table 3 Accent 4" w:uiPriority="48"/>
+    <w:lsdException w:name="List Table 4 Accent 4" w:uiPriority="49"/>
+    <w:lsdException w:name="List Table 5 Dark Accent 4" w:uiPriority="50"/>
+    <w:lsdException w:name="List Table 6 Colorful Accent 4" w:uiPriority="51"/>
+    <w:lsdException w:name="List Table 7 Colorful Accent 4" w:uiPriority="52"/>
+    <w:lsdException w:name="List Table 1 Light Accent 5" w:uiPriority="46"/>
+    <w:lsdException w:name="List Table 2 Accent 5" w:uiPriority="47"/>
+    <w:lsdException w:name="List Table 3 Accent 5" w:uiPriority="48"/>
+    <w:lsdException w:name="List Table 4 Accent 5" w:uiPriority="49"/>
+    <w:lsdException w:name="List Table 5 Dark Accent 5" w:uiPriority="50"/>
+    <w:lsdException w:name="List Table 6 Colorful Accent 5" w:uiPriority="51"/>
+    <w:lsdException w:name="List Table 7 Colorful Accent 5" w:uiPriority="52"/>
+    <w:lsdException w:name="List Table 1 Light Accent 6" w:uiPriority="46"/>
+    <w:lsdException w:name="List Table 2 Accent 6" w:uiPriority="47"/>
+    <w:lsdException w:name="List Table 3 Accent 6" w:uiPriority="48"/>
+    <w:lsdException w:name="List Table 4 Accent 6" w:uiPriority="49"/>
+    <w:lsdException w:name="List Table 5 Dark Accent 6" w:uiPriority="50"/>
+    <w:lsdException w:name="List Table 6 Colorful Accent 6" w:uiPriority="51"/>
+    <w:lsdException w:name="List Table 7 Colorful Accent 6" w:uiPriority="52"/>
+    <w:lsdException w:name="Mention" w:semiHidden="1" w:unhideWhenUsed="1"/>
+    <w:lsdException w:name="Smart Hyperlink" w:semiHidden="1" w:unhideWhenUsed="1"/>
+    <w:lsdException w:name="Hashtag" w:semiHidden="1" w:unhideWhenUsed="1"/>
   </w:latentStyles>
-  <w:style w:type="paragraph" w:default="1" w:styleId="Normal">
+  <w:style w:type="paragraph" w:default="1" w:styleId="a">
     <w:name w:val="Normal"/>
     <w:qFormat/>
     <w:rsid w:val="000E3C3F"/>
@@ -10598,10 +12068,10 @@
       <w:lang w:val="ru-RU" w:eastAsia="zh-CN" w:bidi="hi-IN"/>
     </w:rPr>
   </w:style>
-  <w:style w:type="paragraph" w:styleId="Heading3">
+  <w:style w:type="paragraph" w:styleId="3">
     <w:name w:val="heading 3"/>
-    <w:basedOn w:val="Normal"/>
-    <w:link w:val="Heading3Char"/>
+    <w:basedOn w:val="a"/>
+    <w:link w:val="30"/>
     <w:qFormat/>
     <w:rsid w:val="000E3C3F"/>
     <w:pPr>
@@ -10616,13 +12086,13 @@
       <w:szCs w:val="28"/>
     </w:rPr>
   </w:style>
-  <w:style w:type="character" w:default="1" w:styleId="DefaultParagraphFont">
+  <w:style w:type="character" w:default="1" w:styleId="a0">
     <w:name w:val="Default Paragraph Font"/>
     <w:uiPriority w:val="1"/>
     <w:semiHidden/>
     <w:unhideWhenUsed/>
   </w:style>
-  <w:style w:type="table" w:default="1" w:styleId="TableNormal">
+  <w:style w:type="table" w:default="1" w:styleId="a1">
     <w:name w:val="Normal Table"/>
     <w:uiPriority w:val="99"/>
     <w:semiHidden/>
@@ -10637,15 +12107,15 @@
       </w:tblCellMar>
     </w:tblPr>
   </w:style>
-  <w:style w:type="numbering" w:default="1" w:styleId="NoList">
+  <w:style w:type="numbering" w:default="1" w:styleId="a2">
     <w:name w:val="No List"/>
     <w:uiPriority w:val="99"/>
     <w:semiHidden/>
     <w:unhideWhenUsed/>
   </w:style>
-  <w:style w:type="character" w:styleId="CommentReference">
+  <w:style w:type="character" w:styleId="a3">
     <w:name w:val="annotation reference"/>
-    <w:basedOn w:val="DefaultParagraphFont"/>
+    <w:basedOn w:val="a0"/>
     <w:uiPriority w:val="99"/>
     <w:semiHidden/>
     <w:unhideWhenUsed/>
@@ -10656,19 +12126,19 @@
       <w:szCs w:val="16"/>
     </w:rPr>
   </w:style>
-  <w:style w:type="paragraph" w:styleId="BodyText">
+  <w:style w:type="paragraph" w:styleId="a4">
     <w:name w:val="Body Text"/>
-    <w:basedOn w:val="Normal"/>
-    <w:link w:val="BodyTextChar"/>
+    <w:basedOn w:val="a"/>
+    <w:link w:val="a5"/>
     <w:rsid w:val="000E3C3F"/>
     <w:pPr>
       <w:spacing w:after="140" w:line="288" w:lineRule="auto"/>
     </w:pPr>
   </w:style>
-  <w:style w:type="character" w:customStyle="1" w:styleId="BodyTextChar">
-    <w:name w:val="Body Text Char"/>
-    <w:basedOn w:val="DefaultParagraphFont"/>
-    <w:link w:val="BodyText"/>
+  <w:style w:type="character" w:customStyle="1" w:styleId="a5">
+    <w:name w:val="Основной текст Знак"/>
+    <w:basedOn w:val="a0"/>
+    <w:link w:val="a4"/>
     <w:rsid w:val="000E3C3F"/>
     <w:rPr>
       <w:rFonts w:ascii="Liberation Serif" w:eastAsia="Droid Sans Fallback" w:hAnsi="Liberation Serif" w:cs="Noto Sans Devanagari"/>
@@ -10677,10 +12147,10 @@
       <w:lang w:val="ru-RU" w:eastAsia="zh-CN" w:bidi="hi-IN"/>
     </w:rPr>
   </w:style>
-  <w:style w:type="paragraph" w:styleId="Footer">
+  <w:style w:type="paragraph" w:styleId="a6">
     <w:name w:val="footer"/>
-    <w:basedOn w:val="Normal"/>
-    <w:link w:val="FooterChar"/>
+    <w:basedOn w:val="a"/>
+    <w:link w:val="a7"/>
     <w:uiPriority w:val="99"/>
     <w:unhideWhenUsed/>
     <w:rsid w:val="000E3C3F"/>
@@ -10695,10 +12165,10 @@
       <w:szCs w:val="21"/>
     </w:rPr>
   </w:style>
-  <w:style w:type="character" w:customStyle="1" w:styleId="FooterChar">
-    <w:name w:val="Footer Char"/>
-    <w:basedOn w:val="DefaultParagraphFont"/>
-    <w:link w:val="Footer"/>
+  <w:style w:type="character" w:customStyle="1" w:styleId="a7">
+    <w:name w:val="Нижний колонтитул Знак"/>
+    <w:basedOn w:val="a0"/>
+    <w:link w:val="a6"/>
     <w:uiPriority w:val="99"/>
     <w:rsid w:val="000E3C3F"/>
     <w:rPr>
@@ -10708,10 +12178,10 @@
       <w:lang w:val="ru-RU" w:eastAsia="zh-CN" w:bidi="hi-IN"/>
     </w:rPr>
   </w:style>
-  <w:style w:type="character" w:customStyle="1" w:styleId="Heading3Char">
-    <w:name w:val="Heading 3 Char"/>
-    <w:basedOn w:val="DefaultParagraphFont"/>
-    <w:link w:val="Heading3"/>
+  <w:style w:type="character" w:customStyle="1" w:styleId="30">
+    <w:name w:val="Заголовок 3 Знак"/>
+    <w:basedOn w:val="a0"/>
+    <w:link w:val="3"/>
     <w:rsid w:val="000E3C3F"/>
     <w:rPr>
       <w:rFonts w:ascii="Liberation Sans" w:eastAsia="Droid Sans Fallback" w:hAnsi="Liberation Sans" w:cs="Noto Sans Devanagari"/>
@@ -10730,10 +12200,10 @@
       <w:bCs/>
     </w:rPr>
   </w:style>
-  <w:style w:type="paragraph" w:styleId="CommentText">
+  <w:style w:type="paragraph" w:styleId="a8">
     <w:name w:val="annotation text"/>
-    <w:basedOn w:val="Normal"/>
-    <w:link w:val="CommentTextChar"/>
+    <w:basedOn w:val="a"/>
+    <w:link w:val="a9"/>
     <w:uiPriority w:val="99"/>
     <w:semiHidden/>
     <w:unhideWhenUsed/>
@@ -10746,10 +12216,10 @@
       <w:szCs w:val="18"/>
     </w:rPr>
   </w:style>
-  <w:style w:type="character" w:customStyle="1" w:styleId="CommentTextChar">
-    <w:name w:val="Comment Text Char"/>
-    <w:basedOn w:val="DefaultParagraphFont"/>
-    <w:link w:val="CommentText"/>
+  <w:style w:type="character" w:customStyle="1" w:styleId="a9">
+    <w:name w:val="Текст примечания Знак"/>
+    <w:basedOn w:val="a0"/>
+    <w:link w:val="a8"/>
     <w:uiPriority w:val="99"/>
     <w:semiHidden/>
     <w:qFormat/>
@@ -10762,10 +12232,10 @@
       <w:lang w:val="ru-RU" w:eastAsia="zh-CN" w:bidi="hi-IN"/>
     </w:rPr>
   </w:style>
-  <w:style w:type="paragraph" w:styleId="BalloonText">
+  <w:style w:type="paragraph" w:styleId="aa">
     <w:name w:val="Balloon Text"/>
-    <w:basedOn w:val="Normal"/>
-    <w:link w:val="BalloonTextChar"/>
+    <w:basedOn w:val="a"/>
+    <w:link w:val="ab"/>
     <w:uiPriority w:val="99"/>
     <w:semiHidden/>
     <w:unhideWhenUsed/>
@@ -10776,10 +12246,10 @@
       <w:szCs w:val="14"/>
     </w:rPr>
   </w:style>
-  <w:style w:type="character" w:customStyle="1" w:styleId="BalloonTextChar">
-    <w:name w:val="Balloon Text Char"/>
-    <w:basedOn w:val="DefaultParagraphFont"/>
-    <w:link w:val="BalloonText"/>
+  <w:style w:type="character" w:customStyle="1" w:styleId="ab">
+    <w:name w:val="Текст выноски Знак"/>
+    <w:basedOn w:val="a0"/>
+    <w:link w:val="aa"/>
     <w:uiPriority w:val="99"/>
     <w:semiHidden/>
     <w:rsid w:val="000E3C3F"/>
@@ -10790,9 +12260,9 @@
       <w:lang w:val="ru-RU" w:eastAsia="zh-CN" w:bidi="hi-IN"/>
     </w:rPr>
   </w:style>
-  <w:style w:type="paragraph" w:styleId="ListParagraph">
+  <w:style w:type="paragraph" w:styleId="ac">
     <w:name w:val="List Paragraph"/>
-    <w:basedOn w:val="Normal"/>
+    <w:basedOn w:val="a"/>
     <w:uiPriority w:val="34"/>
     <w:qFormat/>
     <w:rsid w:val="000E3C3F"/>
@@ -10809,391 +12279,36 @@
       <w:lang w:val="en-US" w:eastAsia="en-US" w:bidi="ar-SA"/>
     </w:rPr>
   </w:style>
-</w:styles>
-</file>
-
-<file path=word/stylesWithEffects.xml><?xml version="1.0" encoding="utf-8"?>
-<w:styles xmlns:wpc="http://schemas.microsoft.com/office/word/2010/wordprocessingCanvas" xmlns:mc="http://schemas.openxmlformats.org/markup-compatibility/2006" xmlns:o="urn:schemas-microsoft-com:office:office" xmlns:r="http://schemas.openxmlformats.org/officeDocument/2006/relationships" xmlns:m="http://schemas.openxmlformats.org/officeDocument/2006/math" xmlns:v="urn:schemas-microsoft-com:vml" xmlns:wp14="http://schemas.microsoft.com/office/word/2010/wordprocessingDrawing" xmlns:wp="http://schemas.openxmlformats.org/drawingml/2006/wordprocessingDrawing" xmlns:w10="urn:schemas-microsoft-com:office:word" xmlns:w="http://schemas.openxmlformats.org/wordprocessingml/2006/main" xmlns:w14="http://schemas.microsoft.com/office/word/2010/wordml" xmlns:wpg="http://schemas.microsoft.com/office/word/2010/wordprocessingGroup" xmlns:wpi="http://schemas.microsoft.com/office/word/2010/wordprocessingInk" xmlns:wne="http://schemas.microsoft.com/office/word/2006/wordml" xmlns:wps="http://schemas.microsoft.com/office/word/2010/wordprocessingShape" mc:Ignorable="w14 wp14">
-  <w:docDefaults>
-    <w:rPrDefault>
-      <w:rPr>
-        <w:rFonts w:asciiTheme="minorHAnsi" w:eastAsiaTheme="minorHAnsi" w:hAnsiTheme="minorHAnsi" w:cstheme="minorBidi"/>
-        <w:sz w:val="22"/>
-        <w:szCs w:val="22"/>
-        <w:lang w:val="en-US" w:eastAsia="en-US" w:bidi="ar-SA"/>
-      </w:rPr>
-    </w:rPrDefault>
-    <w:pPrDefault>
-      <w:pPr>
-        <w:spacing w:after="200" w:line="276" w:lineRule="auto"/>
-      </w:pPr>
-    </w:pPrDefault>
-  </w:docDefaults>
-  <w:latentStyles w:defLockedState="0" w:defUIPriority="99" w:defSemiHidden="1" w:defUnhideWhenUsed="1" w:defQFormat="0" w:count="267">
-    <w:lsdException w:name="Normal" w:semiHidden="0" w:uiPriority="0" w:unhideWhenUsed="0" w:qFormat="1"/>
-    <w:lsdException w:name="heading 1" w:semiHidden="0" w:uiPriority="9" w:unhideWhenUsed="0" w:qFormat="1"/>
-    <w:lsdException w:name="heading 2" w:uiPriority="9" w:qFormat="1"/>
-    <w:lsdException w:name="heading 3" w:uiPriority="0" w:qFormat="1"/>
-    <w:lsdException w:name="heading 4" w:uiPriority="9" w:qFormat="1"/>
-    <w:lsdException w:name="heading 5" w:uiPriority="9" w:qFormat="1"/>
-    <w:lsdException w:name="heading 6" w:uiPriority="9" w:qFormat="1"/>
-    <w:lsdException w:name="heading 7" w:uiPriority="9" w:qFormat="1"/>
-    <w:lsdException w:name="heading 8" w:uiPriority="9" w:qFormat="1"/>
-    <w:lsdException w:name="heading 9" w:uiPriority="9" w:qFormat="1"/>
-    <w:lsdException w:name="toc 1" w:uiPriority="39"/>
-    <w:lsdException w:name="toc 2" w:uiPriority="39"/>
-    <w:lsdException w:name="toc 3" w:uiPriority="39"/>
-    <w:lsdException w:name="toc 4" w:uiPriority="39"/>
-    <w:lsdException w:name="toc 5" w:uiPriority="39"/>
-    <w:lsdException w:name="toc 6" w:uiPriority="39"/>
-    <w:lsdException w:name="toc 7" w:uiPriority="39"/>
-    <w:lsdException w:name="toc 8" w:uiPriority="39"/>
-    <w:lsdException w:name="toc 9" w:uiPriority="39"/>
-    <w:lsdException w:name="annotation text" w:qFormat="1"/>
-    <w:lsdException w:name="caption" w:uiPriority="35" w:qFormat="1"/>
-    <w:lsdException w:name="annotation reference" w:qFormat="1"/>
-    <w:lsdException w:name="Title" w:semiHidden="0" w:uiPriority="10" w:unhideWhenUsed="0" w:qFormat="1"/>
-    <w:lsdException w:name="Default Paragraph Font" w:uiPriority="1"/>
-    <w:lsdException w:name="Body Text" w:uiPriority="0"/>
-    <w:lsdException w:name="Subtitle" w:semiHidden="0" w:uiPriority="11" w:unhideWhenUsed="0" w:qFormat="1"/>
-    <w:lsdException w:name="Strong" w:semiHidden="0" w:uiPriority="22" w:unhideWhenUsed="0" w:qFormat="1"/>
-    <w:lsdException w:name="Emphasis" w:semiHidden="0" w:uiPriority="20" w:unhideWhenUsed="0" w:qFormat="1"/>
-    <w:lsdException w:name="Table Grid" w:semiHidden="0" w:uiPriority="59" w:unhideWhenUsed="0"/>
-    <w:lsdException w:name="Placeholder Text" w:unhideWhenUsed="0"/>
-    <w:lsdException w:name="No Spacing" w:semiHidden="0" w:uiPriority="1" w:unhideWhenUsed="0" w:qFormat="1"/>
-    <w:lsdException w:name="Light Shading" w:semiHidden="0" w:uiPriority="60" w:unhideWhenUsed="0"/>
-    <w:lsdException w:name="Light List" w:semiHidden="0" w:uiPriority="61" w:unhideWhenUsed="0"/>
-    <w:lsdException w:name="Light Grid" w:semiHidden="0" w:uiPriority="62" w:unhideWhenUsed="0"/>
-    <w:lsdException w:name="Medium Shading 1" w:semiHidden="0" w:uiPriority="63" w:unhideWhenUsed="0"/>
-    <w:lsdException w:name="Medium Shading 2" w:semiHidden="0" w:uiPriority="64" w:unhideWhenUsed="0"/>
-    <w:lsdException w:name="Medium List 1" w:semiHidden="0" w:uiPriority="65" w:unhideWhenUsed="0"/>
-    <w:lsdException w:name="Medium List 2" w:semiHidden="0" w:uiPriority="66" w:unhideWhenUsed="0"/>
-    <w:lsdException w:name="Medium Grid 1" w:semiHidden="0" w:uiPriority="67" w:unhideWhenUsed="0"/>
-    <w:lsdException w:name="Medium Grid 2" w:semiHidden="0" w:uiPriority="68" w:unhideWhenUsed="0"/>
-    <w:lsdException w:name="Medium Grid 3" w:semiHidden="0" w:uiPriority="69" w:unhideWhenUsed="0"/>
-    <w:lsdException w:name="Dark List" w:semiHidden="0" w:uiPriority="70" w:unhideWhenUsed="0"/>
-    <w:lsdException w:name="Colorful Shading" w:semiHidden="0" w:uiPriority="71" w:unhideWhenUsed="0"/>
-    <w:lsdException w:name="Colorful List" w:semiHidden="0" w:uiPriority="72" w:unhideWhenUsed="0"/>
-    <w:lsdException w:name="Colorful Grid" w:semiHidden="0" w:uiPriority="73" w:unhideWhenUsed="0"/>
-    <w:lsdException w:name="Light Shading Accent 1" w:semiHidden="0" w:uiPriority="60" w:unhideWhenUsed="0"/>
-    <w:lsdException w:name="Light List Accent 1" w:semiHidden="0" w:uiPriority="61" w:unhideWhenUsed="0"/>
-    <w:lsdException w:name="Light Grid Accent 1" w:semiHidden="0" w:uiPriority="62" w:unhideWhenUsed="0"/>
-    <w:lsdException w:name="Medium Shading 1 Accent 1" w:semiHidden="0" w:uiPriority="63" w:unhideWhenUsed="0"/>
-    <w:lsdException w:name="Medium Shading 2 Accent 1" w:semiHidden="0" w:uiPriority="64" w:unhideWhenUsed="0"/>
-    <w:lsdException w:name="Medium List 1 Accent 1" w:semiHidden="0" w:uiPriority="65" w:unhideWhenUsed="0"/>
-    <w:lsdException w:name="Revision" w:unhideWhenUsed="0"/>
-    <w:lsdException w:name="List Paragraph" w:semiHidden="0" w:uiPriority="34" w:unhideWhenUsed="0" w:qFormat="1"/>
-    <w:lsdException w:name="Quote" w:semiHidden="0" w:uiPriority="29" w:unhideWhenUsed="0" w:qFormat="1"/>
-    <w:lsdException w:name="Intense Quote" w:semiHidden="0" w:uiPriority="30" w:unhideWhenUsed="0" w:qFormat="1"/>
-    <w:lsdException w:name="Medium List 2 Accent 1" w:semiHidden="0" w:uiPriority="66" w:unhideWhenUsed="0"/>
-    <w:lsdException w:name="Medium Grid 1 Accent 1" w:semiHidden="0" w:uiPriority="67" w:unhideWhenUsed="0"/>
-    <w:lsdException w:name="Medium Grid 2 Accent 1" w:semiHidden="0" w:uiPriority="68" w:unhideWhenUsed="0"/>
-    <w:lsdException w:name="Medium Grid 3 Accent 1" w:semiHidden="0" w:uiPriority="69" w:unhideWhenUsed="0"/>
-    <w:lsdException w:name="Dark List Accent 1" w:semiHidden="0" w:uiPriority="70" w:unhideWhenUsed="0"/>
-    <w:lsdException w:name="Colorful Shading Accent 1" w:semiHidden="0" w:uiPriority="71" w:unhideWhenUsed="0"/>
-    <w:lsdException w:name="Colorful List Accent 1" w:semiHidden="0" w:uiPriority="72" w:unhideWhenUsed="0"/>
-    <w:lsdException w:name="Colorful Grid Accent 1" w:semiHidden="0" w:uiPriority="73" w:unhideWhenUsed="0"/>
-    <w:lsdException w:name="Light Shading Accent 2" w:semiHidden="0" w:uiPriority="60" w:unhideWhenUsed="0"/>
-    <w:lsdException w:name="Light List Accent 2" w:semiHidden="0" w:uiPriority="61" w:unhideWhenUsed="0"/>
-    <w:lsdException w:name="Light Grid Accent 2" w:semiHidden="0" w:uiPriority="62" w:unhideWhenUsed="0"/>
-    <w:lsdException w:name="Medium Shading 1 Accent 2" w:semiHidden="0" w:uiPriority="63" w:unhideWhenUsed="0"/>
-    <w:lsdException w:name="Medium Shading 2 Accent 2" w:semiHidden="0" w:uiPriority="64" w:unhideWhenUsed="0"/>
-    <w:lsdException w:name="Medium List 1 Accent 2" w:semiHidden="0" w:uiPriority="65" w:unhideWhenUsed="0"/>
-    <w:lsdException w:name="Medium List 2 Accent 2" w:semiHidden="0" w:uiPriority="66" w:unhideWhenUsed="0"/>
-    <w:lsdException w:name="Medium Grid 1 Accent 2" w:semiHidden="0" w:uiPriority="67" w:unhideWhenUsed="0"/>
-    <w:lsdException w:name="Medium Grid 2 Accent 2" w:semiHidden="0" w:uiPriority="68" w:unhideWhenUsed="0"/>
-    <w:lsdException w:name="Medium Grid 3 Accent 2" w:semiHidden="0" w:uiPriority="69" w:unhideWhenUsed="0"/>
-    <w:lsdException w:name="Dark List Accent 2" w:semiHidden="0" w:uiPriority="70" w:unhideWhenUsed="0"/>
-    <w:lsdException w:name="Colorful Shading Accent 2" w:semiHidden="0" w:uiPriority="71" w:unhideWhenUsed="0"/>
-    <w:lsdException w:name="Colorful List Accent 2" w:semiHidden="0" w:uiPriority="72" w:unhideWhenUsed="0"/>
-    <w:lsdException w:name="Colorful Grid Accent 2" w:semiHidden="0" w:uiPriority="73" w:unhideWhenUsed="0"/>
-    <w:lsdException w:name="Light Shading Accent 3" w:semiHidden="0" w:uiPriority="60" w:unhideWhenUsed="0"/>
-    <w:lsdException w:name="Light List Accent 3" w:semiHidden="0" w:uiPriority="61" w:unhideWhenUsed="0"/>
-    <w:lsdException w:name="Light Grid Accent 3" w:semiHidden="0" w:uiPriority="62" w:unhideWhenUsed="0"/>
-    <w:lsdException w:name="Medium Shading 1 Accent 3" w:semiHidden="0" w:uiPriority="63" w:unhideWhenUsed="0"/>
-    <w:lsdException w:name="Medium Shading 2 Accent 3" w:semiHidden="0" w:uiPriority="64" w:unhideWhenUsed="0"/>
-    <w:lsdException w:name="Medium List 1 Accent 3" w:semiHidden="0" w:uiPriority="65" w:unhideWhenUsed="0"/>
-    <w:lsdException w:name="Medium List 2 Accent 3" w:semiHidden="0" w:uiPriority="66" w:unhideWhenUsed="0"/>
-    <w:lsdException w:name="Medium Grid 1 Accent 3" w:semiHidden="0" w:uiPriority="67" w:unhideWhenUsed="0"/>
-    <w:lsdException w:name="Medium Grid 2 Accent 3" w:semiHidden="0" w:uiPriority="68" w:unhideWhenUsed="0"/>
-    <w:lsdException w:name="Medium Grid 3 Accent 3" w:semiHidden="0" w:uiPriority="69" w:unhideWhenUsed="0"/>
-    <w:lsdException w:name="Dark List Accent 3" w:semiHidden="0" w:uiPriority="70" w:unhideWhenUsed="0"/>
-    <w:lsdException w:name="Colorful Shading Accent 3" w:semiHidden="0" w:uiPriority="71" w:unhideWhenUsed="0"/>
-    <w:lsdException w:name="Colorful List Accent 3" w:semiHidden="0" w:uiPriority="72" w:unhideWhenUsed="0"/>
-    <w:lsdException w:name="Colorful Grid Accent 3" w:semiHidden="0" w:uiPriority="73" w:unhideWhenUsed="0"/>
-    <w:lsdException w:name="Light Shading Accent 4" w:semiHidden="0" w:uiPriority="60" w:unhideWhenUsed="0"/>
-    <w:lsdException w:name="Light List Accent 4" w:semiHidden="0" w:uiPriority="61" w:unhideWhenUsed="0"/>
-    <w:lsdException w:name="Light Grid Accent 4" w:semiHidden="0" w:uiPriority="62" w:unhideWhenUsed="0"/>
-    <w:lsdException w:name="Medium Shading 1 Accent 4" w:semiHidden="0" w:uiPriority="63" w:unhideWhenUsed="0"/>
-    <w:lsdException w:name="Medium Shading 2 Accent 4" w:semiHidden="0" w:uiPriority="64" w:unhideWhenUsed="0"/>
-    <w:lsdException w:name="Medium List 1 Accent 4" w:semiHidden="0" w:uiPriority="65" w:unhideWhenUsed="0"/>
-    <w:lsdException w:name="Medium List 2 Accent 4" w:semiHidden="0" w:uiPriority="66" w:unhideWhenUsed="0"/>
-    <w:lsdException w:name="Medium Grid 1 Accent 4" w:semiHidden="0" w:uiPriority="67" w:unhideWhenUsed="0"/>
-    <w:lsdException w:name="Medium Grid 2 Accent 4" w:semiHidden="0" w:uiPriority="68" w:unhideWhenUsed="0"/>
-    <w:lsdException w:name="Medium Grid 3 Accent 4" w:semiHidden="0" w:uiPriority="69" w:unhideWhenUsed="0"/>
-    <w:lsdException w:name="Dark List Accent 4" w:semiHidden="0" w:uiPriority="70" w:unhideWhenUsed="0"/>
-    <w:lsdException w:name="Colorful Shading Accent 4" w:semiHidden="0" w:uiPriority="71" w:unhideWhenUsed="0"/>
-    <w:lsdException w:name="Colorful List Accent 4" w:semiHidden="0" w:uiPriority="72" w:unhideWhenUsed="0"/>
-    <w:lsdException w:name="Colorful Grid Accent 4" w:semiHidden="0" w:uiPriority="73" w:unhideWhenUsed="0"/>
-    <w:lsdException w:name="Light Shading Accent 5" w:semiHidden="0" w:uiPriority="60" w:unhideWhenUsed="0"/>
-    <w:lsdException w:name="Light List Accent 5" w:semiHidden="0" w:uiPriority="61" w:unhideWhenUsed="0"/>
-    <w:lsdException w:name="Light Grid Accent 5" w:semiHidden="0" w:uiPriority="62" w:unhideWhenUsed="0"/>
-    <w:lsdException w:name="Medium Shading 1 Accent 5" w:semiHidden="0" w:uiPriority="63" w:unhideWhenUsed="0"/>
-    <w:lsdException w:name="Medium Shading 2 Accent 5" w:semiHidden="0" w:uiPriority="64" w:unhideWhenUsed="0"/>
-    <w:lsdException w:name="Medium List 1 Accent 5" w:semiHidden="0" w:uiPriority="65" w:unhideWhenUsed="0"/>
-    <w:lsdException w:name="Medium List 2 Accent 5" w:semiHidden="0" w:uiPriority="66" w:unhideWhenUsed="0"/>
-    <w:lsdException w:name="Medium Grid 1 Accent 5" w:semiHidden="0" w:uiPriority="67" w:unhideWhenUsed="0"/>
-    <w:lsdException w:name="Medium Grid 2 Accent 5" w:semiHidden="0" w:uiPriority="68" w:unhideWhenUsed="0"/>
-    <w:lsdException w:name="Medium Grid 3 Accent 5" w:semiHidden="0" w:uiPriority="69" w:unhideWhenUsed="0"/>
-    <w:lsdException w:name="Dark List Accent 5" w:semiHidden="0" w:uiPriority="70" w:unhideWhenUsed="0"/>
-    <w:lsdException w:name="Colorful Shading Accent 5" w:semiHidden="0" w:uiPriority="71" w:unhideWhenUsed="0"/>
-    <w:lsdException w:name="Colorful List Accent 5" w:semiHidden="0" w:uiPriority="72" w:unhideWhenUsed="0"/>
-    <w:lsdException w:name="Colorful Grid Accent 5" w:semiHidden="0" w:uiPriority="73" w:unhideWhenUsed="0"/>
-    <w:lsdException w:name="Light Shading Accent 6" w:semiHidden="0" w:uiPriority="60" w:unhideWhenUsed="0"/>
-    <w:lsdException w:name="Light List Accent 6" w:semiHidden="0" w:uiPriority="61" w:unhideWhenUsed="0"/>
-    <w:lsdException w:name="Light Grid Accent 6" w:semiHidden="0" w:uiPriority="62" w:unhideWhenUsed="0"/>
-    <w:lsdException w:name="Medium Shading 1 Accent 6" w:semiHidden="0" w:uiPriority="63" w:unhideWhenUsed="0"/>
-    <w:lsdException w:name="Medium Shading 2 Accent 6" w:semiHidden="0" w:uiPriority="64" w:unhideWhenUsed="0"/>
-    <w:lsdException w:name="Medium List 1 Accent 6" w:semiHidden="0" w:uiPriority="65" w:unhideWhenUsed="0"/>
-    <w:lsdException w:name="Medium List 2 Accent 6" w:semiHidden="0" w:uiPriority="66" w:unhideWhenUsed="0"/>
-    <w:lsdException w:name="Medium Grid 1 Accent 6" w:semiHidden="0" w:uiPriority="67" w:unhideWhenUsed="0"/>
-    <w:lsdException w:name="Medium Grid 2 Accent 6" w:semiHidden="0" w:uiPriority="68" w:unhideWhenUsed="0"/>
-    <w:lsdException w:name="Medium Grid 3 Accent 6" w:semiHidden="0" w:uiPriority="69" w:unhideWhenUsed="0"/>
-    <w:lsdException w:name="Dark List Accent 6" w:semiHidden="0" w:uiPriority="70" w:unhideWhenUsed="0"/>
-    <w:lsdException w:name="Colorful Shading Accent 6" w:semiHidden="0" w:uiPriority="71" w:unhideWhenUsed="0"/>
-    <w:lsdException w:name="Colorful List Accent 6" w:semiHidden="0" w:uiPriority="72" w:unhideWhenUsed="0"/>
-    <w:lsdException w:name="Colorful Grid Accent 6" w:semiHidden="0" w:uiPriority="73" w:unhideWhenUsed="0"/>
-    <w:lsdException w:name="Subtle Emphasis" w:semiHidden="0" w:uiPriority="19" w:unhideWhenUsed="0" w:qFormat="1"/>
-    <w:lsdException w:name="Intense Emphasis" w:semiHidden="0" w:uiPriority="21" w:unhideWhenUsed="0" w:qFormat="1"/>
-    <w:lsdException w:name="Subtle Reference" w:semiHidden="0" w:uiPriority="31" w:unhideWhenUsed="0" w:qFormat="1"/>
-    <w:lsdException w:name="Intense Reference" w:semiHidden="0" w:uiPriority="32" w:unhideWhenUsed="0" w:qFormat="1"/>
-    <w:lsdException w:name="Book Title" w:semiHidden="0" w:uiPriority="33" w:unhideWhenUsed="0" w:qFormat="1"/>
-    <w:lsdException w:name="Bibliography" w:uiPriority="37"/>
-    <w:lsdException w:name="TOC Heading" w:uiPriority="39" w:qFormat="1"/>
-  </w:latentStyles>
-  <w:style w:type="paragraph" w:default="1" w:styleId="Normal">
-    <w:name w:val="Normal"/>
-    <w:qFormat/>
-    <w:rsid w:val="000E3C3F"/>
-    <w:pPr>
-      <w:spacing w:after="0" w:line="240" w:lineRule="auto"/>
-    </w:pPr>
-    <w:rPr>
-      <w:rFonts w:ascii="Liberation Serif" w:eastAsia="Droid Sans Fallback" w:hAnsi="Liberation Serif" w:cs="Noto Sans Devanagari"/>
-      <w:sz w:val="24"/>
-      <w:szCs w:val="24"/>
-      <w:lang w:val="ru-RU" w:eastAsia="zh-CN" w:bidi="hi-IN"/>
-    </w:rPr>
-  </w:style>
-  <w:style w:type="paragraph" w:styleId="Heading3">
-    <w:name w:val="heading 3"/>
-    <w:basedOn w:val="Normal"/>
-    <w:link w:val="Heading3Char"/>
-    <w:qFormat/>
-    <w:rsid w:val="000E3C3F"/>
-    <w:pPr>
-      <w:keepNext/>
-      <w:spacing w:before="240" w:after="120"/>
-      <w:outlineLvl w:val="2"/>
-    </w:pPr>
-    <w:rPr>
-      <w:rFonts w:ascii="Liberation Sans" w:hAnsi="Liberation Sans"/>
-      <w:color w:val="00000A"/>
-      <w:sz w:val="28"/>
-      <w:szCs w:val="28"/>
-    </w:rPr>
-  </w:style>
-  <w:style w:type="character" w:default="1" w:styleId="DefaultParagraphFont">
-    <w:name w:val="Default Paragraph Font"/>
-    <w:uiPriority w:val="1"/>
-    <w:semiHidden/>
-    <w:unhideWhenUsed/>
-  </w:style>
-  <w:style w:type="table" w:default="1" w:styleId="TableNormal">
-    <w:name w:val="Normal Table"/>
+  <w:style w:type="paragraph" w:styleId="ad">
+    <w:name w:val="annotation subject"/>
+    <w:basedOn w:val="a8"/>
+    <w:next w:val="a8"/>
+    <w:link w:val="ae"/>
     <w:uiPriority w:val="99"/>
     <w:semiHidden/>
     <w:unhideWhenUsed/>
-    <w:tblPr>
-      <w:tblInd w:w="0" w:type="dxa"/>
-      <w:tblCellMar>
-        <w:top w:w="0" w:type="dxa"/>
-        <w:left w:w="108" w:type="dxa"/>
-        <w:bottom w:w="0" w:type="dxa"/>
-        <w:right w:w="108" w:type="dxa"/>
-      </w:tblCellMar>
-    </w:tblPr>
-  </w:style>
-  <w:style w:type="numbering" w:default="1" w:styleId="NoList">
-    <w:name w:val="No List"/>
-    <w:uiPriority w:val="99"/>
-    <w:semiHidden/>
-    <w:unhideWhenUsed/>
-  </w:style>
-  <w:style w:type="character" w:styleId="CommentReference">
-    <w:name w:val="annotation reference"/>
-    <w:basedOn w:val="DefaultParagraphFont"/>
-    <w:uiPriority w:val="99"/>
-    <w:semiHidden/>
-    <w:unhideWhenUsed/>
-    <w:qFormat/>
-    <w:rsid w:val="000E3C3F"/>
-    <w:rPr>
-      <w:sz w:val="16"/>
-      <w:szCs w:val="16"/>
-    </w:rPr>
-  </w:style>
-  <w:style w:type="paragraph" w:styleId="BodyText">
-    <w:name w:val="Body Text"/>
-    <w:basedOn w:val="Normal"/>
-    <w:link w:val="BodyTextChar"/>
-    <w:rsid w:val="000E3C3F"/>
-    <w:pPr>
-      <w:spacing w:after="140" w:line="288" w:lineRule="auto"/>
-    </w:pPr>
-  </w:style>
-  <w:style w:type="character" w:customStyle="1" w:styleId="BodyTextChar">
-    <w:name w:val="Body Text Char"/>
-    <w:basedOn w:val="DefaultParagraphFont"/>
-    <w:link w:val="BodyText"/>
-    <w:rsid w:val="000E3C3F"/>
-    <w:rPr>
-      <w:rFonts w:ascii="Liberation Serif" w:eastAsia="Droid Sans Fallback" w:hAnsi="Liberation Serif" w:cs="Noto Sans Devanagari"/>
-      <w:sz w:val="24"/>
-      <w:szCs w:val="24"/>
-      <w:lang w:val="ru-RU" w:eastAsia="zh-CN" w:bidi="hi-IN"/>
-    </w:rPr>
-  </w:style>
-  <w:style w:type="paragraph" w:styleId="Footer">
-    <w:name w:val="footer"/>
-    <w:basedOn w:val="Normal"/>
-    <w:link w:val="FooterChar"/>
-    <w:uiPriority w:val="99"/>
-    <w:unhideWhenUsed/>
-    <w:rsid w:val="000E3C3F"/>
-    <w:pPr>
-      <w:tabs>
-        <w:tab w:val="center" w:pos="4680"/>
-        <w:tab w:val="right" w:pos="9360"/>
-      </w:tabs>
-    </w:pPr>
-    <w:rPr>
-      <w:rFonts w:cs="Mangal"/>
-      <w:szCs w:val="21"/>
-    </w:rPr>
-  </w:style>
-  <w:style w:type="character" w:customStyle="1" w:styleId="FooterChar">
-    <w:name w:val="Footer Char"/>
-    <w:basedOn w:val="DefaultParagraphFont"/>
-    <w:link w:val="Footer"/>
-    <w:uiPriority w:val="99"/>
-    <w:rsid w:val="000E3C3F"/>
-    <w:rPr>
-      <w:rFonts w:ascii="Liberation Serif" w:eastAsia="Droid Sans Fallback" w:hAnsi="Liberation Serif" w:cs="Mangal"/>
-      <w:sz w:val="24"/>
-      <w:szCs w:val="21"/>
-      <w:lang w:val="ru-RU" w:eastAsia="zh-CN" w:bidi="hi-IN"/>
-    </w:rPr>
-  </w:style>
-  <w:style w:type="character" w:customStyle="1" w:styleId="Heading3Char">
-    <w:name w:val="Heading 3 Char"/>
-    <w:basedOn w:val="DefaultParagraphFont"/>
-    <w:link w:val="Heading3"/>
-    <w:rsid w:val="000E3C3F"/>
-    <w:rPr>
-      <w:rFonts w:ascii="Liberation Sans" w:eastAsia="Droid Sans Fallback" w:hAnsi="Liberation Sans" w:cs="Noto Sans Devanagari"/>
-      <w:color w:val="00000A"/>
-      <w:sz w:val="28"/>
-      <w:szCs w:val="28"/>
-      <w:lang w:val="ru-RU" w:eastAsia="zh-CN" w:bidi="hi-IN"/>
-    </w:rPr>
-  </w:style>
-  <w:style w:type="character" w:customStyle="1" w:styleId="StrongEmphasis">
-    <w:name w:val="Strong Emphasis"/>
-    <w:qFormat/>
-    <w:rsid w:val="000E3C3F"/>
+    <w:rsid w:val="008B00F3"/>
     <w:rPr>
       <w:b/>
       <w:bCs/>
+      <w:color w:val="auto"/>
     </w:rPr>
   </w:style>
-  <w:style w:type="paragraph" w:styleId="CommentText">
-    <w:name w:val="annotation text"/>
-    <w:basedOn w:val="Normal"/>
-    <w:link w:val="CommentTextChar"/>
+  <w:style w:type="character" w:customStyle="1" w:styleId="ae">
+    <w:name w:val="Тема примечания Знак"/>
+    <w:basedOn w:val="a9"/>
+    <w:link w:val="ad"/>
     <w:uiPriority w:val="99"/>
     <w:semiHidden/>
-    <w:unhideWhenUsed/>
-    <w:qFormat/>
-    <w:rsid w:val="000E3C3F"/>
-    <w:rPr>
-      <w:rFonts w:cs="Mangal"/>
-      <w:color w:val="00000A"/>
-      <w:sz w:val="20"/>
-      <w:szCs w:val="18"/>
-    </w:rPr>
-  </w:style>
-  <w:style w:type="character" w:customStyle="1" w:styleId="CommentTextChar">
-    <w:name w:val="Comment Text Char"/>
-    <w:basedOn w:val="DefaultParagraphFont"/>
-    <w:link w:val="CommentText"/>
-    <w:uiPriority w:val="99"/>
-    <w:semiHidden/>
-    <w:qFormat/>
-    <w:rsid w:val="000E3C3F"/>
+    <w:rsid w:val="008B00F3"/>
     <w:rPr>
       <w:rFonts w:ascii="Liberation Serif" w:eastAsia="Droid Sans Fallback" w:hAnsi="Liberation Serif" w:cs="Mangal"/>
+      <w:b/>
+      <w:bCs/>
       <w:color w:val="00000A"/>
       <w:sz w:val="20"/>
       <w:szCs w:val="18"/>
       <w:lang w:val="ru-RU" w:eastAsia="zh-CN" w:bidi="hi-IN"/>
-    </w:rPr>
-  </w:style>
-  <w:style w:type="paragraph" w:styleId="BalloonText">
-    <w:name w:val="Balloon Text"/>
-    <w:basedOn w:val="Normal"/>
-    <w:link w:val="BalloonTextChar"/>
-    <w:uiPriority w:val="99"/>
-    <w:semiHidden/>
-    <w:unhideWhenUsed/>
-    <w:rsid w:val="000E3C3F"/>
-    <w:rPr>
-      <w:rFonts w:ascii="Tahoma" w:hAnsi="Tahoma" w:cs="Mangal"/>
-      <w:sz w:val="16"/>
-      <w:szCs w:val="14"/>
-    </w:rPr>
-  </w:style>
-  <w:style w:type="character" w:customStyle="1" w:styleId="BalloonTextChar">
-    <w:name w:val="Balloon Text Char"/>
-    <w:basedOn w:val="DefaultParagraphFont"/>
-    <w:link w:val="BalloonText"/>
-    <w:uiPriority w:val="99"/>
-    <w:semiHidden/>
-    <w:rsid w:val="000E3C3F"/>
-    <w:rPr>
-      <w:rFonts w:ascii="Tahoma" w:eastAsia="Droid Sans Fallback" w:hAnsi="Tahoma" w:cs="Mangal"/>
-      <w:sz w:val="16"/>
-      <w:szCs w:val="14"/>
-      <w:lang w:val="ru-RU" w:eastAsia="zh-CN" w:bidi="hi-IN"/>
-    </w:rPr>
-  </w:style>
-  <w:style w:type="paragraph" w:styleId="ListParagraph">
-    <w:name w:val="List Paragraph"/>
-    <w:basedOn w:val="Normal"/>
-    <w:uiPriority w:val="34"/>
-    <w:qFormat/>
-    <w:rsid w:val="000E3C3F"/>
-    <w:pPr>
-      <w:spacing w:after="200" w:line="276" w:lineRule="auto"/>
-      <w:ind w:left="720"/>
-      <w:contextualSpacing/>
-    </w:pPr>
-    <w:rPr>
-      <w:rFonts w:asciiTheme="minorHAnsi" w:eastAsiaTheme="minorHAnsi" w:hAnsiTheme="minorHAnsi" w:cstheme="minorBidi"/>
-      <w:color w:val="00000A"/>
-      <w:sz w:val="22"/>
-      <w:szCs w:val="22"/>
-      <w:lang w:val="en-US" w:eastAsia="en-US" w:bidi="ar-SA"/>
     </w:rPr>
   </w:style>
 </w:styles>
